--- a/Agile Scrum.docx
+++ b/Agile Scrum.docx
@@ -9361,7 +9361,7 @@
           <w:szCs w:val="24"/>
           <w:rtl w:val="0"/>
         </w:rPr>
-        <w:t xml:space="preserve">Làm task 1 của story 1, 2, 3, 4 - Hoàn thành trong ngày 1</w:t>
+        <w:t xml:space="preserve">Làm task 1 của story 1, 2, 3, 4</w:t>
       </w:r>
     </w:p>
     <w:p>
@@ -11116,6 +11116,20 @@
       <w:pPr>
         <w:spacing w:after="160" w:line="259" w:lineRule="auto"/>
         <w:rPr>
+          <w:sz w:val="24"/>
+          <w:szCs w:val="24"/>
+        </w:rPr>
+      </w:pPr>
+      <w:r>
+        <w:rPr>
+          <w:rtl w:val="0"/>
+        </w:rPr>
+      </w:r>
+    </w:p>
+    <w:p>
+      <w:pPr>
+        <w:spacing w:after="240" w:before="240" w:line="259" w:lineRule="auto"/>
+        <w:rPr>
           <w:b w:val="1"/>
           <w:bCs w:val="1"/>
           <w:sz w:val="24"/>
@@ -11130,13 +11144,97 @@
           <w:szCs w:val="24"/>
           <w:rtl w:val="0"/>
         </w:rPr>
-        <w:t xml:space="preserve">NGÀY 2: </w:t>
+        <w:t xml:space="preserve">Thay đổi:</w:t>
       </w:r>
     </w:p>
     <w:p>
       <w:pPr>
-        <w:spacing w:after="160" w:line="259" w:lineRule="auto"/>
-        <w:rPr>
+        <w:numPr>
+          <w:ilvl w:val="0"/>
+          <w:numId w:val="34"/>
+        </w:numPr>
+        <w:spacing w:after="0" w:afterAutospacing="0" w:before="240" w:line="259" w:lineRule="auto"/>
+        <w:ind w:left="720" w:hanging="360"/>
+        <w:rPr>
+          <w:sz w:val="24"/>
+          <w:szCs w:val="24"/>
+        </w:rPr>
+      </w:pPr>
+      <w:r>
+        <w:rPr>
+          <w:sz w:val="24"/>
+          <w:szCs w:val="24"/>
+          <w:rtl w:val="0"/>
+        </w:rPr>
+        <w:t xml:space="preserve">Tất cả các task UI của Story 1–4 được chuyển sang </w:t>
+      </w:r>
+      <w:r>
+        <w:rPr>
+          <w:i w:val="1"/>
+          <w:iCs w:val="1"/>
+          <w:sz w:val="24"/>
+          <w:szCs w:val="24"/>
+          <w:rtl w:val="0"/>
+        </w:rPr>
+        <w:t xml:space="preserve">Done</w:t>
+      </w:r>
+      <w:r>
+        <w:rPr>
+          <w:sz w:val="24"/>
+          <w:szCs w:val="24"/>
+          <w:rtl w:val="0"/>
+        </w:rPr>
+        <w:t xml:space="preserve"> sớm hơn dự kiến</w:t>
+        <w:br w:type="textWrapping"/>
+      </w:r>
+    </w:p>
+    <w:p>
+      <w:pPr>
+        <w:numPr>
+          <w:ilvl w:val="0"/>
+          <w:numId w:val="34"/>
+        </w:numPr>
+        <w:spacing w:after="240" w:before="0" w:beforeAutospacing="0" w:line="259" w:lineRule="auto"/>
+        <w:ind w:left="720" w:hanging="360"/>
+        <w:rPr>
+          <w:sz w:val="24"/>
+          <w:szCs w:val="24"/>
+        </w:rPr>
+      </w:pPr>
+      <w:r>
+        <w:rPr>
+          <w:sz w:val="24"/>
+          <w:szCs w:val="24"/>
+          <w:rtl w:val="0"/>
+        </w:rPr>
+        <w:t xml:space="preserve">Logic của S1-T2, S2-T2 dự kiến bắt đầu Day 2 đã được đưa vào </w:t>
+      </w:r>
+      <w:r>
+        <w:rPr>
+          <w:i w:val="1"/>
+          <w:iCs w:val="1"/>
+          <w:sz w:val="24"/>
+          <w:szCs w:val="24"/>
+          <w:rtl w:val="0"/>
+        </w:rPr>
+        <w:t xml:space="preserve">Pending</w:t>
+      </w:r>
+      <w:r>
+        <w:rPr>
+          <w:sz w:val="24"/>
+          <w:szCs w:val="24"/>
+          <w:rtl w:val="0"/>
+        </w:rPr>
+        <w:t xml:space="preserve"> để chờ thực thi</w:t>
+        <w:br w:type="textWrapping"/>
+      </w:r>
+    </w:p>
+    <w:p>
+      <w:pPr>
+        <w:spacing w:after="240" w:before="240" w:line="259" w:lineRule="auto"/>
+        <w:rPr>
+          <w:b w:val="1"/>
+          <w:bCs w:val="1"/>
           <w:sz w:val="24"/>
           <w:szCs w:val="24"/>
         </w:rPr>
@@ -11149,6 +11247,106 @@
           <w:szCs w:val="24"/>
           <w:rtl w:val="0"/>
         </w:rPr>
+        <w:t xml:space="preserve">Lý do:</w:t>
+      </w:r>
+    </w:p>
+    <w:p>
+      <w:pPr>
+        <w:numPr>
+          <w:ilvl w:val="0"/>
+          <w:numId w:val="30"/>
+        </w:numPr>
+        <w:spacing w:after="0" w:afterAutospacing="0" w:before="240" w:line="259" w:lineRule="auto"/>
+        <w:ind w:left="720" w:hanging="360"/>
+        <w:rPr>
+          <w:sz w:val="24"/>
+          <w:szCs w:val="24"/>
+        </w:rPr>
+      </w:pPr>
+      <w:r>
+        <w:rPr>
+          <w:sz w:val="24"/>
+          <w:szCs w:val="24"/>
+          <w:rtl w:val="0"/>
+        </w:rPr>
+        <w:t xml:space="preserve">Phần UI đơn giản, dev quen cấu trúc nên hoàn thành nhanh</w:t>
+        <w:br w:type="textWrapping"/>
+      </w:r>
+    </w:p>
+    <w:p>
+      <w:pPr>
+        <w:numPr>
+          <w:ilvl w:val="0"/>
+          <w:numId w:val="30"/>
+        </w:numPr>
+        <w:spacing w:after="240" w:before="0" w:beforeAutospacing="0" w:line="259" w:lineRule="auto"/>
+        <w:ind w:left="720" w:hanging="360"/>
+        <w:rPr>
+          <w:sz w:val="24"/>
+          <w:szCs w:val="24"/>
+        </w:rPr>
+      </w:pPr>
+      <w:r>
+        <w:rPr>
+          <w:sz w:val="24"/>
+          <w:szCs w:val="24"/>
+          <w:rtl w:val="0"/>
+        </w:rPr>
+        <w:t xml:space="preserve">Logic API cần thời gian chuẩn bị môi trường và dữ liệu → để sang Day 2</w:t>
+        <w:br w:type="textWrapping"/>
+      </w:r>
+    </w:p>
+    <w:p>
+      <w:pPr>
+        <w:spacing w:after="160" w:line="259" w:lineRule="auto"/>
+        <w:rPr>
+          <w:sz w:val="24"/>
+          <w:szCs w:val="24"/>
+        </w:rPr>
+      </w:pPr>
+      <w:r>
+        <w:rPr>
+          <w:rtl w:val="0"/>
+        </w:rPr>
+      </w:r>
+    </w:p>
+    <w:p>
+      <w:pPr>
+        <w:spacing w:after="160" w:line="259" w:lineRule="auto"/>
+        <w:rPr>
+          <w:b w:val="1"/>
+          <w:bCs w:val="1"/>
+          <w:sz w:val="24"/>
+          <w:szCs w:val="24"/>
+        </w:rPr>
+      </w:pPr>
+      <w:r>
+        <w:rPr>
+          <w:b w:val="1"/>
+          <w:bCs w:val="1"/>
+          <w:sz w:val="24"/>
+          <w:szCs w:val="24"/>
+          <w:rtl w:val="0"/>
+        </w:rPr>
+        <w:t xml:space="preserve">NGÀY 2: </w:t>
+      </w:r>
+    </w:p>
+    <w:p>
+      <w:pPr>
+        <w:spacing w:after="160" w:line="259" w:lineRule="auto"/>
+        <w:rPr>
+          <w:sz w:val="24"/>
+          <w:szCs w:val="24"/>
+        </w:rPr>
+      </w:pPr>
+      <w:r>
+        <w:rPr>
+          <w:b w:val="1"/>
+          <w:bCs w:val="1"/>
+          <w:sz w:val="24"/>
+          <w:szCs w:val="24"/>
+          <w:rtl w:val="0"/>
+        </w:rPr>
         <w:t xml:space="preserve">Dev: T</w:t>
       </w:r>
       <w:r>
@@ -11157,7 +11355,7 @@
           <w:szCs w:val="24"/>
           <w:rtl w:val="0"/>
         </w:rPr>
-        <w:t xml:space="preserve">iếp tục làm task 2 &amp; 3(Logic) của story 1 &amp; 2 - Hoàn thành trong ngày 2</w:t>
+        <w:t xml:space="preserve">iếp tục làm task 2 &amp; 3(Logic) của story 1 &amp; 2 </w:t>
       </w:r>
     </w:p>
     <w:p>
@@ -12798,21 +12996,7 @@
     </w:p>
     <w:p>
       <w:pPr>
-        <w:spacing w:after="160" w:line="259" w:lineRule="auto"/>
-        <w:rPr>
-          <w:sz w:val="24"/>
-          <w:szCs w:val="24"/>
-        </w:rPr>
-      </w:pPr>
-      <w:r>
-        <w:rPr>
-          <w:rtl w:val="0"/>
-        </w:rPr>
-      </w:r>
-    </w:p>
-    <w:p>
-      <w:pPr>
-        <w:spacing w:after="160" w:line="259" w:lineRule="auto"/>
+        <w:spacing w:after="240" w:before="240" w:line="259" w:lineRule="auto"/>
         <w:rPr>
           <w:b w:val="1"/>
           <w:bCs w:val="1"/>
@@ -12828,13 +13012,61 @@
           <w:szCs w:val="24"/>
           <w:rtl w:val="0"/>
         </w:rPr>
-        <w:t xml:space="preserve">NGÀY 3: </w:t>
+        <w:t xml:space="preserve">Thay đổi:</w:t>
       </w:r>
     </w:p>
     <w:p>
       <w:pPr>
-        <w:spacing w:after="160" w:line="259" w:lineRule="auto"/>
-        <w:rPr>
+        <w:numPr>
+          <w:ilvl w:val="0"/>
+          <w:numId w:val="20"/>
+        </w:numPr>
+        <w:spacing w:after="0" w:afterAutospacing="0" w:before="240" w:line="259" w:lineRule="auto"/>
+        <w:ind w:left="720" w:hanging="360"/>
+        <w:rPr>
+          <w:sz w:val="24"/>
+          <w:szCs w:val="24"/>
+        </w:rPr>
+      </w:pPr>
+      <w:r>
+        <w:rPr>
+          <w:sz w:val="24"/>
+          <w:szCs w:val="24"/>
+          <w:rtl w:val="0"/>
+        </w:rPr>
+        <w:t xml:space="preserve">Task logic của Story 1 &amp; 2 (S1-T2, S1-T3, S2-T2, S2-T3) hoàn thành đúng kế hoạch.</w:t>
+        <w:br w:type="textWrapping"/>
+      </w:r>
+    </w:p>
+    <w:p>
+      <w:pPr>
+        <w:numPr>
+          <w:ilvl w:val="0"/>
+          <w:numId w:val="20"/>
+        </w:numPr>
+        <w:spacing w:after="240" w:before="0" w:beforeAutospacing="0" w:line="259" w:lineRule="auto"/>
+        <w:ind w:left="720" w:hanging="360"/>
+        <w:rPr>
+          <w:sz w:val="24"/>
+          <w:szCs w:val="24"/>
+        </w:rPr>
+      </w:pPr>
+      <w:r>
+        <w:rPr>
+          <w:sz w:val="24"/>
+          <w:szCs w:val="24"/>
+          <w:rtl w:val="0"/>
+        </w:rPr>
+        <w:t xml:space="preserve">Không phát sinh task mới, không delay.</w:t>
+        <w:br w:type="textWrapping"/>
+      </w:r>
+    </w:p>
+    <w:p>
+      <w:pPr>
+        <w:spacing w:after="240" w:before="240" w:line="259" w:lineRule="auto"/>
+        <w:rPr>
+          <w:b w:val="1"/>
+          <w:bCs w:val="1"/>
           <w:sz w:val="24"/>
           <w:szCs w:val="24"/>
         </w:rPr>
@@ -12847,21 +13079,74 @@
           <w:szCs w:val="24"/>
           <w:rtl w:val="0"/>
         </w:rPr>
-        <w:t xml:space="preserve">Dev: </w:t>
+        <w:t xml:space="preserve">Lý do:</w:t>
       </w:r>
+    </w:p>
+    <w:p>
+      <w:pPr>
+        <w:numPr>
+          <w:ilvl w:val="0"/>
+          <w:numId w:val="21"/>
+        </w:numPr>
+        <w:spacing w:after="0" w:afterAutospacing="0" w:before="240" w:line="259" w:lineRule="auto"/>
+        <w:ind w:left="720" w:hanging="360"/>
+        <w:rPr>
+          <w:sz w:val="24"/>
+          <w:szCs w:val="24"/>
+        </w:rPr>
+      </w:pPr>
       <w:r>
         <w:rPr>
           <w:sz w:val="24"/>
           <w:szCs w:val="24"/>
           <w:rtl w:val="0"/>
         </w:rPr>
-        <w:t xml:space="preserve">Làm tiếp task 2 (Logic) của story 3 &amp; 4 - Hoàn thành trong ngày 3</w:t>
+        <w:t xml:space="preserve">API đơn giản, không phụ thuộc module khác → tiến độ ổn định.</w:t>
+        <w:br w:type="textWrapping"/>
       </w:r>
     </w:p>
     <w:p>
       <w:pPr>
+        <w:numPr>
+          <w:ilvl w:val="0"/>
+          <w:numId w:val="21"/>
+        </w:numPr>
+        <w:spacing w:after="240" w:before="0" w:beforeAutospacing="0" w:line="259" w:lineRule="auto"/>
+        <w:ind w:left="720" w:hanging="360"/>
+        <w:rPr>
+          <w:sz w:val="24"/>
+          <w:szCs w:val="24"/>
+        </w:rPr>
+      </w:pPr>
+      <w:r>
+        <w:rPr>
+          <w:sz w:val="24"/>
+          <w:szCs w:val="24"/>
+          <w:rtl w:val="0"/>
+        </w:rPr>
+        <w:t xml:space="preserve">Dev đã có sẵn template từ các project trước nên làm nhanh.</w:t>
+      </w:r>
+    </w:p>
+    <w:p>
+      <w:pPr>
         <w:spacing w:after="160" w:line="259" w:lineRule="auto"/>
         <w:rPr>
+          <w:sz w:val="24"/>
+          <w:szCs w:val="24"/>
+        </w:rPr>
+      </w:pPr>
+      <w:r>
+        <w:rPr>
+          <w:rtl w:val="0"/>
+        </w:rPr>
+      </w:r>
+    </w:p>
+    <w:p>
+      <w:pPr>
+        <w:spacing w:after="160" w:line="259" w:lineRule="auto"/>
+        <w:rPr>
+          <w:b w:val="1"/>
+          <w:bCs w:val="1"/>
           <w:sz w:val="24"/>
           <w:szCs w:val="24"/>
         </w:rPr>
@@ -12874,6 +13159,52 @@
           <w:szCs w:val="24"/>
           <w:rtl w:val="0"/>
         </w:rPr>
+        <w:t xml:space="preserve">NGÀY 3: </w:t>
+      </w:r>
+    </w:p>
+    <w:p>
+      <w:pPr>
+        <w:spacing w:after="160" w:line="259" w:lineRule="auto"/>
+        <w:rPr>
+          <w:sz w:val="24"/>
+          <w:szCs w:val="24"/>
+        </w:rPr>
+      </w:pPr>
+      <w:r>
+        <w:rPr>
+          <w:b w:val="1"/>
+          <w:bCs w:val="1"/>
+          <w:sz w:val="24"/>
+          <w:szCs w:val="24"/>
+          <w:rtl w:val="0"/>
+        </w:rPr>
+        <w:t xml:space="preserve">Dev: </w:t>
+      </w:r>
+      <w:r>
+        <w:rPr>
+          <w:sz w:val="24"/>
+          <w:szCs w:val="24"/>
+          <w:rtl w:val="0"/>
+        </w:rPr>
+        <w:t xml:space="preserve">Làm tiếp task 2 (Logic) của story 3 &amp; 4 </w:t>
+      </w:r>
+    </w:p>
+    <w:p>
+      <w:pPr>
+        <w:spacing w:after="160" w:line="259" w:lineRule="auto"/>
+        <w:rPr>
+          <w:sz w:val="24"/>
+          <w:szCs w:val="24"/>
+        </w:rPr>
+      </w:pPr>
+      <w:r>
+        <w:rPr>
+          <w:b w:val="1"/>
+          <w:bCs w:val="1"/>
+          <w:sz w:val="24"/>
+          <w:szCs w:val="24"/>
+          <w:rtl w:val="0"/>
+        </w:rPr>
         <w:t xml:space="preserve">Tester:</w:t>
       </w:r>
       <w:r>
@@ -12882,7 +13213,7 @@
           <w:szCs w:val="24"/>
           <w:rtl w:val="0"/>
         </w:rPr>
-        <w:t xml:space="preserve"> Test chức năng story 1 &amp; 2 - Hoàn thành trong ngày 3</w:t>
+        <w:t xml:space="preserve"> Test chức năng story 1 &amp; 2 </w:t>
       </w:r>
     </w:p>
     <w:p>
@@ -14459,7 +14790,7 @@
     </w:p>
     <w:p>
       <w:pPr>
-        <w:spacing w:after="160" w:line="259" w:lineRule="auto"/>
+        <w:spacing w:after="240" w:before="240" w:line="259" w:lineRule="auto"/>
         <w:rPr>
           <w:b w:val="1"/>
           <w:bCs w:val="1"/>
@@ -14475,13 +14806,97 @@
           <w:szCs w:val="24"/>
           <w:rtl w:val="0"/>
         </w:rPr>
-        <w:t xml:space="preserve">NGÀY 4: </w:t>
+        <w:t xml:space="preserve">Thay đổi:</w:t>
       </w:r>
     </w:p>
     <w:p>
       <w:pPr>
-        <w:spacing w:after="160" w:line="259" w:lineRule="auto"/>
-        <w:rPr>
+        <w:numPr>
+          <w:ilvl w:val="0"/>
+          <w:numId w:val="18"/>
+        </w:numPr>
+        <w:spacing w:after="0" w:afterAutospacing="0" w:before="240" w:line="259" w:lineRule="auto"/>
+        <w:ind w:left="720" w:hanging="360"/>
+        <w:rPr>
+          <w:sz w:val="24"/>
+          <w:szCs w:val="24"/>
+        </w:rPr>
+      </w:pPr>
+      <w:r>
+        <w:rPr>
+          <w:sz w:val="24"/>
+          <w:szCs w:val="24"/>
+          <w:rtl w:val="0"/>
+        </w:rPr>
+        <w:t xml:space="preserve">Story 1 và 2 chuyển sang </w:t>
+      </w:r>
+      <w:r>
+        <w:rPr>
+          <w:i w:val="1"/>
+          <w:iCs w:val="1"/>
+          <w:sz w:val="24"/>
+          <w:szCs w:val="24"/>
+          <w:rtl w:val="0"/>
+        </w:rPr>
+        <w:t xml:space="preserve">Review</w:t>
+      </w:r>
+      <w:r>
+        <w:rPr>
+          <w:sz w:val="24"/>
+          <w:szCs w:val="24"/>
+          <w:rtl w:val="0"/>
+        </w:rPr>
+        <w:t xml:space="preserve"> và được Tester tiếp nhận test ngay trong ngày.</w:t>
+        <w:br w:type="textWrapping"/>
+      </w:r>
+    </w:p>
+    <w:p>
+      <w:pPr>
+        <w:numPr>
+          <w:ilvl w:val="0"/>
+          <w:numId w:val="18"/>
+        </w:numPr>
+        <w:spacing w:after="240" w:before="0" w:beforeAutospacing="0" w:line="259" w:lineRule="auto"/>
+        <w:ind w:left="720" w:hanging="360"/>
+        <w:rPr>
+          <w:sz w:val="24"/>
+          <w:szCs w:val="24"/>
+        </w:rPr>
+      </w:pPr>
+      <w:r>
+        <w:rPr>
+          <w:sz w:val="24"/>
+          <w:szCs w:val="24"/>
+          <w:rtl w:val="0"/>
+        </w:rPr>
+        <w:t xml:space="preserve">Logic của Story 3 &amp; 4 được đưa vào </w:t>
+      </w:r>
+      <w:r>
+        <w:rPr>
+          <w:i w:val="1"/>
+          <w:iCs w:val="1"/>
+          <w:sz w:val="24"/>
+          <w:szCs w:val="24"/>
+          <w:rtl w:val="0"/>
+        </w:rPr>
+        <w:t xml:space="preserve">Done</w:t>
+      </w:r>
+      <w:r>
+        <w:rPr>
+          <w:sz w:val="24"/>
+          <w:szCs w:val="24"/>
+          <w:rtl w:val="0"/>
+        </w:rPr>
+        <w:t xml:space="preserve"> đúng kế hoạch.</w:t>
+        <w:br w:type="textWrapping"/>
+      </w:r>
+    </w:p>
+    <w:p>
+      <w:pPr>
+        <w:spacing w:after="240" w:before="240" w:line="259" w:lineRule="auto"/>
+        <w:rPr>
+          <w:b w:val="1"/>
+          <w:bCs w:val="1"/>
           <w:sz w:val="24"/>
           <w:szCs w:val="24"/>
         </w:rPr>
@@ -14494,21 +14909,74 @@
           <w:szCs w:val="24"/>
           <w:rtl w:val="0"/>
         </w:rPr>
-        <w:t xml:space="preserve">Dev: </w:t>
+        <w:t xml:space="preserve">Lý do:</w:t>
       </w:r>
+    </w:p>
+    <w:p>
+      <w:pPr>
+        <w:numPr>
+          <w:ilvl w:val="0"/>
+          <w:numId w:val="15"/>
+        </w:numPr>
+        <w:spacing w:after="0" w:afterAutospacing="0" w:before="240" w:line="259" w:lineRule="auto"/>
+        <w:ind w:left="720" w:hanging="360"/>
+        <w:rPr>
+          <w:sz w:val="24"/>
+          <w:szCs w:val="24"/>
+        </w:rPr>
+      </w:pPr>
       <w:r>
         <w:rPr>
           <w:sz w:val="24"/>
           <w:szCs w:val="24"/>
           <w:rtl w:val="0"/>
         </w:rPr>
-        <w:t xml:space="preserve">Làm task 1 của story 5 &amp; 6 - Hoàn thành trong ngày 4</w:t>
+        <w:t xml:space="preserve">Tester rảnh slot sớm nên kiểm thử ngay trong ngày để tránh dồn việc cuối sprint.</w:t>
+        <w:br w:type="textWrapping"/>
       </w:r>
     </w:p>
     <w:p>
       <w:pPr>
+        <w:numPr>
+          <w:ilvl w:val="0"/>
+          <w:numId w:val="15"/>
+        </w:numPr>
+        <w:spacing w:after="240" w:before="0" w:beforeAutospacing="0" w:line="259" w:lineRule="auto"/>
+        <w:ind w:left="720" w:hanging="360"/>
+        <w:rPr>
+          <w:sz w:val="24"/>
+          <w:szCs w:val="24"/>
+        </w:rPr>
+      </w:pPr>
+      <w:r>
+        <w:rPr>
+          <w:sz w:val="24"/>
+          <w:szCs w:val="24"/>
+          <w:rtl w:val="0"/>
+        </w:rPr>
+        <w:t xml:space="preserve">Story 3 &amp; 4 chỉ liên quan LocalStorage nên thời gian xử lý ngắn.</w:t>
+      </w:r>
+    </w:p>
+    <w:p>
+      <w:pPr>
         <w:spacing w:after="160" w:line="259" w:lineRule="auto"/>
         <w:rPr>
+          <w:sz w:val="24"/>
+          <w:szCs w:val="24"/>
+        </w:rPr>
+      </w:pPr>
+      <w:r>
+        <w:rPr>
+          <w:rtl w:val="0"/>
+        </w:rPr>
+      </w:r>
+    </w:p>
+    <w:p>
+      <w:pPr>
+        <w:spacing w:after="160" w:line="259" w:lineRule="auto"/>
+        <w:rPr>
+          <w:b w:val="1"/>
+          <w:bCs w:val="1"/>
           <w:sz w:val="24"/>
           <w:szCs w:val="24"/>
         </w:rPr>
@@ -14521,6 +14989,52 @@
           <w:szCs w:val="24"/>
           <w:rtl w:val="0"/>
         </w:rPr>
+        <w:t xml:space="preserve">NGÀY 4: </w:t>
+      </w:r>
+    </w:p>
+    <w:p>
+      <w:pPr>
+        <w:spacing w:after="160" w:line="259" w:lineRule="auto"/>
+        <w:rPr>
+          <w:sz w:val="24"/>
+          <w:szCs w:val="24"/>
+        </w:rPr>
+      </w:pPr>
+      <w:r>
+        <w:rPr>
+          <w:b w:val="1"/>
+          <w:bCs w:val="1"/>
+          <w:sz w:val="24"/>
+          <w:szCs w:val="24"/>
+          <w:rtl w:val="0"/>
+        </w:rPr>
+        <w:t xml:space="preserve">Dev: </w:t>
+      </w:r>
+      <w:r>
+        <w:rPr>
+          <w:sz w:val="24"/>
+          <w:szCs w:val="24"/>
+          <w:rtl w:val="0"/>
+        </w:rPr>
+        <w:t xml:space="preserve">Làm task 1 của story 5 &amp; 6 </w:t>
+      </w:r>
+    </w:p>
+    <w:p>
+      <w:pPr>
+        <w:spacing w:after="160" w:line="259" w:lineRule="auto"/>
+        <w:rPr>
+          <w:sz w:val="24"/>
+          <w:szCs w:val="24"/>
+        </w:rPr>
+      </w:pPr>
+      <w:r>
+        <w:rPr>
+          <w:b w:val="1"/>
+          <w:bCs w:val="1"/>
+          <w:sz w:val="24"/>
+          <w:szCs w:val="24"/>
+          <w:rtl w:val="0"/>
+        </w:rPr>
         <w:t xml:space="preserve">Tester: </w:t>
       </w:r>
       <w:r>
@@ -14529,7 +15043,7 @@
           <w:szCs w:val="24"/>
           <w:rtl w:val="0"/>
         </w:rPr>
-        <w:t xml:space="preserve">Test chức năng story 3 &amp; 4 - Hoàn thành trong ngày 4</w:t>
+        <w:t xml:space="preserve">Test chức năng story 3 &amp; 4 </w:t>
       </w:r>
     </w:p>
     <w:p>
@@ -16828,6 +17342,180 @@
     </w:tbl>
     <w:p>
       <w:pPr>
+        <w:spacing w:after="240" w:before="240" w:line="259" w:lineRule="auto"/>
+        <w:rPr>
+          <w:b w:val="1"/>
+          <w:bCs w:val="1"/>
+          <w:sz w:val="24"/>
+          <w:szCs w:val="24"/>
+        </w:rPr>
+      </w:pPr>
+      <w:r>
+        <w:rPr>
+          <w:b w:val="1"/>
+          <w:bCs w:val="1"/>
+          <w:sz w:val="24"/>
+          <w:szCs w:val="24"/>
+          <w:rtl w:val="0"/>
+        </w:rPr>
+        <w:t xml:space="preserve">Thay đổi:</w:t>
+      </w:r>
+    </w:p>
+    <w:p>
+      <w:pPr>
+        <w:numPr>
+          <w:ilvl w:val="0"/>
+          <w:numId w:val="35"/>
+        </w:numPr>
+        <w:spacing w:after="0" w:afterAutospacing="0" w:before="240" w:line="259" w:lineRule="auto"/>
+        <w:ind w:left="720" w:hanging="360"/>
+        <w:rPr>
+          <w:sz w:val="24"/>
+          <w:szCs w:val="24"/>
+        </w:rPr>
+      </w:pPr>
+      <w:r>
+        <w:rPr>
+          <w:sz w:val="24"/>
+          <w:szCs w:val="24"/>
+          <w:rtl w:val="0"/>
+        </w:rPr>
+        <w:t xml:space="preserve">Story 1 và 2 hoàn thành 100% và đóng lại.</w:t>
+        <w:br w:type="textWrapping"/>
+      </w:r>
+    </w:p>
+    <w:p>
+      <w:pPr>
+        <w:numPr>
+          <w:ilvl w:val="0"/>
+          <w:numId w:val="35"/>
+        </w:numPr>
+        <w:spacing w:after="0" w:afterAutospacing="0" w:before="0" w:beforeAutospacing="0" w:line="259" w:lineRule="auto"/>
+        <w:ind w:left="720" w:hanging="360"/>
+        <w:rPr>
+          <w:sz w:val="24"/>
+          <w:szCs w:val="24"/>
+        </w:rPr>
+      </w:pPr>
+      <w:r>
+        <w:rPr>
+          <w:sz w:val="24"/>
+          <w:szCs w:val="24"/>
+          <w:rtl w:val="0"/>
+        </w:rPr>
+        <w:t xml:space="preserve">UI của Story 5 và 6 hoàn thành đúng thời gian.</w:t>
+        <w:br w:type="textWrapping"/>
+      </w:r>
+    </w:p>
+    <w:p>
+      <w:pPr>
+        <w:numPr>
+          <w:ilvl w:val="0"/>
+          <w:numId w:val="35"/>
+        </w:numPr>
+        <w:spacing w:after="240" w:before="0" w:beforeAutospacing="0" w:line="259" w:lineRule="auto"/>
+        <w:ind w:left="720" w:hanging="360"/>
+        <w:rPr>
+          <w:sz w:val="24"/>
+          <w:szCs w:val="24"/>
+        </w:rPr>
+      </w:pPr>
+      <w:r>
+        <w:rPr>
+          <w:sz w:val="24"/>
+          <w:szCs w:val="24"/>
+          <w:rtl w:val="0"/>
+        </w:rPr>
+        <w:t xml:space="preserve">Story 3 và 4 được test xong và chuyển sang </w:t>
+      </w:r>
+      <w:r>
+        <w:rPr>
+          <w:i w:val="1"/>
+          <w:iCs w:val="1"/>
+          <w:sz w:val="24"/>
+          <w:szCs w:val="24"/>
+          <w:rtl w:val="0"/>
+        </w:rPr>
+        <w:t xml:space="preserve">Done</w:t>
+      </w:r>
+      <w:r>
+        <w:rPr>
+          <w:sz w:val="24"/>
+          <w:szCs w:val="24"/>
+          <w:rtl w:val="0"/>
+        </w:rPr>
+        <w:t xml:space="preserve">.</w:t>
+        <w:br w:type="textWrapping"/>
+      </w:r>
+    </w:p>
+    <w:p>
+      <w:pPr>
+        <w:spacing w:after="240" w:before="240" w:line="259" w:lineRule="auto"/>
+        <w:rPr>
+          <w:b w:val="1"/>
+          <w:bCs w:val="1"/>
+          <w:sz w:val="24"/>
+          <w:szCs w:val="24"/>
+        </w:rPr>
+      </w:pPr>
+      <w:r>
+        <w:rPr>
+          <w:b w:val="1"/>
+          <w:bCs w:val="1"/>
+          <w:sz w:val="24"/>
+          <w:szCs w:val="24"/>
+          <w:rtl w:val="0"/>
+        </w:rPr>
+        <w:t xml:space="preserve">Lý do:</w:t>
+      </w:r>
+    </w:p>
+    <w:p>
+      <w:pPr>
+        <w:numPr>
+          <w:ilvl w:val="0"/>
+          <w:numId w:val="33"/>
+        </w:numPr>
+        <w:spacing w:after="0" w:afterAutospacing="0" w:before="240" w:line="259" w:lineRule="auto"/>
+        <w:ind w:left="720" w:hanging="360"/>
+        <w:rPr>
+          <w:sz w:val="24"/>
+          <w:szCs w:val="24"/>
+        </w:rPr>
+      </w:pPr>
+      <w:r>
+        <w:rPr>
+          <w:sz w:val="24"/>
+          <w:szCs w:val="24"/>
+          <w:rtl w:val="0"/>
+        </w:rPr>
+        <w:t xml:space="preserve">Tất cả phần front-end đều có pattern giống nhau → không tốn nhiều thời gian.</w:t>
+        <w:br w:type="textWrapping"/>
+      </w:r>
+    </w:p>
+    <w:p>
+      <w:pPr>
+        <w:numPr>
+          <w:ilvl w:val="0"/>
+          <w:numId w:val="33"/>
+        </w:numPr>
+        <w:spacing w:after="240" w:before="0" w:beforeAutospacing="0" w:line="259" w:lineRule="auto"/>
+        <w:ind w:left="720" w:hanging="360"/>
+        <w:rPr>
+          <w:sz w:val="24"/>
+          <w:szCs w:val="24"/>
+        </w:rPr>
+      </w:pPr>
+      <w:r>
+        <w:rPr>
+          <w:sz w:val="24"/>
+          <w:szCs w:val="24"/>
+          <w:rtl w:val="0"/>
+        </w:rPr>
+        <w:t xml:space="preserve">Không gặp lỗi nghiêm trọng trong quá trình test.</w:t>
+      </w:r>
+    </w:p>
+    <w:p>
+      <w:pPr>
         <w:spacing w:after="160" w:line="259" w:lineRule="auto"/>
         <w:rPr>
           <w:sz w:val="24"/>
@@ -18970,6 +19658,179 @@
     </w:p>
     <w:p>
       <w:pPr>
+        <w:spacing w:after="240" w:before="240" w:line="259" w:lineRule="auto"/>
+        <w:rPr>
+          <w:b w:val="1"/>
+          <w:bCs w:val="1"/>
+          <w:sz w:val="24"/>
+          <w:szCs w:val="24"/>
+        </w:rPr>
+      </w:pPr>
+      <w:r>
+        <w:rPr>
+          <w:b w:val="1"/>
+          <w:bCs w:val="1"/>
+          <w:sz w:val="24"/>
+          <w:szCs w:val="24"/>
+          <w:rtl w:val="0"/>
+        </w:rPr>
+        <w:t xml:space="preserve">Thay đổi:</w:t>
+      </w:r>
+    </w:p>
+    <w:p>
+      <w:pPr>
+        <w:numPr>
+          <w:ilvl w:val="0"/>
+          <w:numId w:val="26"/>
+        </w:numPr>
+        <w:spacing w:after="0" w:afterAutospacing="0" w:before="240" w:line="259" w:lineRule="auto"/>
+        <w:ind w:left="720" w:hanging="360"/>
+        <w:rPr>
+          <w:sz w:val="24"/>
+          <w:szCs w:val="24"/>
+        </w:rPr>
+      </w:pPr>
+      <w:r>
+        <w:rPr>
+          <w:sz w:val="24"/>
+          <w:szCs w:val="24"/>
+          <w:rtl w:val="0"/>
+        </w:rPr>
+        <w:t xml:space="preserve">Story 5 logic (S5-T2, S5-T3) hoàn thành đúng ngày.</w:t>
+        <w:br w:type="textWrapping"/>
+      </w:r>
+    </w:p>
+    <w:p>
+      <w:pPr>
+        <w:numPr>
+          <w:ilvl w:val="0"/>
+          <w:numId w:val="26"/>
+        </w:numPr>
+        <w:spacing w:after="0" w:afterAutospacing="0" w:before="0" w:beforeAutospacing="0" w:line="259" w:lineRule="auto"/>
+        <w:ind w:left="720" w:hanging="360"/>
+        <w:rPr>
+          <w:sz w:val="24"/>
+          <w:szCs w:val="24"/>
+        </w:rPr>
+      </w:pPr>
+      <w:r>
+        <w:rPr>
+          <w:sz w:val="24"/>
+          <w:szCs w:val="24"/>
+          <w:rtl w:val="0"/>
+        </w:rPr>
+        <w:t xml:space="preserve">Story 7 UI hoàn thành đúng tiến độ.</w:t>
+        <w:br w:type="textWrapping"/>
+      </w:r>
+    </w:p>
+    <w:p>
+      <w:pPr>
+        <w:numPr>
+          <w:ilvl w:val="0"/>
+          <w:numId w:val="26"/>
+        </w:numPr>
+        <w:spacing w:after="240" w:before="0" w:beforeAutospacing="0" w:line="259" w:lineRule="auto"/>
+        <w:ind w:left="720" w:hanging="360"/>
+        <w:rPr>
+          <w:sz w:val="24"/>
+          <w:szCs w:val="24"/>
+        </w:rPr>
+      </w:pPr>
+      <w:r>
+        <w:rPr>
+          <w:sz w:val="24"/>
+          <w:szCs w:val="24"/>
+          <w:rtl w:val="0"/>
+        </w:rPr>
+        <w:t xml:space="preserve">Không có story nào delay.</w:t>
+        <w:br w:type="textWrapping"/>
+      </w:r>
+    </w:p>
+    <w:p>
+      <w:pPr>
+        <w:spacing w:after="240" w:before="240" w:line="259" w:lineRule="auto"/>
+        <w:rPr>
+          <w:sz w:val="24"/>
+          <w:szCs w:val="24"/>
+        </w:rPr>
+      </w:pPr>
+      <w:r>
+        <w:rPr>
+          <w:b w:val="1"/>
+          <w:bCs w:val="1"/>
+          <w:sz w:val="24"/>
+          <w:szCs w:val="24"/>
+          <w:rtl w:val="0"/>
+        </w:rPr>
+        <w:t xml:space="preserve">Lý do:</w:t>
+      </w:r>
+      <w:r>
+        <w:rPr>
+          <w:rtl w:val="0"/>
+        </w:rPr>
+      </w:r>
+    </w:p>
+    <w:p>
+      <w:pPr>
+        <w:numPr>
+          <w:ilvl w:val="0"/>
+          <w:numId w:val="5"/>
+        </w:numPr>
+        <w:spacing w:after="0" w:afterAutospacing="0" w:before="240" w:line="259" w:lineRule="auto"/>
+        <w:ind w:left="720" w:hanging="360"/>
+        <w:rPr>
+          <w:sz w:val="24"/>
+          <w:szCs w:val="24"/>
+        </w:rPr>
+      </w:pPr>
+      <w:r>
+        <w:rPr>
+          <w:sz w:val="24"/>
+          <w:szCs w:val="24"/>
+          <w:rtl w:val="0"/>
+        </w:rPr>
+        <w:t xml:space="preserve">Mặc dù logic Story 5 phức tạp hơn (validation + API), nhưng dev đã chuẩn bị model và mock API từ trước.</w:t>
+        <w:br w:type="textWrapping"/>
+      </w:r>
+    </w:p>
+    <w:p>
+      <w:pPr>
+        <w:numPr>
+          <w:ilvl w:val="0"/>
+          <w:numId w:val="5"/>
+        </w:numPr>
+        <w:spacing w:after="240" w:before="0" w:beforeAutospacing="0" w:line="259" w:lineRule="auto"/>
+        <w:ind w:left="720" w:hanging="360"/>
+        <w:rPr>
+          <w:sz w:val="24"/>
+          <w:szCs w:val="24"/>
+        </w:rPr>
+      </w:pPr>
+      <w:r>
+        <w:rPr>
+          <w:sz w:val="24"/>
+          <w:szCs w:val="24"/>
+          <w:rtl w:val="0"/>
+        </w:rPr>
+        <w:t xml:space="preserve">Story 7 chỉ là UI hiển thị lịch sử đơn → đơn giản.</w:t>
+      </w:r>
+    </w:p>
+    <w:p>
+      <w:pPr>
+        <w:spacing w:after="160" w:line="259" w:lineRule="auto"/>
+        <w:rPr>
+          <w:sz w:val="24"/>
+          <w:szCs w:val="24"/>
+        </w:rPr>
+      </w:pPr>
+      <w:r>
+        <w:rPr>
+          <w:rtl w:val="0"/>
+        </w:rPr>
+      </w:r>
+    </w:p>
+    <w:p>
+      <w:pPr>
         <w:spacing w:after="160" w:line="259" w:lineRule="auto"/>
         <w:rPr>
           <w:b w:val="1"/>
@@ -21008,6 +21869,179 @@
     </w:tbl>
     <w:p>
       <w:pPr>
+        <w:spacing w:after="240" w:before="240" w:line="259" w:lineRule="auto"/>
+        <w:rPr>
+          <w:b w:val="1"/>
+          <w:bCs w:val="1"/>
+          <w:sz w:val="24"/>
+          <w:szCs w:val="24"/>
+        </w:rPr>
+      </w:pPr>
+      <w:r>
+        <w:rPr>
+          <w:b w:val="1"/>
+          <w:bCs w:val="1"/>
+          <w:sz w:val="24"/>
+          <w:szCs w:val="24"/>
+          <w:rtl w:val="0"/>
+        </w:rPr>
+        <w:t xml:space="preserve">Thay đổi:</w:t>
+      </w:r>
+    </w:p>
+    <w:p>
+      <w:pPr>
+        <w:numPr>
+          <w:ilvl w:val="0"/>
+          <w:numId w:val="25"/>
+        </w:numPr>
+        <w:spacing w:after="0" w:afterAutospacing="0" w:before="240" w:line="259" w:lineRule="auto"/>
+        <w:ind w:left="720" w:hanging="360"/>
+        <w:rPr>
+          <w:sz w:val="24"/>
+          <w:szCs w:val="24"/>
+        </w:rPr>
+      </w:pPr>
+      <w:r>
+        <w:rPr>
+          <w:sz w:val="24"/>
+          <w:szCs w:val="24"/>
+          <w:rtl w:val="0"/>
+        </w:rPr>
+        <w:t xml:space="preserve">Story 5 được test xong và chuyển sang </w:t>
+      </w:r>
+      <w:r>
+        <w:rPr>
+          <w:i w:val="1"/>
+          <w:iCs w:val="1"/>
+          <w:sz w:val="24"/>
+          <w:szCs w:val="24"/>
+          <w:rtl w:val="0"/>
+        </w:rPr>
+        <w:t xml:space="preserve">Done</w:t>
+      </w:r>
+      <w:r>
+        <w:rPr>
+          <w:sz w:val="24"/>
+          <w:szCs w:val="24"/>
+          <w:rtl w:val="0"/>
+        </w:rPr>
+        <w:br w:type="textWrapping"/>
+      </w:r>
+    </w:p>
+    <w:p>
+      <w:pPr>
+        <w:numPr>
+          <w:ilvl w:val="0"/>
+          <w:numId w:val="25"/>
+        </w:numPr>
+        <w:spacing w:after="0" w:afterAutospacing="0" w:before="0" w:beforeAutospacing="0" w:line="259" w:lineRule="auto"/>
+        <w:ind w:left="720" w:hanging="360"/>
+        <w:rPr>
+          <w:sz w:val="24"/>
+          <w:szCs w:val="24"/>
+        </w:rPr>
+      </w:pPr>
+      <w:r>
+        <w:rPr>
+          <w:sz w:val="24"/>
+          <w:szCs w:val="24"/>
+          <w:rtl w:val="0"/>
+        </w:rPr>
+        <w:t xml:space="preserve">Logic Story 6 và 7 hoàn thành trong ngày</w:t>
+        <w:br w:type="textWrapping"/>
+      </w:r>
+    </w:p>
+    <w:p>
+      <w:pPr>
+        <w:numPr>
+          <w:ilvl w:val="0"/>
+          <w:numId w:val="25"/>
+        </w:numPr>
+        <w:spacing w:after="240" w:before="0" w:beforeAutospacing="0" w:line="259" w:lineRule="auto"/>
+        <w:ind w:left="720" w:hanging="360"/>
+        <w:rPr>
+          <w:sz w:val="24"/>
+          <w:szCs w:val="24"/>
+        </w:rPr>
+      </w:pPr>
+      <w:r>
+        <w:rPr>
+          <w:sz w:val="24"/>
+          <w:szCs w:val="24"/>
+          <w:rtl w:val="0"/>
+        </w:rPr>
+        <w:t xml:space="preserve">Không phát sinh bug lớn</w:t>
+        <w:br w:type="textWrapping"/>
+      </w:r>
+    </w:p>
+    <w:p>
+      <w:pPr>
+        <w:spacing w:after="240" w:before="240" w:line="259" w:lineRule="auto"/>
+        <w:rPr>
+          <w:b w:val="1"/>
+          <w:bCs w:val="1"/>
+          <w:sz w:val="24"/>
+          <w:szCs w:val="24"/>
+        </w:rPr>
+      </w:pPr>
+      <w:r>
+        <w:rPr>
+          <w:b w:val="1"/>
+          <w:bCs w:val="1"/>
+          <w:sz w:val="24"/>
+          <w:szCs w:val="24"/>
+          <w:rtl w:val="0"/>
+        </w:rPr>
+        <w:t xml:space="preserve">Lý do:</w:t>
+      </w:r>
+    </w:p>
+    <w:p>
+      <w:pPr>
+        <w:numPr>
+          <w:ilvl w:val="0"/>
+          <w:numId w:val="3"/>
+        </w:numPr>
+        <w:spacing w:after="0" w:afterAutospacing="0" w:before="240" w:line="259" w:lineRule="auto"/>
+        <w:ind w:left="720" w:hanging="360"/>
+        <w:rPr>
+          <w:sz w:val="24"/>
+          <w:szCs w:val="24"/>
+        </w:rPr>
+      </w:pPr>
+      <w:r>
+        <w:rPr>
+          <w:sz w:val="24"/>
+          <w:szCs w:val="24"/>
+          <w:rtl w:val="0"/>
+        </w:rPr>
+        <w:t xml:space="preserve">Chức năng đăng nhập và xem lịch sử đơn hàng đã có API ổn định</w:t>
+        <w:br w:type="textWrapping"/>
+      </w:r>
+    </w:p>
+    <w:p>
+      <w:pPr>
+        <w:numPr>
+          <w:ilvl w:val="0"/>
+          <w:numId w:val="3"/>
+        </w:numPr>
+        <w:spacing w:after="240" w:before="0" w:beforeAutospacing="0" w:line="259" w:lineRule="auto"/>
+        <w:ind w:left="720" w:hanging="360"/>
+        <w:rPr>
+          <w:sz w:val="24"/>
+          <w:szCs w:val="24"/>
+        </w:rPr>
+      </w:pPr>
+      <w:r>
+        <w:rPr>
+          <w:sz w:val="24"/>
+          <w:szCs w:val="24"/>
+          <w:rtl w:val="0"/>
+        </w:rPr>
+        <w:t xml:space="preserve">Tester tìm được vài lỗi nhỏ nhưng xử lý nhanh trong ngày</w:t>
+      </w:r>
+    </w:p>
+    <w:p>
+      <w:pPr>
         <w:spacing w:after="160" w:line="259" w:lineRule="auto"/>
         <w:rPr>
           <w:sz w:val="24"/>
@@ -23002,6 +24036,180 @@
     </w:p>
     <w:p>
       <w:pPr>
+        <w:spacing w:after="240" w:before="240" w:line="259" w:lineRule="auto"/>
+        <w:rPr>
+          <w:b w:val="1"/>
+          <w:bCs w:val="1"/>
+          <w:sz w:val="24"/>
+          <w:szCs w:val="24"/>
+        </w:rPr>
+      </w:pPr>
+      <w:r>
+        <w:rPr>
+          <w:b w:val="1"/>
+          <w:bCs w:val="1"/>
+          <w:sz w:val="24"/>
+          <w:szCs w:val="24"/>
+          <w:rtl w:val="0"/>
+        </w:rPr>
+        <w:t xml:space="preserve">Thay đổi:</w:t>
+      </w:r>
+    </w:p>
+    <w:p>
+      <w:pPr>
+        <w:numPr>
+          <w:ilvl w:val="0"/>
+          <w:numId w:val="24"/>
+        </w:numPr>
+        <w:spacing w:after="0" w:afterAutospacing="0" w:before="240" w:line="259" w:lineRule="auto"/>
+        <w:ind w:left="720" w:hanging="360"/>
+        <w:rPr>
+          <w:sz w:val="24"/>
+          <w:szCs w:val="24"/>
+        </w:rPr>
+      </w:pPr>
+      <w:r>
+        <w:rPr>
+          <w:sz w:val="24"/>
+          <w:szCs w:val="24"/>
+          <w:rtl w:val="0"/>
+        </w:rPr>
+        <w:t xml:space="preserve">Test Story 6 và 7 hoàn thành.</w:t>
+        <w:br w:type="textWrapping"/>
+      </w:r>
+    </w:p>
+    <w:p>
+      <w:pPr>
+        <w:numPr>
+          <w:ilvl w:val="0"/>
+          <w:numId w:val="24"/>
+        </w:numPr>
+        <w:spacing w:after="0" w:afterAutospacing="0" w:before="0" w:beforeAutospacing="0" w:line="259" w:lineRule="auto"/>
+        <w:ind w:left="720" w:hanging="360"/>
+        <w:rPr>
+          <w:sz w:val="24"/>
+          <w:szCs w:val="24"/>
+        </w:rPr>
+      </w:pPr>
+      <w:r>
+        <w:rPr>
+          <w:sz w:val="24"/>
+          <w:szCs w:val="24"/>
+          <w:rtl w:val="0"/>
+        </w:rPr>
+        <w:t xml:space="preserve">Tất cả task được đưa sang </w:t>
+      </w:r>
+      <w:r>
+        <w:rPr>
+          <w:i w:val="1"/>
+          <w:iCs w:val="1"/>
+          <w:sz w:val="24"/>
+          <w:szCs w:val="24"/>
+          <w:rtl w:val="0"/>
+        </w:rPr>
+        <w:t xml:space="preserve">Done</w:t>
+      </w:r>
+      <w:r>
+        <w:rPr>
+          <w:sz w:val="24"/>
+          <w:szCs w:val="24"/>
+          <w:rtl w:val="0"/>
+        </w:rPr>
+        <w:t xml:space="preserve"> đúng vào ngày cuối Sprint.</w:t>
+        <w:br w:type="textWrapping"/>
+      </w:r>
+    </w:p>
+    <w:p>
+      <w:pPr>
+        <w:numPr>
+          <w:ilvl w:val="0"/>
+          <w:numId w:val="24"/>
+        </w:numPr>
+        <w:spacing w:after="240" w:before="0" w:beforeAutospacing="0" w:line="259" w:lineRule="auto"/>
+        <w:ind w:left="720" w:hanging="360"/>
+        <w:rPr>
+          <w:sz w:val="24"/>
+          <w:szCs w:val="24"/>
+        </w:rPr>
+      </w:pPr>
+      <w:r>
+        <w:rPr>
+          <w:sz w:val="24"/>
+          <w:szCs w:val="24"/>
+          <w:rtl w:val="0"/>
+        </w:rPr>
+        <w:t xml:space="preserve">Không có bất kỳ task nào vượt Sprint.</w:t>
+        <w:br w:type="textWrapping"/>
+      </w:r>
+    </w:p>
+    <w:p>
+      <w:pPr>
+        <w:spacing w:after="240" w:before="240" w:line="259" w:lineRule="auto"/>
+        <w:rPr>
+          <w:b w:val="1"/>
+          <w:bCs w:val="1"/>
+          <w:sz w:val="24"/>
+          <w:szCs w:val="24"/>
+        </w:rPr>
+      </w:pPr>
+      <w:r>
+        <w:rPr>
+          <w:b w:val="1"/>
+          <w:bCs w:val="1"/>
+          <w:sz w:val="24"/>
+          <w:szCs w:val="24"/>
+          <w:rtl w:val="0"/>
+        </w:rPr>
+        <w:t xml:space="preserve">Lý do:</w:t>
+      </w:r>
+    </w:p>
+    <w:p>
+      <w:pPr>
+        <w:numPr>
+          <w:ilvl w:val="0"/>
+          <w:numId w:val="17"/>
+        </w:numPr>
+        <w:spacing w:after="0" w:afterAutospacing="0" w:before="240" w:line="259" w:lineRule="auto"/>
+        <w:ind w:left="720" w:hanging="360"/>
+        <w:rPr>
+          <w:sz w:val="24"/>
+          <w:szCs w:val="24"/>
+        </w:rPr>
+      </w:pPr>
+      <w:r>
+        <w:rPr>
+          <w:sz w:val="24"/>
+          <w:szCs w:val="24"/>
+          <w:rtl w:val="0"/>
+        </w:rPr>
+        <w:t xml:space="preserve">Tester chủ động phân bổ thời gian để không dồn việc cuối Sprint.</w:t>
+        <w:br w:type="textWrapping"/>
+      </w:r>
+    </w:p>
+    <w:p>
+      <w:pPr>
+        <w:numPr>
+          <w:ilvl w:val="0"/>
+          <w:numId w:val="17"/>
+        </w:numPr>
+        <w:spacing w:after="240" w:before="0" w:beforeAutospacing="0" w:line="259" w:lineRule="auto"/>
+        <w:ind w:left="720" w:hanging="360"/>
+        <w:rPr>
+          <w:sz w:val="24"/>
+          <w:szCs w:val="24"/>
+        </w:rPr>
+      </w:pPr>
+      <w:r>
+        <w:rPr>
+          <w:sz w:val="24"/>
+          <w:szCs w:val="24"/>
+          <w:rtl w:val="0"/>
+        </w:rPr>
+        <w:t xml:space="preserve">Phần còn lại chủ yếu là test flow đơn giản nên hoàn thành được trong ngày.</w:t>
+      </w:r>
+    </w:p>
+    <w:p>
+      <w:pPr>
         <w:spacing w:after="160" w:line="259" w:lineRule="auto"/>
         <w:rPr>
           <w:sz w:val="24"/>
@@ -24112,6 +25320,22 @@
         </w:tc>
       </w:tr>
     </w:tbl>
+    <w:p>
+      <w:pPr>
+        <w:spacing w:after="160" w:line="259" w:lineRule="auto"/>
+        <w:rPr>
+          <w:b w:val="1"/>
+          <w:bCs w:val="1"/>
+          <w:sz w:val="28"/>
+          <w:szCs w:val="28"/>
+        </w:rPr>
+      </w:pPr>
+      <w:r>
+        <w:rPr>
+          <w:rtl w:val="0"/>
+        </w:rPr>
+      </w:r>
+    </w:p>
     <w:p>
       <w:pPr>
         <w:spacing w:after="160" w:line="259" w:lineRule="auto"/>
@@ -24561,25 +25785,7 @@
                 <w:szCs w:val="28"/>
                 <w:rtl w:val="0"/>
               </w:rPr>
-              <w:t xml:space="preserve">Đây là chức năng </w:t>
-            </w:r>
-            <w:r>
-              <w:rPr>
-                <w:b w:val="1"/>
-                <w:bCs w:val="1"/>
-                <w:sz w:val="28"/>
-                <w:szCs w:val="28"/>
-                <w:rtl w:val="0"/>
-              </w:rPr>
-              <w:t xml:space="preserve">cốt lõi</w:t>
-            </w:r>
-            <w:r>
-              <w:rPr>
-                <w:sz w:val="28"/>
-                <w:szCs w:val="28"/>
-                <w:rtl w:val="0"/>
-              </w:rPr>
-              <w:t xml:space="preserve">, người dùng phải xem được sản phẩm thì mới có thể xem chi tiết, thêm vào giỏ, mua hàng. Không có chức năng này = hệ thống không sử dụng được</w:t>
+              <w:t xml:space="preserve">Đây là chức năng cốt lõi, người dùng phải xem được sản phẩm thì mới có thể xem chi tiết, thêm vào giỏ, mua hàng. Không có chức năng này = hệ thống không sử dụng được</w:t>
             </w:r>
           </w:p>
         </w:tc>
@@ -24757,25 +25963,7 @@
                 <w:szCs w:val="28"/>
                 <w:rtl w:val="0"/>
               </w:rPr>
-              <w:t xml:space="preserve">Người dùng phải tìm kiếm nhanh để mua hàng. Đây là tính năng </w:t>
-            </w:r>
-            <w:r>
-              <w:rPr>
-                <w:b w:val="1"/>
-                <w:bCs w:val="1"/>
-                <w:sz w:val="28"/>
-                <w:szCs w:val="28"/>
-                <w:rtl w:val="0"/>
-              </w:rPr>
-              <w:t xml:space="preserve">bắt buộc</w:t>
-            </w:r>
-            <w:r>
-              <w:rPr>
-                <w:sz w:val="28"/>
-                <w:szCs w:val="28"/>
-                <w:rtl w:val="0"/>
-              </w:rPr>
-              <w:t xml:space="preserve"> đối với các website thương mại điện tử hiện nay. Nếu không có tìm kiếm → trải nghiệm rất tệ</w:t>
+              <w:t xml:space="preserve">Người dùng phải tìm kiếm nhanh để mua hàng. Đây là tính năng bắt buộc đối với các website thương mại điện tử hiện nay. Nếu không có tìm kiếm → trải nghiệm rất tệ</w:t>
             </w:r>
           </w:p>
         </w:tc>
@@ -24953,22 +26141,7 @@
                 <w:szCs w:val="28"/>
                 <w:rtl w:val="0"/>
               </w:rPr>
-              <w:t xml:space="preserve">Không có "Thêm vào giỏ" thì người dùng không thể mua nhiều sản phẩm, giỏ hàng sẽ vô nghĩa. Đây là chức năng </w:t>
-            </w:r>
-            <w:r>
-              <w:rPr>
-                <w:b w:val="1"/>
-                <w:bCs w:val="1"/>
-                <w:sz w:val="28"/>
-                <w:szCs w:val="28"/>
-                <w:rtl w:val="0"/>
-              </w:rPr>
-              <w:t xml:space="preserve">cốt lõi trong flow mua hàng</w:t>
-            </w:r>
-            <w:r>
-              <w:rPr>
-                <w:rtl w:val="0"/>
-              </w:rPr>
+              <w:t xml:space="preserve">Không có "Thêm vào giỏ" thì người dùng không thể mua nhiều sản phẩm, giỏ hàng sẽ vô nghĩa. Đây là chức năng cốt lõi trong flow mua hàng</w:t>
             </w:r>
           </w:p>
         </w:tc>
@@ -25146,25 +26319,7 @@
                 <w:szCs w:val="28"/>
                 <w:rtl w:val="0"/>
               </w:rPr>
-              <w:t xml:space="preserve">Quan trọng để người dùng kiểm soát số lượng hoặc loại sản phẩm. Tuy nhiên, </w:t>
-            </w:r>
-            <w:r>
-              <w:rPr>
-                <w:b w:val="1"/>
-                <w:bCs w:val="1"/>
-                <w:sz w:val="28"/>
-                <w:szCs w:val="28"/>
-                <w:rtl w:val="0"/>
-              </w:rPr>
-              <w:t xml:space="preserve">không ảnh hưởng đến khả năng mua hàng cơ bản</w:t>
-            </w:r>
-            <w:r>
-              <w:rPr>
-                <w:sz w:val="28"/>
-                <w:szCs w:val="28"/>
-                <w:rtl w:val="0"/>
-              </w:rPr>
-              <w:t xml:space="preserve"> (người dùng vẫn checkout được)</w:t>
+              <w:t xml:space="preserve">Quan trọng để người dùng kiểm soát số lượng hoặc loại sản phẩm. Tuy nhiên, không ảnh hưởng đến khả năng mua hàng cơ bản (người dùng vẫn checkout được)</w:t>
             </w:r>
           </w:p>
         </w:tc>
@@ -25342,25 +26497,7 @@
                 <w:szCs w:val="28"/>
                 <w:rtl w:val="0"/>
               </w:rPr>
-              <w:t xml:space="preserve">Đây là </w:t>
-            </w:r>
-            <w:r>
-              <w:rPr>
-                <w:b w:val="1"/>
-                <w:bCs w:val="1"/>
-                <w:sz w:val="28"/>
-                <w:szCs w:val="28"/>
-                <w:rtl w:val="0"/>
-              </w:rPr>
-              <w:t xml:space="preserve">tính năng quan trọng nhất</w:t>
-            </w:r>
-            <w:r>
-              <w:rPr>
-                <w:sz w:val="28"/>
-                <w:szCs w:val="28"/>
-                <w:rtl w:val="0"/>
-              </w:rPr>
-              <w:t xml:space="preserve">, vì hệ thống thương mại điện tử cần phải xử lý thanh toán để hoàn tất đơn hàng. Không có thanh toán = mất mục tiêu dự án.</w:t>
+              <w:t xml:space="preserve">Đây là tính năng quan trọng nhất, vì hệ thống thương mại điện tử cần phải xử lý thanh toán để hoàn tất đơn hàng. Không có thanh toán = mất mục tiêu dự án.</w:t>
             </w:r>
           </w:p>
         </w:tc>
@@ -25750,10 +26887,31 @@
       </w:pPr>
       <w:r>
         <w:rPr>
+          <w:rtl w:val="0"/>
+        </w:rPr>
+      </w:r>
+    </w:p>
+    <w:p>
+      <w:pPr>
+        <w:pStyle w:val="Heading1"/>
+        <w:keepNext w:val="0"/>
+        <w:keepLines w:val="0"/>
+        <w:spacing w:before="480" w:line="240" w:lineRule="auto"/>
+        <w:rPr>
           <w:b w:val="1"/>
           <w:bCs w:val="1"/>
-          <w:sz w:val="32"/>
-          <w:szCs w:val="32"/>
+          <w:sz w:val="46"/>
+          <w:szCs w:val="46"/>
+        </w:rPr>
+      </w:pPr>
+      <w:bookmarkStart w:colFirst="0" w:colLast="0" w:name="_bg6n9ni8k8bs" w:id="14"/>
+      <w:bookmarkEnd w:id="14"/>
+      <w:r>
+        <w:rPr>
+          <w:b w:val="1"/>
+          <w:bCs w:val="1"/>
+          <w:sz w:val="46"/>
+          <w:szCs w:val="46"/>
           <w:rtl w:val="0"/>
         </w:rPr>
         <w:t xml:space="preserve">4. Mô phỏng phát triển và kiểm thử</w:t>
@@ -25761,23 +26919,93 @@
     </w:p>
     <w:p>
       <w:pPr>
-        <w:spacing w:line="240" w:lineRule="auto"/>
+        <w:pStyle w:val="Heading2"/>
+        <w:keepNext w:val="0"/>
+        <w:keepLines w:val="0"/>
+        <w:spacing w:after="80" w:line="240" w:lineRule="auto"/>
         <w:rPr>
           <w:b w:val="1"/>
           <w:bCs w:val="1"/>
-          <w:sz w:val="32"/>
-          <w:szCs w:val="32"/>
-        </w:rPr>
-      </w:pPr>
+          <w:sz w:val="34"/>
+          <w:szCs w:val="34"/>
+        </w:rPr>
+      </w:pPr>
+      <w:bookmarkStart w:colFirst="0" w:colLast="0" w:name="_m2tc2qy78pud" w:id="15"/>
+      <w:bookmarkEnd w:id="15"/>
       <w:r>
         <w:rPr>
+          <w:b w:val="1"/>
+          <w:bCs w:val="1"/>
+          <w:sz w:val="34"/>
+          <w:szCs w:val="34"/>
           <w:rtl w:val="0"/>
         </w:rPr>
+        <w:t xml:space="preserve">4.1 Mô phỏng quá trình Dev (không code)</w:t>
       </w:r>
     </w:p>
     <w:p>
       <w:pPr>
-        <w:spacing w:line="240" w:lineRule="auto"/>
+        <w:spacing w:after="240" w:before="240" w:line="240" w:lineRule="auto"/>
+        <w:rPr>
+          <w:i w:val="1"/>
+          <w:iCs w:val="1"/>
+          <w:sz w:val="28"/>
+          <w:szCs w:val="28"/>
+        </w:rPr>
+      </w:pPr>
+      <w:r>
+        <w:rPr>
+          <w:rFonts w:ascii="Arial Unicode MS" w:cs="Arial Unicode MS" w:eastAsia="Arial Unicode MS" w:hAnsi="Arial Unicode MS"/>
+          <w:i w:val="1"/>
+          <w:iCs w:val="1"/>
+          <w:sz w:val="28"/>
+          <w:szCs w:val="28"/>
+          <w:rtl w:val="0"/>
+        </w:rPr>
+        <w:t xml:space="preserve">(Viết theo từng User Story → chia ra Task nhỏ → mô tả hành vi hệ thống khi Dev hoàn thành)</w:t>
+      </w:r>
+    </w:p>
+    <w:p>
+      <w:pPr>
+        <w:spacing w:after="240" w:before="240" w:line="240" w:lineRule="auto"/>
+        <w:rPr>
+          <w:sz w:val="28"/>
+          <w:szCs w:val="28"/>
+        </w:rPr>
+      </w:pPr>
+      <w:r>
+        <w:pict>
+          <v:rect style="width:0.0pt;height:1.5pt" o:hr="t" o:hrstd="t" o:hralign="center" fillcolor="#A0A0A0" stroked="f"/>
+        </w:pict>
+      </w:r>
+      <w:r>
+        <w:rPr>
+          <w:rtl w:val="0"/>
+        </w:rPr>
+      </w:r>
+    </w:p>
+    <w:p>
+      <w:pPr>
+        <w:keepNext w:val="0"/>
+        <w:keepLines w:val="0"/>
+        <w:spacing w:before="280" w:line="240" w:lineRule="auto"/>
+        <w:rPr>
+          <w:sz w:val="28"/>
+          <w:szCs w:val="28"/>
+        </w:rPr>
+      </w:pPr>
+      <w:r>
+        <w:rPr>
+          <w:sz w:val="28"/>
+          <w:szCs w:val="28"/>
+          <w:rtl w:val="0"/>
+        </w:rPr>
+        <w:t xml:space="preserve">S1 – Xem danh sách sản phẩm</w:t>
+      </w:r>
+    </w:p>
+    <w:p>
+      <w:pPr>
+        <w:spacing w:after="240" w:before="240" w:line="240" w:lineRule="auto"/>
         <w:rPr>
           <w:b w:val="1"/>
           <w:bCs w:val="1"/>
@@ -25793,12 +27021,17 @@
           <w:szCs w:val="28"/>
           <w:rtl w:val="0"/>
         </w:rPr>
-        <w:t xml:space="preserve">4.1 Mô phỏng quá trình Dev (không code)</w:t>
+        <w:t xml:space="preserve">Task 1: Tạo API/dữ liệu danh sách sản phẩm</w:t>
       </w:r>
     </w:p>
     <w:p>
       <w:pPr>
+        <w:numPr>
+          <w:ilvl w:val="0"/>
+          <w:numId w:val="16"/>
+        </w:numPr>
         <w:spacing w:after="240" w:before="240" w:line="240" w:lineRule="auto"/>
+        <w:ind w:left="720" w:hanging="360"/>
         <w:rPr>
           <w:sz w:val="28"/>
           <w:szCs w:val="28"/>
@@ -25810,7 +27043,1021 @@
           <w:szCs w:val="28"/>
           <w:rtl w:val="0"/>
         </w:rPr>
-        <w:t xml:space="preserve">Ví dụ:</w:t>
+        <w:t xml:space="preserve">Mô phỏng: Hệ thống chuẩn bị dữ liệu sản phẩm gồm tên, giá, hình ảnh.</w:t>
+        <w:br w:type="textWrapping"/>
+      </w:r>
+    </w:p>
+    <w:p>
+      <w:pPr>
+        <w:spacing w:after="240" w:before="240" w:line="240" w:lineRule="auto"/>
+        <w:rPr>
+          <w:b w:val="1"/>
+          <w:bCs w:val="1"/>
+          <w:sz w:val="28"/>
+          <w:szCs w:val="28"/>
+        </w:rPr>
+      </w:pPr>
+      <w:r>
+        <w:rPr>
+          <w:b w:val="1"/>
+          <w:bCs w:val="1"/>
+          <w:sz w:val="28"/>
+          <w:szCs w:val="28"/>
+          <w:rtl w:val="0"/>
+        </w:rPr>
+        <w:t xml:space="preserve">Task 2: Hiển thị danh sách sản phẩm trên UI</w:t>
+      </w:r>
+    </w:p>
+    <w:p>
+      <w:pPr>
+        <w:numPr>
+          <w:ilvl w:val="0"/>
+          <w:numId w:val="7"/>
+        </w:numPr>
+        <w:spacing w:after="240" w:before="240" w:line="240" w:lineRule="auto"/>
+        <w:ind w:left="720" w:hanging="360"/>
+        <w:rPr>
+          <w:sz w:val="28"/>
+          <w:szCs w:val="28"/>
+        </w:rPr>
+      </w:pPr>
+      <w:r>
+        <w:rPr>
+          <w:sz w:val="28"/>
+          <w:szCs w:val="28"/>
+          <w:rtl w:val="0"/>
+        </w:rPr>
+        <w:t xml:space="preserve">Mô phỏng: Khi user mở trang “Sản phẩm”, hệ thống tự động tải danh sách → hiển thị dạng lưới.</w:t>
+        <w:br w:type="textWrapping"/>
+      </w:r>
+    </w:p>
+    <w:p>
+      <w:pPr>
+        <w:spacing w:after="240" w:before="240" w:line="240" w:lineRule="auto"/>
+        <w:rPr>
+          <w:b w:val="1"/>
+          <w:bCs w:val="1"/>
+          <w:sz w:val="28"/>
+          <w:szCs w:val="28"/>
+        </w:rPr>
+      </w:pPr>
+      <w:r>
+        <w:rPr>
+          <w:b w:val="1"/>
+          <w:bCs w:val="1"/>
+          <w:sz w:val="28"/>
+          <w:szCs w:val="28"/>
+          <w:rtl w:val="0"/>
+        </w:rPr>
+        <w:t xml:space="preserve">Task 3: Tự động phân trang</w:t>
+      </w:r>
+    </w:p>
+    <w:p>
+      <w:pPr>
+        <w:numPr>
+          <w:ilvl w:val="0"/>
+          <w:numId w:val="27"/>
+        </w:numPr>
+        <w:spacing w:after="240" w:before="240" w:line="240" w:lineRule="auto"/>
+        <w:ind w:left="720" w:hanging="360"/>
+        <w:rPr>
+          <w:sz w:val="28"/>
+          <w:szCs w:val="28"/>
+        </w:rPr>
+      </w:pPr>
+      <w:r>
+        <w:rPr>
+          <w:rFonts w:ascii="Arial Unicode MS" w:cs="Arial Unicode MS" w:eastAsia="Arial Unicode MS" w:hAnsi="Arial Unicode MS"/>
+          <w:sz w:val="28"/>
+          <w:szCs w:val="28"/>
+          <w:rtl w:val="0"/>
+        </w:rPr>
+        <w:t xml:space="preserve">Mô phỏng: Khi số lượng &gt; 10 sản phẩm → hệ thống hiển thị nút chuyển trang.</w:t>
+        <w:br w:type="textWrapping"/>
+      </w:r>
+    </w:p>
+    <w:p>
+      <w:pPr>
+        <w:spacing w:after="240" w:before="240" w:line="240" w:lineRule="auto"/>
+        <w:rPr>
+          <w:sz w:val="28"/>
+          <w:szCs w:val="28"/>
+        </w:rPr>
+      </w:pPr>
+      <w:r>
+        <w:pict>
+          <v:rect style="width:0.0pt;height:1.5pt" o:hr="t" o:hrstd="t" o:hralign="center" fillcolor="#A0A0A0" stroked="f"/>
+        </w:pict>
+      </w:r>
+      <w:r>
+        <w:rPr>
+          <w:rtl w:val="0"/>
+        </w:rPr>
+      </w:r>
+    </w:p>
+    <w:p>
+      <w:pPr>
+        <w:keepNext w:val="0"/>
+        <w:keepLines w:val="0"/>
+        <w:spacing w:before="280" w:line="240" w:lineRule="auto"/>
+        <w:rPr>
+          <w:sz w:val="28"/>
+          <w:szCs w:val="28"/>
+        </w:rPr>
+      </w:pPr>
+      <w:r>
+        <w:rPr>
+          <w:sz w:val="28"/>
+          <w:szCs w:val="28"/>
+          <w:rtl w:val="0"/>
+        </w:rPr>
+        <w:t xml:space="preserve">S2 – Tìm kiếm sản phẩm</w:t>
+      </w:r>
+    </w:p>
+    <w:p>
+      <w:pPr>
+        <w:spacing w:after="240" w:before="240" w:line="240" w:lineRule="auto"/>
+        <w:rPr>
+          <w:b w:val="1"/>
+          <w:bCs w:val="1"/>
+          <w:sz w:val="28"/>
+          <w:szCs w:val="28"/>
+        </w:rPr>
+      </w:pPr>
+      <w:r>
+        <w:rPr>
+          <w:b w:val="1"/>
+          <w:bCs w:val="1"/>
+          <w:sz w:val="28"/>
+          <w:szCs w:val="28"/>
+          <w:rtl w:val="0"/>
+        </w:rPr>
+        <w:t xml:space="preserve">Task 1: Tạo thanh tìm kiếm + input</w:t>
+      </w:r>
+    </w:p>
+    <w:p>
+      <w:pPr>
+        <w:numPr>
+          <w:ilvl w:val="0"/>
+          <w:numId w:val="28"/>
+        </w:numPr>
+        <w:spacing w:after="240" w:before="240" w:line="240" w:lineRule="auto"/>
+        <w:ind w:left="720" w:hanging="360"/>
+        <w:rPr>
+          <w:sz w:val="28"/>
+          <w:szCs w:val="28"/>
+        </w:rPr>
+      </w:pPr>
+      <w:r>
+        <w:rPr>
+          <w:sz w:val="28"/>
+          <w:szCs w:val="28"/>
+          <w:rtl w:val="0"/>
+        </w:rPr>
+        <w:t xml:space="preserve">Mô phỏng: User nhập từ khóa vào ô tìm kiếm.</w:t>
+        <w:br w:type="textWrapping"/>
+      </w:r>
+    </w:p>
+    <w:p>
+      <w:pPr>
+        <w:spacing w:after="240" w:before="240" w:line="240" w:lineRule="auto"/>
+        <w:rPr>
+          <w:b w:val="1"/>
+          <w:bCs w:val="1"/>
+          <w:sz w:val="28"/>
+          <w:szCs w:val="28"/>
+        </w:rPr>
+      </w:pPr>
+      <w:r>
+        <w:rPr>
+          <w:b w:val="1"/>
+          <w:bCs w:val="1"/>
+          <w:sz w:val="28"/>
+          <w:szCs w:val="28"/>
+          <w:rtl w:val="0"/>
+        </w:rPr>
+        <w:t xml:space="preserve">Task 2: Xử lý tìm kiếm</w:t>
+      </w:r>
+    </w:p>
+    <w:p>
+      <w:pPr>
+        <w:numPr>
+          <w:ilvl w:val="0"/>
+          <w:numId w:val="10"/>
+        </w:numPr>
+        <w:spacing w:after="240" w:before="240" w:line="240" w:lineRule="auto"/>
+        <w:ind w:left="720" w:hanging="360"/>
+        <w:rPr>
+          <w:sz w:val="28"/>
+          <w:szCs w:val="28"/>
+        </w:rPr>
+      </w:pPr>
+      <w:r>
+        <w:rPr>
+          <w:rFonts w:ascii="Arial Unicode MS" w:cs="Arial Unicode MS" w:eastAsia="Arial Unicode MS" w:hAnsi="Arial Unicode MS"/>
+          <w:sz w:val="28"/>
+          <w:szCs w:val="28"/>
+          <w:rtl w:val="0"/>
+        </w:rPr>
+        <w:t xml:space="preserve">Mô phỏng: Khi user nhấn “Tìm kiếm” → hệ thống lọc danh sách theo tên hoặc danh mục.</w:t>
+        <w:br w:type="textWrapping"/>
+      </w:r>
+    </w:p>
+    <w:p>
+      <w:pPr>
+        <w:spacing w:after="240" w:before="240" w:line="240" w:lineRule="auto"/>
+        <w:rPr>
+          <w:b w:val="1"/>
+          <w:bCs w:val="1"/>
+          <w:sz w:val="28"/>
+          <w:szCs w:val="28"/>
+        </w:rPr>
+      </w:pPr>
+      <w:r>
+        <w:rPr>
+          <w:b w:val="1"/>
+          <w:bCs w:val="1"/>
+          <w:sz w:val="28"/>
+          <w:szCs w:val="28"/>
+          <w:rtl w:val="0"/>
+        </w:rPr>
+        <w:t xml:space="preserve">Task 3: Hiển thị kết quả</w:t>
+      </w:r>
+    </w:p>
+    <w:p>
+      <w:pPr>
+        <w:numPr>
+          <w:ilvl w:val="0"/>
+          <w:numId w:val="32"/>
+        </w:numPr>
+        <w:spacing w:after="240" w:before="240" w:line="240" w:lineRule="auto"/>
+        <w:ind w:left="720" w:hanging="360"/>
+        <w:rPr>
+          <w:sz w:val="28"/>
+          <w:szCs w:val="28"/>
+        </w:rPr>
+      </w:pPr>
+      <w:r>
+        <w:rPr>
+          <w:rFonts w:ascii="Arial Unicode MS" w:cs="Arial Unicode MS" w:eastAsia="Arial Unicode MS" w:hAnsi="Arial Unicode MS"/>
+          <w:sz w:val="28"/>
+          <w:szCs w:val="28"/>
+          <w:rtl w:val="0"/>
+        </w:rPr>
+        <w:t xml:space="preserve">Mô phỏng: Nếu không có kết quả → hệ thống hiển thị “Không tìm thấy sản phẩm”.</w:t>
+        <w:br w:type="textWrapping"/>
+      </w:r>
+    </w:p>
+    <w:p>
+      <w:pPr>
+        <w:spacing w:after="240" w:before="240" w:line="240" w:lineRule="auto"/>
+        <w:rPr>
+          <w:sz w:val="28"/>
+          <w:szCs w:val="28"/>
+        </w:rPr>
+      </w:pPr>
+      <w:r>
+        <w:pict>
+          <v:rect style="width:0.0pt;height:1.5pt" o:hr="t" o:hrstd="t" o:hralign="center" fillcolor="#A0A0A0" stroked="f"/>
+        </w:pict>
+      </w:r>
+      <w:r>
+        <w:rPr>
+          <w:rtl w:val="0"/>
+        </w:rPr>
+      </w:r>
+    </w:p>
+    <w:p>
+      <w:pPr>
+        <w:keepNext w:val="0"/>
+        <w:keepLines w:val="0"/>
+        <w:spacing w:before="280" w:line="240" w:lineRule="auto"/>
+        <w:rPr>
+          <w:sz w:val="28"/>
+          <w:szCs w:val="28"/>
+        </w:rPr>
+      </w:pPr>
+      <w:r>
+        <w:rPr>
+          <w:sz w:val="28"/>
+          <w:szCs w:val="28"/>
+          <w:rtl w:val="0"/>
+        </w:rPr>
+        <w:t xml:space="preserve">S3 – Thêm vào giỏ hàng</w:t>
+      </w:r>
+    </w:p>
+    <w:p>
+      <w:pPr>
+        <w:spacing w:after="240" w:before="240" w:line="240" w:lineRule="auto"/>
+        <w:rPr>
+          <w:b w:val="1"/>
+          <w:bCs w:val="1"/>
+          <w:sz w:val="28"/>
+          <w:szCs w:val="28"/>
+        </w:rPr>
+      </w:pPr>
+      <w:r>
+        <w:rPr>
+          <w:b w:val="1"/>
+          <w:bCs w:val="1"/>
+          <w:sz w:val="28"/>
+          <w:szCs w:val="28"/>
+          <w:rtl w:val="0"/>
+        </w:rPr>
+        <w:t xml:space="preserve">Task 1: Xử lý nút “Thêm vào giỏ”</w:t>
+      </w:r>
+    </w:p>
+    <w:p>
+      <w:pPr>
+        <w:numPr>
+          <w:ilvl w:val="0"/>
+          <w:numId w:val="14"/>
+        </w:numPr>
+        <w:spacing w:after="240" w:before="240" w:line="240" w:lineRule="auto"/>
+        <w:ind w:left="720" w:hanging="360"/>
+        <w:rPr>
+          <w:sz w:val="28"/>
+          <w:szCs w:val="28"/>
+        </w:rPr>
+      </w:pPr>
+      <w:r>
+        <w:rPr>
+          <w:rFonts w:ascii="Arial Unicode MS" w:cs="Arial Unicode MS" w:eastAsia="Arial Unicode MS" w:hAnsi="Arial Unicode MS"/>
+          <w:sz w:val="28"/>
+          <w:szCs w:val="28"/>
+          <w:rtl w:val="0"/>
+        </w:rPr>
+        <w:t xml:space="preserve">Mô phỏng: User nhấn nút → hệ thống thêm sản phẩm vào giỏ hàng.</w:t>
+        <w:br w:type="textWrapping"/>
+      </w:r>
+    </w:p>
+    <w:p>
+      <w:pPr>
+        <w:spacing w:after="240" w:before="240" w:line="240" w:lineRule="auto"/>
+        <w:rPr>
+          <w:b w:val="1"/>
+          <w:bCs w:val="1"/>
+          <w:sz w:val="28"/>
+          <w:szCs w:val="28"/>
+        </w:rPr>
+      </w:pPr>
+      <w:r>
+        <w:rPr>
+          <w:b w:val="1"/>
+          <w:bCs w:val="1"/>
+          <w:sz w:val="28"/>
+          <w:szCs w:val="28"/>
+          <w:rtl w:val="0"/>
+        </w:rPr>
+        <w:t xml:space="preserve">Task 2: Hiển thị thông báo</w:t>
+      </w:r>
+    </w:p>
+    <w:p>
+      <w:pPr>
+        <w:numPr>
+          <w:ilvl w:val="0"/>
+          <w:numId w:val="13"/>
+        </w:numPr>
+        <w:spacing w:after="240" w:before="240" w:line="240" w:lineRule="auto"/>
+        <w:ind w:left="720" w:hanging="360"/>
+        <w:rPr>
+          <w:sz w:val="28"/>
+          <w:szCs w:val="28"/>
+        </w:rPr>
+      </w:pPr>
+      <w:r>
+        <w:rPr>
+          <w:sz w:val="28"/>
+          <w:szCs w:val="28"/>
+          <w:rtl w:val="0"/>
+        </w:rPr>
+        <w:t xml:space="preserve">Mô phỏng: Hiện pop-up “Thêm vào giỏ thành công”.</w:t>
+        <w:br w:type="textWrapping"/>
+      </w:r>
+    </w:p>
+    <w:p>
+      <w:pPr>
+        <w:spacing w:after="240" w:before="240" w:line="240" w:lineRule="auto"/>
+        <w:rPr>
+          <w:b w:val="1"/>
+          <w:bCs w:val="1"/>
+          <w:sz w:val="28"/>
+          <w:szCs w:val="28"/>
+        </w:rPr>
+      </w:pPr>
+      <w:r>
+        <w:rPr>
+          <w:b w:val="1"/>
+          <w:bCs w:val="1"/>
+          <w:sz w:val="28"/>
+          <w:szCs w:val="28"/>
+          <w:rtl w:val="0"/>
+        </w:rPr>
+        <w:t xml:space="preserve">Task 3: Cập nhật số lượng trong icon giỏ hàng</w:t>
+      </w:r>
+    </w:p>
+    <w:p>
+      <w:pPr>
+        <w:numPr>
+          <w:ilvl w:val="0"/>
+          <w:numId w:val="1"/>
+        </w:numPr>
+        <w:spacing w:after="240" w:before="240" w:line="240" w:lineRule="auto"/>
+        <w:ind w:left="720" w:hanging="360"/>
+        <w:rPr>
+          <w:sz w:val="28"/>
+          <w:szCs w:val="28"/>
+        </w:rPr>
+      </w:pPr>
+      <w:r>
+        <w:rPr>
+          <w:sz w:val="28"/>
+          <w:szCs w:val="28"/>
+          <w:rtl w:val="0"/>
+        </w:rPr>
+        <w:t xml:space="preserve">Mô phỏng: Icon giỏ hàng tăng số lượng.</w:t>
+        <w:br w:type="textWrapping"/>
+      </w:r>
+    </w:p>
+    <w:p>
+      <w:pPr>
+        <w:spacing w:after="240" w:before="240" w:line="240" w:lineRule="auto"/>
+        <w:rPr>
+          <w:sz w:val="28"/>
+          <w:szCs w:val="28"/>
+        </w:rPr>
+      </w:pPr>
+      <w:r>
+        <w:pict>
+          <v:rect style="width:0.0pt;height:1.5pt" o:hr="t" o:hrstd="t" o:hralign="center" fillcolor="#A0A0A0" stroked="f"/>
+        </w:pict>
+      </w:r>
+      <w:r>
+        <w:rPr>
+          <w:rtl w:val="0"/>
+        </w:rPr>
+      </w:r>
+    </w:p>
+    <w:p>
+      <w:pPr>
+        <w:keepNext w:val="0"/>
+        <w:keepLines w:val="0"/>
+        <w:spacing w:before="280" w:line="240" w:lineRule="auto"/>
+        <w:rPr>
+          <w:sz w:val="28"/>
+          <w:szCs w:val="28"/>
+        </w:rPr>
+      </w:pPr>
+      <w:r>
+        <w:rPr>
+          <w:sz w:val="28"/>
+          <w:szCs w:val="28"/>
+          <w:rtl w:val="0"/>
+        </w:rPr>
+        <w:t xml:space="preserve">S4 – Quản lý giỏ hàng</w:t>
+      </w:r>
+    </w:p>
+    <w:p>
+      <w:pPr>
+        <w:spacing w:after="240" w:before="240" w:line="240" w:lineRule="auto"/>
+        <w:rPr>
+          <w:b w:val="1"/>
+          <w:bCs w:val="1"/>
+          <w:sz w:val="28"/>
+          <w:szCs w:val="28"/>
+        </w:rPr>
+      </w:pPr>
+      <w:r>
+        <w:rPr>
+          <w:b w:val="1"/>
+          <w:bCs w:val="1"/>
+          <w:sz w:val="28"/>
+          <w:szCs w:val="28"/>
+          <w:rtl w:val="0"/>
+        </w:rPr>
+        <w:t xml:space="preserve">Task 1: Thay đổi số lượng</w:t>
+      </w:r>
+    </w:p>
+    <w:p>
+      <w:pPr>
+        <w:numPr>
+          <w:ilvl w:val="0"/>
+          <w:numId w:val="23"/>
+        </w:numPr>
+        <w:spacing w:after="240" w:before="240" w:line="240" w:lineRule="auto"/>
+        <w:ind w:left="720" w:hanging="360"/>
+        <w:rPr>
+          <w:sz w:val="28"/>
+          <w:szCs w:val="28"/>
+        </w:rPr>
+      </w:pPr>
+      <w:r>
+        <w:rPr>
+          <w:sz w:val="28"/>
+          <w:szCs w:val="28"/>
+          <w:rtl w:val="0"/>
+        </w:rPr>
+        <w:t xml:space="preserve">Mô phỏng: User tăng/giảm số lượng → tổng tiền tự cập nhật.</w:t>
+        <w:br w:type="textWrapping"/>
+      </w:r>
+    </w:p>
+    <w:p>
+      <w:pPr>
+        <w:spacing w:after="240" w:before="240" w:line="240" w:lineRule="auto"/>
+        <w:rPr>
+          <w:b w:val="1"/>
+          <w:bCs w:val="1"/>
+          <w:sz w:val="28"/>
+          <w:szCs w:val="28"/>
+        </w:rPr>
+      </w:pPr>
+      <w:r>
+        <w:rPr>
+          <w:b w:val="1"/>
+          <w:bCs w:val="1"/>
+          <w:sz w:val="28"/>
+          <w:szCs w:val="28"/>
+          <w:rtl w:val="0"/>
+        </w:rPr>
+        <w:t xml:space="preserve">Task 2: Xóa sản phẩm</w:t>
+      </w:r>
+    </w:p>
+    <w:p>
+      <w:pPr>
+        <w:numPr>
+          <w:ilvl w:val="0"/>
+          <w:numId w:val="6"/>
+        </w:numPr>
+        <w:spacing w:after="240" w:before="240" w:line="240" w:lineRule="auto"/>
+        <w:ind w:left="720" w:hanging="360"/>
+        <w:rPr>
+          <w:sz w:val="28"/>
+          <w:szCs w:val="28"/>
+        </w:rPr>
+      </w:pPr>
+      <w:r>
+        <w:rPr>
+          <w:rFonts w:ascii="Arial Unicode MS" w:cs="Arial Unicode MS" w:eastAsia="Arial Unicode MS" w:hAnsi="Arial Unicode MS"/>
+          <w:sz w:val="28"/>
+          <w:szCs w:val="28"/>
+          <w:rtl w:val="0"/>
+        </w:rPr>
+        <w:t xml:space="preserve">Mô phỏng: User nhấn X → sản phẩm biến mất khỏi giỏ.</w:t>
+        <w:br w:type="textWrapping"/>
+      </w:r>
+    </w:p>
+    <w:p>
+      <w:pPr>
+        <w:spacing w:after="240" w:before="240" w:line="240" w:lineRule="auto"/>
+        <w:rPr>
+          <w:sz w:val="28"/>
+          <w:szCs w:val="28"/>
+        </w:rPr>
+      </w:pPr>
+      <w:r>
+        <w:pict>
+          <v:rect style="width:0.0pt;height:1.5pt" o:hr="t" o:hrstd="t" o:hralign="center" fillcolor="#A0A0A0" stroked="f"/>
+        </w:pict>
+      </w:r>
+      <w:r>
+        <w:rPr>
+          <w:rtl w:val="0"/>
+        </w:rPr>
+      </w:r>
+    </w:p>
+    <w:p>
+      <w:pPr>
+        <w:keepNext w:val="0"/>
+        <w:keepLines w:val="0"/>
+        <w:spacing w:before="280" w:line="240" w:lineRule="auto"/>
+        <w:rPr>
+          <w:sz w:val="28"/>
+          <w:szCs w:val="28"/>
+        </w:rPr>
+      </w:pPr>
+      <w:r>
+        <w:rPr>
+          <w:sz w:val="28"/>
+          <w:szCs w:val="28"/>
+          <w:rtl w:val="0"/>
+        </w:rPr>
+        <w:t xml:space="preserve">S5 – Thanh toán</w:t>
+      </w:r>
+    </w:p>
+    <w:p>
+      <w:pPr>
+        <w:spacing w:after="240" w:before="240" w:line="240" w:lineRule="auto"/>
+        <w:rPr>
+          <w:b w:val="1"/>
+          <w:bCs w:val="1"/>
+          <w:sz w:val="28"/>
+          <w:szCs w:val="28"/>
+        </w:rPr>
+      </w:pPr>
+      <w:r>
+        <w:rPr>
+          <w:b w:val="1"/>
+          <w:bCs w:val="1"/>
+          <w:sz w:val="28"/>
+          <w:szCs w:val="28"/>
+          <w:rtl w:val="0"/>
+        </w:rPr>
+        <w:t xml:space="preserve">Task 1: Nhập thông tin cá nhân</w:t>
+      </w:r>
+    </w:p>
+    <w:p>
+      <w:pPr>
+        <w:numPr>
+          <w:ilvl w:val="0"/>
+          <w:numId w:val="11"/>
+        </w:numPr>
+        <w:spacing w:after="240" w:before="240" w:line="240" w:lineRule="auto"/>
+        <w:ind w:left="720" w:hanging="360"/>
+        <w:rPr>
+          <w:sz w:val="28"/>
+          <w:szCs w:val="28"/>
+        </w:rPr>
+      </w:pPr>
+      <w:r>
+        <w:rPr>
+          <w:sz w:val="28"/>
+          <w:szCs w:val="28"/>
+          <w:rtl w:val="0"/>
+        </w:rPr>
+        <w:t xml:space="preserve">Mô phỏng: User nhập tên, địa chỉ, phương thức thanh toán.</w:t>
+        <w:br w:type="textWrapping"/>
+      </w:r>
+    </w:p>
+    <w:p>
+      <w:pPr>
+        <w:spacing w:after="240" w:before="240" w:line="240" w:lineRule="auto"/>
+        <w:rPr>
+          <w:b w:val="1"/>
+          <w:bCs w:val="1"/>
+          <w:sz w:val="28"/>
+          <w:szCs w:val="28"/>
+        </w:rPr>
+      </w:pPr>
+      <w:r>
+        <w:rPr>
+          <w:b w:val="1"/>
+          <w:bCs w:val="1"/>
+          <w:sz w:val="28"/>
+          <w:szCs w:val="28"/>
+          <w:rtl w:val="0"/>
+        </w:rPr>
+        <w:t xml:space="preserve">Task 2: Xác nhận thanh toán</w:t>
+      </w:r>
+    </w:p>
+    <w:p>
+      <w:pPr>
+        <w:numPr>
+          <w:ilvl w:val="0"/>
+          <w:numId w:val="12"/>
+        </w:numPr>
+        <w:spacing w:after="240" w:before="240" w:line="240" w:lineRule="auto"/>
+        <w:ind w:left="720" w:hanging="360"/>
+        <w:rPr>
+          <w:sz w:val="28"/>
+          <w:szCs w:val="28"/>
+        </w:rPr>
+      </w:pPr>
+      <w:r>
+        <w:rPr>
+          <w:rFonts w:ascii="Arial Unicode MS" w:cs="Arial Unicode MS" w:eastAsia="Arial Unicode MS" w:hAnsi="Arial Unicode MS"/>
+          <w:sz w:val="28"/>
+          <w:szCs w:val="28"/>
+          <w:rtl w:val="0"/>
+        </w:rPr>
+        <w:t xml:space="preserve">Mô phỏng: Hệ thống kiểm tra dữ liệu → hiển thị “Thanh toán thành công”.</w:t>
+        <w:br w:type="textWrapping"/>
+      </w:r>
+    </w:p>
+    <w:p>
+      <w:pPr>
+        <w:spacing w:after="240" w:before="240" w:line="240" w:lineRule="auto"/>
+        <w:rPr>
+          <w:b w:val="1"/>
+          <w:bCs w:val="1"/>
+          <w:sz w:val="28"/>
+          <w:szCs w:val="28"/>
+        </w:rPr>
+      </w:pPr>
+      <w:r>
+        <w:rPr>
+          <w:b w:val="1"/>
+          <w:bCs w:val="1"/>
+          <w:sz w:val="28"/>
+          <w:szCs w:val="28"/>
+          <w:rtl w:val="0"/>
+        </w:rPr>
+        <w:t xml:space="preserve">Task 3: Sinh mã đơn hàng</w:t>
+      </w:r>
+    </w:p>
+    <w:p>
+      <w:pPr>
+        <w:numPr>
+          <w:ilvl w:val="0"/>
+          <w:numId w:val="29"/>
+        </w:numPr>
+        <w:spacing w:after="240" w:before="240" w:line="240" w:lineRule="auto"/>
+        <w:ind w:left="720" w:hanging="360"/>
+        <w:rPr>
+          <w:sz w:val="28"/>
+          <w:szCs w:val="28"/>
+        </w:rPr>
+      </w:pPr>
+      <w:r>
+        <w:rPr>
+          <w:sz w:val="28"/>
+          <w:szCs w:val="28"/>
+          <w:rtl w:val="0"/>
+        </w:rPr>
+        <w:t xml:space="preserve">Mô phỏng: Hệ thống tạo mã đơn hàng dạng: </w:t>
+      </w:r>
+      <w:r>
+        <w:rPr>
+          <w:b w:val="1"/>
+          <w:bCs w:val="1"/>
+          <w:sz w:val="28"/>
+          <w:szCs w:val="28"/>
+          <w:rtl w:val="0"/>
+        </w:rPr>
+        <w:t xml:space="preserve">ORD2025xxxx</w:t>
+        <w:br w:type="textWrapping"/>
+      </w:r>
+    </w:p>
+    <w:p>
+      <w:pPr>
+        <w:spacing w:after="240" w:before="240" w:line="240" w:lineRule="auto"/>
+        <w:rPr>
+          <w:sz w:val="28"/>
+          <w:szCs w:val="28"/>
+        </w:rPr>
+      </w:pPr>
+      <w:r>
+        <w:pict>
+          <v:rect style="width:0.0pt;height:1.5pt" o:hr="t" o:hrstd="t" o:hralign="center" fillcolor="#A0A0A0" stroked="f"/>
+        </w:pict>
+      </w:r>
+      <w:r>
+        <w:rPr>
+          <w:rtl w:val="0"/>
+        </w:rPr>
+      </w:r>
+    </w:p>
+    <w:p>
+      <w:pPr>
+        <w:keepNext w:val="0"/>
+        <w:keepLines w:val="0"/>
+        <w:spacing w:before="280" w:line="240" w:lineRule="auto"/>
+        <w:rPr>
+          <w:sz w:val="28"/>
+          <w:szCs w:val="28"/>
+        </w:rPr>
+      </w:pPr>
+      <w:r>
+        <w:rPr>
+          <w:sz w:val="28"/>
+          <w:szCs w:val="28"/>
+          <w:rtl w:val="0"/>
+        </w:rPr>
+        <w:t xml:space="preserve">S6 – Đăng ký / Đăng nhập</w:t>
+      </w:r>
+    </w:p>
+    <w:p>
+      <w:pPr>
+        <w:spacing w:after="240" w:before="240" w:line="240" w:lineRule="auto"/>
+        <w:rPr>
+          <w:b w:val="1"/>
+          <w:bCs w:val="1"/>
+          <w:sz w:val="28"/>
+          <w:szCs w:val="28"/>
+        </w:rPr>
+      </w:pPr>
+      <w:r>
+        <w:rPr>
+          <w:b w:val="1"/>
+          <w:bCs w:val="1"/>
+          <w:sz w:val="28"/>
+          <w:szCs w:val="28"/>
+          <w:rtl w:val="0"/>
+        </w:rPr>
+        <w:t xml:space="preserve">Task 1: Nhập thông tin đăng ký</w:t>
+      </w:r>
+    </w:p>
+    <w:p>
+      <w:pPr>
+        <w:numPr>
+          <w:ilvl w:val="0"/>
+          <w:numId w:val="22"/>
+        </w:numPr>
+        <w:spacing w:after="240" w:before="240" w:line="240" w:lineRule="auto"/>
+        <w:ind w:left="720" w:hanging="360"/>
+        <w:rPr>
+          <w:sz w:val="28"/>
+          <w:szCs w:val="28"/>
+        </w:rPr>
+      </w:pPr>
+      <w:r>
+        <w:rPr>
+          <w:sz w:val="28"/>
+          <w:szCs w:val="28"/>
+          <w:rtl w:val="0"/>
+        </w:rPr>
+        <w:t xml:space="preserve">Mô phỏng: User nhập email → password → nhấn Đăng ký → hệ thống lưu tài khoản.</w:t>
+        <w:br w:type="textWrapping"/>
+      </w:r>
+    </w:p>
+    <w:p>
+      <w:pPr>
+        <w:spacing w:after="240" w:before="240" w:line="240" w:lineRule="auto"/>
+        <w:rPr>
+          <w:b w:val="1"/>
+          <w:bCs w:val="1"/>
+          <w:sz w:val="28"/>
+          <w:szCs w:val="28"/>
+        </w:rPr>
+      </w:pPr>
+      <w:r>
+        <w:rPr>
+          <w:b w:val="1"/>
+          <w:bCs w:val="1"/>
+          <w:sz w:val="28"/>
+          <w:szCs w:val="28"/>
+          <w:rtl w:val="0"/>
+        </w:rPr>
+        <w:t xml:space="preserve">Task 2: Đăng nhập</w:t>
+      </w:r>
+    </w:p>
+    <w:p>
+      <w:pPr>
+        <w:numPr>
+          <w:ilvl w:val="0"/>
+          <w:numId w:val="4"/>
+        </w:numPr>
+        <w:spacing w:after="240" w:before="240" w:line="240" w:lineRule="auto"/>
+        <w:ind w:left="720" w:hanging="360"/>
+        <w:rPr>
+          <w:sz w:val="28"/>
+          <w:szCs w:val="28"/>
+        </w:rPr>
+      </w:pPr>
+      <w:r>
+        <w:rPr>
+          <w:sz w:val="28"/>
+          <w:szCs w:val="28"/>
+          <w:rtl w:val="0"/>
+        </w:rPr>
+        <w:t xml:space="preserve">Mô phỏng: User nhập đúng thông tin → vào được hệ thống.</w:t>
+        <w:br w:type="textWrapping"/>
+      </w:r>
+    </w:p>
+    <w:p>
+      <w:pPr>
+        <w:spacing w:after="240" w:before="240" w:line="240" w:lineRule="auto"/>
+        <w:rPr>
+          <w:b w:val="1"/>
+          <w:bCs w:val="1"/>
+          <w:sz w:val="28"/>
+          <w:szCs w:val="28"/>
+        </w:rPr>
+      </w:pPr>
+      <w:r>
+        <w:rPr>
+          <w:b w:val="1"/>
+          <w:bCs w:val="1"/>
+          <w:sz w:val="28"/>
+          <w:szCs w:val="28"/>
+          <w:rtl w:val="0"/>
+        </w:rPr>
+        <w:t xml:space="preserve">Task 3: Sai mật khẩu</w:t>
+      </w:r>
+    </w:p>
+    <w:p>
+      <w:pPr>
+        <w:numPr>
+          <w:ilvl w:val="0"/>
+          <w:numId w:val="19"/>
+        </w:numPr>
+        <w:spacing w:after="240" w:before="240" w:line="240" w:lineRule="auto"/>
+        <w:ind w:left="720" w:hanging="360"/>
+        <w:rPr>
+          <w:sz w:val="28"/>
+          <w:szCs w:val="28"/>
+        </w:rPr>
+      </w:pPr>
+      <w:r>
+        <w:rPr>
+          <w:sz w:val="28"/>
+          <w:szCs w:val="28"/>
+          <w:rtl w:val="0"/>
+        </w:rPr>
+        <w:t xml:space="preserve">Mô phỏng: Hệ thống báo lỗi “Tài khoản hoặc mật khẩu không đúng”.</w:t>
+        <w:br w:type="textWrapping"/>
+      </w:r>
+    </w:p>
+    <w:p>
+      <w:pPr>
+        <w:spacing w:after="240" w:before="240" w:line="240" w:lineRule="auto"/>
+        <w:rPr>
+          <w:sz w:val="28"/>
+          <w:szCs w:val="28"/>
+        </w:rPr>
+      </w:pPr>
+      <w:r>
+        <w:pict>
+          <v:rect style="width:0.0pt;height:1.5pt" o:hr="t" o:hrstd="t" o:hralign="center" fillcolor="#A0A0A0" stroked="f"/>
+        </w:pict>
+      </w:r>
+      <w:r>
+        <w:rPr>
+          <w:rtl w:val="0"/>
+        </w:rPr>
+      </w:r>
+    </w:p>
+    <w:p>
+      <w:pPr>
+        <w:keepNext w:val="0"/>
+        <w:keepLines w:val="0"/>
+        <w:spacing w:before="280" w:line="240" w:lineRule="auto"/>
+        <w:rPr>
+          <w:sz w:val="28"/>
+          <w:szCs w:val="28"/>
+        </w:rPr>
+      </w:pPr>
+      <w:r>
+        <w:rPr>
+          <w:sz w:val="28"/>
+          <w:szCs w:val="28"/>
+          <w:rtl w:val="0"/>
+        </w:rPr>
+        <w:t xml:space="preserve">S7 – Xem lịch sử đơn hàng</w:t>
+      </w:r>
+    </w:p>
+    <w:p>
+      <w:pPr>
+        <w:spacing w:after="240" w:before="240" w:line="240" w:lineRule="auto"/>
+        <w:rPr>
+          <w:b w:val="1"/>
+          <w:bCs w:val="1"/>
+          <w:sz w:val="28"/>
+          <w:szCs w:val="28"/>
+        </w:rPr>
+      </w:pPr>
+      <w:r>
+        <w:rPr>
+          <w:b w:val="1"/>
+          <w:bCs w:val="1"/>
+          <w:sz w:val="28"/>
+          <w:szCs w:val="28"/>
+          <w:rtl w:val="0"/>
+        </w:rPr>
+        <w:t xml:space="preserve">Task 1: Tải danh sách đơn hàng theo user</w:t>
+      </w:r>
+    </w:p>
+    <w:p>
+      <w:pPr>
+        <w:numPr>
+          <w:ilvl w:val="0"/>
+          <w:numId w:val="8"/>
+        </w:numPr>
+        <w:spacing w:after="240" w:before="240" w:line="240" w:lineRule="auto"/>
+        <w:ind w:left="720" w:hanging="360"/>
+        <w:rPr>
+          <w:sz w:val="28"/>
+          <w:szCs w:val="28"/>
+        </w:rPr>
+      </w:pPr>
+      <w:r>
+        <w:rPr>
+          <w:sz w:val="28"/>
+          <w:szCs w:val="28"/>
+          <w:rtl w:val="0"/>
+        </w:rPr>
+        <w:t xml:space="preserve">Mô phỏng: Hệ thống lấy danh sách đơn của người đang đăng nhập.</w:t>
+        <w:br w:type="textWrapping"/>
+      </w:r>
+    </w:p>
+    <w:p>
+      <w:pPr>
+        <w:spacing w:after="240" w:before="240" w:line="240" w:lineRule="auto"/>
+        <w:rPr>
+          <w:b w:val="1"/>
+          <w:bCs w:val="1"/>
+          <w:sz w:val="28"/>
+          <w:szCs w:val="28"/>
+        </w:rPr>
+      </w:pPr>
+      <w:r>
+        <w:rPr>
+          <w:b w:val="1"/>
+          <w:bCs w:val="1"/>
+          <w:sz w:val="28"/>
+          <w:szCs w:val="28"/>
+          <w:rtl w:val="0"/>
+        </w:rPr>
+        <w:t xml:space="preserve">Task 2: Hiển thị chi tiết đơn</w:t>
       </w:r>
     </w:p>
     <w:p>
@@ -25828,32 +28075,27 @@
       </w:pPr>
       <w:r>
         <w:rPr>
-          <w:rFonts w:ascii="Arial Unicode MS" w:cs="Arial Unicode MS" w:eastAsia="Arial Unicode MS" w:hAnsi="Arial Unicode MS"/>
           <w:sz w:val="28"/>
           <w:szCs w:val="28"/>
           <w:rtl w:val="0"/>
         </w:rPr>
-        <w:t xml:space="preserve">Task: Tạo task mới</w:t>
-        <w:br w:type="textWrapping"/>
-        <w:t xml:space="preserve"> Mô phỏng: Khi user nhập tên task → bấm Add → hệ thống thêm vào danh sách…</w:t>
-        <w:br w:type="textWrapping"/>
+        <w:t xml:space="preserve">Mô phỏng: Khi user bấm vào đơn → xem sản phẩm, trạng thái, tổng tiền.</w:t>
       </w:r>
     </w:p>
     <w:p>
       <w:pPr>
         <w:spacing w:after="240" w:before="240" w:line="240" w:lineRule="auto"/>
         <w:rPr>
-          <w:sz w:val="28"/>
-          <w:szCs w:val="28"/>
+          <w:b w:val="1"/>
+          <w:bCs w:val="1"/>
+          <w:sz w:val="32"/>
+          <w:szCs w:val="32"/>
         </w:rPr>
       </w:pPr>
       <w:r>
         <w:rPr>
-          <w:sz w:val="28"/>
-          <w:szCs w:val="28"/>
           <w:rtl w:val="0"/>
         </w:rPr>
-        <w:t xml:space="preserve">(Sinh viên viết chi tiết từng task)</w:t>
       </w:r>
     </w:p>
     <w:p>
@@ -25874,6 +28116,7 @@
     </w:p>
     <w:p>
       <w:pPr>
+        <w:pStyle w:val="Heading2"/>
         <w:spacing w:line="240" w:lineRule="auto"/>
         <w:rPr>
           <w:b w:val="1"/>
@@ -25882,6 +28125,8 @@
           <w:szCs w:val="28"/>
         </w:rPr>
       </w:pPr>
+      <w:bookmarkStart w:colFirst="0" w:colLast="0" w:name="_naaoj2ksh492" w:id="16"/>
+      <w:bookmarkEnd w:id="16"/>
       <w:r>
         <w:rPr>
           <w:b w:val="1"/>
@@ -26110,88 +28355,475 @@
                 <w:szCs w:val="28"/>
                 <w:rtl w:val="0"/>
               </w:rPr>
-              <w:t xml:space="preserve">TC01</w:t>
-            </w:r>
-          </w:p>
-        </w:tc>
-        <w:tc>
-          <w:tcPr>
-            <w:shd w:fill="auto" w:val="clear"/>
-            <w:tcMar>
-              <w:top w:w="100.0" w:type="dxa"/>
-              <w:left w:w="100.0" w:type="dxa"/>
-              <w:bottom w:w="100.0" w:type="dxa"/>
-              <w:right w:w="100.0" w:type="dxa"/>
-            </w:tcMar>
-            <w:vAlign w:val="top"/>
-          </w:tcPr>
-          <w:p>
-            <w:pPr>
-              <w:widowControl w:val="0"/>
-              <w:spacing w:line="240" w:lineRule="auto"/>
-              <w:rPr>
-                <w:sz w:val="28"/>
-                <w:szCs w:val="28"/>
-              </w:rPr>
-            </w:pPr>
-            <w:r>
-              <w:rPr>
-                <w:rtl w:val="0"/>
-              </w:rPr>
-            </w:r>
-          </w:p>
-        </w:tc>
-        <w:tc>
-          <w:tcPr>
-            <w:shd w:fill="auto" w:val="clear"/>
-            <w:tcMar>
-              <w:top w:w="100.0" w:type="dxa"/>
-              <w:left w:w="100.0" w:type="dxa"/>
-              <w:bottom w:w="100.0" w:type="dxa"/>
-              <w:right w:w="100.0" w:type="dxa"/>
-            </w:tcMar>
-            <w:vAlign w:val="top"/>
-          </w:tcPr>
-          <w:p>
-            <w:pPr>
-              <w:widowControl w:val="0"/>
-              <w:spacing w:line="240" w:lineRule="auto"/>
-              <w:rPr>
-                <w:sz w:val="28"/>
-                <w:szCs w:val="28"/>
-              </w:rPr>
-            </w:pPr>
-            <w:r>
-              <w:rPr>
-                <w:rtl w:val="0"/>
-              </w:rPr>
-            </w:r>
-          </w:p>
-        </w:tc>
-        <w:tc>
-          <w:tcPr>
-            <w:shd w:fill="auto" w:val="clear"/>
-            <w:tcMar>
-              <w:top w:w="100.0" w:type="dxa"/>
-              <w:left w:w="100.0" w:type="dxa"/>
-              <w:bottom w:w="100.0" w:type="dxa"/>
-              <w:right w:w="100.0" w:type="dxa"/>
-            </w:tcMar>
-            <w:vAlign w:val="top"/>
-          </w:tcPr>
-          <w:p>
-            <w:pPr>
-              <w:widowControl w:val="0"/>
-              <w:spacing w:line="240" w:lineRule="auto"/>
-              <w:rPr>
-                <w:sz w:val="28"/>
-                <w:szCs w:val="28"/>
-              </w:rPr>
-            </w:pPr>
-            <w:r>
-              <w:rPr>
-                <w:rtl w:val="0"/>
-              </w:rPr>
+              <w:t xml:space="preserve">TC01 – Tìm kiếm sản phẩm</w:t>
+            </w:r>
+          </w:p>
+        </w:tc>
+        <w:tc>
+          <w:tcPr>
+            <w:shd w:fill="auto" w:val="clear"/>
+            <w:tcMar>
+              <w:top w:w="100.0" w:type="dxa"/>
+              <w:left w:w="100.0" w:type="dxa"/>
+              <w:bottom w:w="100.0" w:type="dxa"/>
+              <w:right w:w="100.0" w:type="dxa"/>
+            </w:tcMar>
+            <w:vAlign w:val="top"/>
+          </w:tcPr>
+          <w:p>
+            <w:pPr>
+              <w:widowControl w:val="0"/>
+              <w:spacing w:line="240" w:lineRule="auto"/>
+              <w:rPr>
+                <w:sz w:val="28"/>
+                <w:szCs w:val="28"/>
+              </w:rPr>
+            </w:pPr>
+            <w:r>
+              <w:rPr>
+                <w:sz w:val="28"/>
+                <w:szCs w:val="28"/>
+                <w:rtl w:val="0"/>
+              </w:rPr>
+              <w:t xml:space="preserve">Từ khóa: “Áo”</w:t>
+            </w:r>
+          </w:p>
+        </w:tc>
+        <w:tc>
+          <w:tcPr>
+            <w:shd w:fill="auto" w:val="clear"/>
+            <w:tcMar>
+              <w:top w:w="100.0" w:type="dxa"/>
+              <w:left w:w="100.0" w:type="dxa"/>
+              <w:bottom w:w="100.0" w:type="dxa"/>
+              <w:right w:w="100.0" w:type="dxa"/>
+            </w:tcMar>
+            <w:vAlign w:val="top"/>
+          </w:tcPr>
+          <w:p>
+            <w:pPr>
+              <w:widowControl w:val="0"/>
+              <w:spacing w:line="240" w:lineRule="auto"/>
+              <w:rPr>
+                <w:sz w:val="28"/>
+                <w:szCs w:val="28"/>
+              </w:rPr>
+            </w:pPr>
+            <w:r>
+              <w:rPr>
+                <w:sz w:val="28"/>
+                <w:szCs w:val="28"/>
+                <w:rtl w:val="0"/>
+              </w:rPr>
+              <w:t xml:space="preserve">Nhấn nút tìm kiếm</w:t>
+            </w:r>
+          </w:p>
+        </w:tc>
+        <w:tc>
+          <w:tcPr>
+            <w:shd w:fill="auto" w:val="clear"/>
+            <w:tcMar>
+              <w:top w:w="100.0" w:type="dxa"/>
+              <w:left w:w="100.0" w:type="dxa"/>
+              <w:bottom w:w="100.0" w:type="dxa"/>
+              <w:right w:w="100.0" w:type="dxa"/>
+            </w:tcMar>
+            <w:vAlign w:val="top"/>
+          </w:tcPr>
+          <w:p>
+            <w:pPr>
+              <w:widowControl w:val="0"/>
+              <w:spacing w:line="240" w:lineRule="auto"/>
+              <w:rPr>
+                <w:sz w:val="28"/>
+                <w:szCs w:val="28"/>
+              </w:rPr>
+            </w:pPr>
+            <w:r>
+              <w:rPr>
+                <w:sz w:val="28"/>
+                <w:szCs w:val="28"/>
+                <w:rtl w:val="0"/>
+              </w:rPr>
+              <w:t xml:space="preserve">Hiển thị các sản phẩm có chữ “Áo”</w:t>
+            </w:r>
+          </w:p>
+        </w:tc>
+      </w:tr>
+      <w:tr>
+        <w:trPr>
+          <w:cantSplit w:val="0"/>
+          <w:tblHeader w:val="0"/>
+        </w:trPr>
+        <w:tc>
+          <w:tcPr>
+            <w:shd w:fill="auto" w:val="clear"/>
+            <w:tcMar>
+              <w:top w:w="100.0" w:type="dxa"/>
+              <w:left w:w="100.0" w:type="dxa"/>
+              <w:bottom w:w="100.0" w:type="dxa"/>
+              <w:right w:w="100.0" w:type="dxa"/>
+            </w:tcMar>
+            <w:vAlign w:val="top"/>
+          </w:tcPr>
+          <w:p>
+            <w:pPr>
+              <w:widowControl w:val="0"/>
+              <w:spacing w:line="240" w:lineRule="auto"/>
+              <w:rPr>
+                <w:sz w:val="28"/>
+                <w:szCs w:val="28"/>
+              </w:rPr>
+            </w:pPr>
+            <w:r>
+              <w:rPr>
+                <w:sz w:val="28"/>
+                <w:szCs w:val="28"/>
+                <w:rtl w:val="0"/>
+              </w:rPr>
+              <w:t xml:space="preserve">TC02 – Tìm kiếm không có kết quả</w:t>
+            </w:r>
+          </w:p>
+        </w:tc>
+        <w:tc>
+          <w:tcPr>
+            <w:shd w:fill="auto" w:val="clear"/>
+            <w:tcMar>
+              <w:top w:w="100.0" w:type="dxa"/>
+              <w:left w:w="100.0" w:type="dxa"/>
+              <w:bottom w:w="100.0" w:type="dxa"/>
+              <w:right w:w="100.0" w:type="dxa"/>
+            </w:tcMar>
+            <w:vAlign w:val="top"/>
+          </w:tcPr>
+          <w:p>
+            <w:pPr>
+              <w:widowControl w:val="0"/>
+              <w:spacing w:line="240" w:lineRule="auto"/>
+              <w:rPr>
+                <w:sz w:val="28"/>
+                <w:szCs w:val="28"/>
+              </w:rPr>
+            </w:pPr>
+            <w:r>
+              <w:rPr>
+                <w:sz w:val="28"/>
+                <w:szCs w:val="28"/>
+                <w:rtl w:val="0"/>
+              </w:rPr>
+              <w:t xml:space="preserve">Từ khoá : “PPPP”</w:t>
+            </w:r>
+          </w:p>
+        </w:tc>
+        <w:tc>
+          <w:tcPr>
+            <w:shd w:fill="auto" w:val="clear"/>
+            <w:tcMar>
+              <w:top w:w="100.0" w:type="dxa"/>
+              <w:left w:w="100.0" w:type="dxa"/>
+              <w:bottom w:w="100.0" w:type="dxa"/>
+              <w:right w:w="100.0" w:type="dxa"/>
+            </w:tcMar>
+            <w:vAlign w:val="top"/>
+          </w:tcPr>
+          <w:p>
+            <w:pPr>
+              <w:widowControl w:val="0"/>
+              <w:spacing w:line="240" w:lineRule="auto"/>
+              <w:rPr>
+                <w:sz w:val="28"/>
+                <w:szCs w:val="28"/>
+              </w:rPr>
+            </w:pPr>
+            <w:r>
+              <w:rPr>
+                <w:sz w:val="28"/>
+                <w:szCs w:val="28"/>
+                <w:rtl w:val="0"/>
+              </w:rPr>
+              <w:t xml:space="preserve">Nhấn nút tìm kiếm</w:t>
+            </w:r>
+          </w:p>
+        </w:tc>
+        <w:tc>
+          <w:tcPr>
+            <w:shd w:fill="auto" w:val="clear"/>
+            <w:tcMar>
+              <w:top w:w="100.0" w:type="dxa"/>
+              <w:left w:w="100.0" w:type="dxa"/>
+              <w:bottom w:w="100.0" w:type="dxa"/>
+              <w:right w:w="100.0" w:type="dxa"/>
+            </w:tcMar>
+            <w:vAlign w:val="top"/>
+          </w:tcPr>
+          <w:p>
+            <w:pPr>
+              <w:widowControl w:val="0"/>
+              <w:spacing w:line="240" w:lineRule="auto"/>
+              <w:rPr>
+                <w:sz w:val="28"/>
+                <w:szCs w:val="28"/>
+              </w:rPr>
+            </w:pPr>
+            <w:r>
+              <w:rPr>
+                <w:sz w:val="28"/>
+                <w:szCs w:val="28"/>
+                <w:rtl w:val="0"/>
+              </w:rPr>
+              <w:t xml:space="preserve">Hiển thị “không tìm thấy sản phẩm”</w:t>
+            </w:r>
+          </w:p>
+        </w:tc>
+      </w:tr>
+      <w:tr>
+        <w:trPr>
+          <w:cantSplit w:val="0"/>
+          <w:tblHeader w:val="0"/>
+        </w:trPr>
+        <w:tc>
+          <w:tcPr>
+            <w:shd w:fill="auto" w:val="clear"/>
+            <w:tcMar>
+              <w:top w:w="100.0" w:type="dxa"/>
+              <w:left w:w="100.0" w:type="dxa"/>
+              <w:bottom w:w="100.0" w:type="dxa"/>
+              <w:right w:w="100.0" w:type="dxa"/>
+            </w:tcMar>
+            <w:vAlign w:val="top"/>
+          </w:tcPr>
+          <w:p>
+            <w:pPr>
+              <w:widowControl w:val="0"/>
+              <w:spacing w:line="240" w:lineRule="auto"/>
+              <w:rPr>
+                <w:sz w:val="28"/>
+                <w:szCs w:val="28"/>
+              </w:rPr>
+            </w:pPr>
+            <w:r>
+              <w:rPr>
+                <w:sz w:val="28"/>
+                <w:szCs w:val="28"/>
+                <w:rtl w:val="0"/>
+              </w:rPr>
+              <w:t xml:space="preserve">TC04 – Đăng nhập sai mật khẩu</w:t>
+            </w:r>
+          </w:p>
+        </w:tc>
+        <w:tc>
+          <w:tcPr>
+            <w:shd w:fill="auto" w:val="clear"/>
+            <w:tcMar>
+              <w:top w:w="100.0" w:type="dxa"/>
+              <w:left w:w="100.0" w:type="dxa"/>
+              <w:bottom w:w="100.0" w:type="dxa"/>
+              <w:right w:w="100.0" w:type="dxa"/>
+            </w:tcMar>
+            <w:vAlign w:val="top"/>
+          </w:tcPr>
+          <w:p>
+            <w:pPr>
+              <w:widowControl w:val="0"/>
+              <w:spacing w:line="240" w:lineRule="auto"/>
+              <w:rPr>
+                <w:sz w:val="28"/>
+                <w:szCs w:val="28"/>
+              </w:rPr>
+            </w:pPr>
+            <w:r>
+              <w:rPr>
+                <w:sz w:val="28"/>
+                <w:szCs w:val="28"/>
+                <w:rtl w:val="0"/>
+              </w:rPr>
+              <w:t xml:space="preserve">Email đúng, password sai</w:t>
+            </w:r>
+          </w:p>
+        </w:tc>
+        <w:tc>
+          <w:tcPr>
+            <w:shd w:fill="auto" w:val="clear"/>
+            <w:tcMar>
+              <w:top w:w="100.0" w:type="dxa"/>
+              <w:left w:w="100.0" w:type="dxa"/>
+              <w:bottom w:w="100.0" w:type="dxa"/>
+              <w:right w:w="100.0" w:type="dxa"/>
+            </w:tcMar>
+            <w:vAlign w:val="top"/>
+          </w:tcPr>
+          <w:p>
+            <w:pPr>
+              <w:widowControl w:val="0"/>
+              <w:spacing w:line="240" w:lineRule="auto"/>
+              <w:rPr>
+                <w:sz w:val="28"/>
+                <w:szCs w:val="28"/>
+              </w:rPr>
+            </w:pPr>
+            <w:r>
+              <w:rPr>
+                <w:sz w:val="28"/>
+                <w:szCs w:val="28"/>
+                <w:rtl w:val="0"/>
+              </w:rPr>
+              <w:t xml:space="preserve">Nhấn Đăng nhập</w:t>
+            </w:r>
+          </w:p>
+        </w:tc>
+        <w:tc>
+          <w:tcPr>
+            <w:shd w:fill="auto" w:val="clear"/>
+            <w:tcMar>
+              <w:top w:w="100.0" w:type="dxa"/>
+              <w:left w:w="100.0" w:type="dxa"/>
+              <w:bottom w:w="100.0" w:type="dxa"/>
+              <w:right w:w="100.0" w:type="dxa"/>
+            </w:tcMar>
+            <w:vAlign w:val="top"/>
+          </w:tcPr>
+          <w:p>
+            <w:pPr>
+              <w:widowControl w:val="0"/>
+              <w:spacing w:line="240" w:lineRule="auto"/>
+              <w:rPr>
+                <w:sz w:val="28"/>
+                <w:szCs w:val="28"/>
+              </w:rPr>
+            </w:pPr>
+            <w:r>
+              <w:rPr>
+                <w:sz w:val="28"/>
+                <w:szCs w:val="28"/>
+                <w:rtl w:val="0"/>
+              </w:rPr>
+              <w:t xml:space="preserve">Báo lỗi: “Sai mật khẩu”</w:t>
+            </w:r>
+          </w:p>
+        </w:tc>
+      </w:tr>
+      <w:tr>
+        <w:trPr>
+          <w:cantSplit w:val="0"/>
+          <w:tblHeader w:val="0"/>
+        </w:trPr>
+        <w:tc>
+          <w:tcPr>
+            <w:shd w:fill="auto" w:val="clear"/>
+            <w:tcMar>
+              <w:top w:w="100.0" w:type="dxa"/>
+              <w:left w:w="100.0" w:type="dxa"/>
+              <w:bottom w:w="100.0" w:type="dxa"/>
+              <w:right w:w="100.0" w:type="dxa"/>
+            </w:tcMar>
+            <w:vAlign w:val="top"/>
+          </w:tcPr>
+          <w:p>
+            <w:pPr>
+              <w:widowControl w:val="0"/>
+              <w:spacing w:line="240" w:lineRule="auto"/>
+              <w:rPr>
+                <w:sz w:val="28"/>
+                <w:szCs w:val="28"/>
+              </w:rPr>
+            </w:pPr>
+            <w:r>
+              <w:rPr>
+                <w:sz w:val="28"/>
+                <w:szCs w:val="28"/>
+                <w:rtl w:val="0"/>
+              </w:rPr>
+              <w:t xml:space="preserve">TC05 – Thanh toán thiếu thông tin</w:t>
+            </w:r>
+          </w:p>
+        </w:tc>
+        <w:tc>
+          <w:tcPr>
+            <w:shd w:fill="auto" w:val="clear"/>
+            <w:tcMar>
+              <w:top w:w="100.0" w:type="dxa"/>
+              <w:left w:w="100.0" w:type="dxa"/>
+              <w:bottom w:w="100.0" w:type="dxa"/>
+              <w:right w:w="100.0" w:type="dxa"/>
+            </w:tcMar>
+            <w:vAlign w:val="top"/>
+          </w:tcPr>
+          <w:p>
+            <w:pPr>
+              <w:widowControl w:val="0"/>
+              <w:spacing w:line="240" w:lineRule="auto"/>
+              <w:rPr>
+                <w:sz w:val="28"/>
+                <w:szCs w:val="28"/>
+              </w:rPr>
+            </w:pPr>
+            <w:r>
+              <w:rPr>
+                <w:sz w:val="28"/>
+                <w:szCs w:val="28"/>
+                <w:rtl w:val="0"/>
+              </w:rPr>
+              <w:t xml:space="preserve">Bỏ trống địa chỉ</w:t>
+            </w:r>
+          </w:p>
+        </w:tc>
+        <w:tc>
+          <w:tcPr>
+            <w:shd w:fill="auto" w:val="clear"/>
+            <w:tcMar>
+              <w:top w:w="100.0" w:type="dxa"/>
+              <w:left w:w="100.0" w:type="dxa"/>
+              <w:bottom w:w="100.0" w:type="dxa"/>
+              <w:right w:w="100.0" w:type="dxa"/>
+            </w:tcMar>
+            <w:vAlign w:val="top"/>
+          </w:tcPr>
+          <w:p>
+            <w:pPr>
+              <w:widowControl w:val="0"/>
+              <w:spacing w:line="240" w:lineRule="auto"/>
+              <w:rPr>
+                <w:sz w:val="28"/>
+                <w:szCs w:val="28"/>
+              </w:rPr>
+            </w:pPr>
+            <w:r>
+              <w:rPr>
+                <w:sz w:val="28"/>
+                <w:szCs w:val="28"/>
+                <w:rtl w:val="0"/>
+              </w:rPr>
+              <w:t xml:space="preserve">Nhấn thanh toán</w:t>
+            </w:r>
+          </w:p>
+        </w:tc>
+        <w:tc>
+          <w:tcPr>
+            <w:shd w:fill="auto" w:val="clear"/>
+            <w:tcMar>
+              <w:top w:w="100.0" w:type="dxa"/>
+              <w:left w:w="100.0" w:type="dxa"/>
+              <w:bottom w:w="100.0" w:type="dxa"/>
+              <w:right w:w="100.0" w:type="dxa"/>
+            </w:tcMar>
+            <w:vAlign w:val="top"/>
+          </w:tcPr>
+          <w:p>
+            <w:pPr>
+              <w:widowControl w:val="0"/>
+              <w:spacing w:line="240" w:lineRule="auto"/>
+              <w:rPr>
+                <w:sz w:val="28"/>
+                <w:szCs w:val="28"/>
+              </w:rPr>
+            </w:pPr>
+            <w:r>
+              <w:rPr>
+                <w:sz w:val="28"/>
+                <w:szCs w:val="28"/>
+                <w:rtl w:val="0"/>
+              </w:rPr>
+              <w:t xml:space="preserve">Hiển thị lỗi: “Vui lòng nhập đầy đủ thông tin”</w:t>
             </w:r>
           </w:p>
         </w:tc>
@@ -26624,8 +29256,8 @@
           <w:szCs w:val="32"/>
         </w:rPr>
       </w:pPr>
-      <w:bookmarkStart w:colFirst="0" w:colLast="0" w:name="_sc2u6ywj57wl" w:id="14"/>
-      <w:bookmarkEnd w:id="14"/>
+      <w:bookmarkStart w:colFirst="0" w:colLast="0" w:name="_sc2u6ywj57wl" w:id="17"/>
+      <w:bookmarkEnd w:id="17"/>
       <w:r>
         <w:rPr>
           <w:b w:val="1"/>
@@ -26664,8 +29296,8 @@
           <w:szCs w:val="28"/>
         </w:rPr>
       </w:pPr>
-      <w:bookmarkStart w:colFirst="0" w:colLast="0" w:name="_sb438ny60nzv" w:id="15"/>
-      <w:bookmarkEnd w:id="15"/>
+      <w:bookmarkStart w:colFirst="0" w:colLast="0" w:name="_sb438ny60nzv" w:id="18"/>
+      <w:bookmarkEnd w:id="18"/>
       <w:r>
         <w:rPr>
           <w:b w:val="1"/>
@@ -26734,7 +29366,8 @@
     </w:p>
     <w:p>
       <w:pPr>
-        <w:spacing w:line="240" w:lineRule="auto"/>
+        <w:spacing w:after="240" w:before="240" w:line="240" w:lineRule="auto"/>
+        <w:ind w:left="0" w:firstLine="0"/>
         <w:rPr>
           <w:b w:val="1"/>
           <w:bCs w:val="1"/>
@@ -26744,590 +29377,45 @@
       </w:pPr>
       <w:r>
         <w:rPr>
+          <w:sz w:val="28"/>
+          <w:szCs w:val="28"/>
+          <w:rtl w:val="0"/>
+        </w:rPr>
+        <w:br w:type="textWrapping"/>
+      </w:r>
+      <w:r>
+        <w:rPr>
           <w:rtl w:val="0"/>
         </w:rPr>
       </w:r>
     </w:p>
     <w:p>
       <w:pPr>
-        <w:pStyle w:val="Heading3"/>
-        <w:keepNext w:val="0"/>
-        <w:keepLines w:val="0"/>
-        <w:spacing w:before="280" w:line="240" w:lineRule="auto"/>
-        <w:rPr>
-          <w:b w:val="1"/>
-          <w:bCs w:val="1"/>
-          <w:color w:val="000000"/>
-        </w:rPr>
-      </w:pPr>
-      <w:bookmarkStart w:colFirst="0" w:colLast="0" w:name="_ryt5i5ce53t6" w:id="16"/>
-      <w:bookmarkEnd w:id="16"/>
+        <w:spacing w:line="240" w:lineRule="auto"/>
+        <w:rPr>
+          <w:sz w:val="28"/>
+          <w:szCs w:val="28"/>
+        </w:rPr>
+      </w:pPr>
       <w:r>
         <w:rPr>
-          <w:b w:val="1"/>
-          <w:bCs w:val="1"/>
-          <w:color w:val="000000"/>
           <w:rtl w:val="0"/>
         </w:rPr>
-        <w:t xml:space="preserve">Nhận xét các thay đổi:</w:t>
       </w:r>
     </w:p>
     <w:p>
       <w:pPr>
-        <w:numPr>
-          <w:ilvl w:val="0"/>
-          <w:numId w:val="3"/>
-        </w:numPr>
-        <w:spacing w:after="0" w:afterAutospacing="0" w:before="240" w:line="240" w:lineRule="auto"/>
-        <w:ind w:left="720" w:hanging="360"/>
-        <w:rPr>
-          <w:sz w:val="28"/>
-          <w:szCs w:val="28"/>
-        </w:rPr>
-      </w:pPr>
-      <w:r>
-        <w:rPr>
-          <w:rFonts w:ascii="Arial Unicode MS" w:cs="Arial Unicode MS" w:eastAsia="Arial Unicode MS" w:hAnsi="Arial Unicode MS"/>
+        <w:pStyle w:val="Heading2"/>
+        <w:spacing w:line="240" w:lineRule="auto"/>
+        <w:rPr>
           <w:b w:val="1"/>
           <w:bCs w:val="1"/>
           <w:sz w:val="28"/>
           <w:szCs w:val="28"/>
-          <w:rtl w:val="0"/>
-        </w:rPr>
-        <w:t xml:space="preserve">Day 1 (25 → 21):</w:t>
-        <w:br w:type="textWrapping"/>
-      </w:r>
-      <w:r>
-        <w:rPr>
-          <w:rtl w:val="0"/>
-        </w:rPr>
-      </w:r>
-    </w:p>
-    <w:p>
-      <w:pPr>
-        <w:numPr>
-          <w:ilvl w:val="1"/>
-          <w:numId w:val="3"/>
-        </w:numPr>
-        <w:spacing w:after="0" w:afterAutospacing="0" w:before="0" w:beforeAutospacing="0" w:line="240" w:lineRule="auto"/>
-        <w:ind w:left="1440" w:hanging="360"/>
-        <w:rPr>
-          <w:sz w:val="28"/>
-          <w:szCs w:val="28"/>
-        </w:rPr>
-      </w:pPr>
-      <w:r>
-        <w:rPr>
-          <w:sz w:val="28"/>
-          <w:szCs w:val="28"/>
-          <w:rtl w:val="0"/>
-        </w:rPr>
-        <w:t xml:space="preserve">Mở đầu Sprint, nhóm bắt đầu các task ưu tiên cao.</w:t>
-        <w:br w:type="textWrapping"/>
-      </w:r>
-    </w:p>
-    <w:p>
-      <w:pPr>
-        <w:numPr>
-          <w:ilvl w:val="1"/>
-          <w:numId w:val="3"/>
-        </w:numPr>
-        <w:spacing w:after="0" w:afterAutospacing="0" w:before="0" w:beforeAutospacing="0" w:line="240" w:lineRule="auto"/>
-        <w:ind w:left="1440" w:hanging="360"/>
-        <w:rPr>
-          <w:sz w:val="28"/>
-          <w:szCs w:val="28"/>
-        </w:rPr>
-      </w:pPr>
-      <w:r>
-        <w:rPr>
-          <w:sz w:val="28"/>
-          <w:szCs w:val="28"/>
-          <w:rtl w:val="0"/>
-        </w:rPr>
-        <w:t xml:space="preserve">Giảm 4 task, chủ yếu là các task UI và setup API cơ bản.</w:t>
-        <w:br w:type="textWrapping"/>
-      </w:r>
-    </w:p>
-    <w:p>
-      <w:pPr>
-        <w:numPr>
-          <w:ilvl w:val="0"/>
-          <w:numId w:val="3"/>
-        </w:numPr>
-        <w:spacing w:after="0" w:afterAutospacing="0" w:before="0" w:beforeAutospacing="0" w:line="240" w:lineRule="auto"/>
-        <w:ind w:left="720" w:hanging="360"/>
-        <w:rPr>
-          <w:sz w:val="28"/>
-          <w:szCs w:val="28"/>
-        </w:rPr>
-      </w:pPr>
-      <w:r>
-        <w:rPr>
-          <w:rFonts w:ascii="Arial Unicode MS" w:cs="Arial Unicode MS" w:eastAsia="Arial Unicode MS" w:hAnsi="Arial Unicode MS"/>
-          <w:b w:val="1"/>
-          <w:bCs w:val="1"/>
-          <w:sz w:val="28"/>
-          <w:szCs w:val="28"/>
-          <w:rtl w:val="0"/>
-        </w:rPr>
-        <w:t xml:space="preserve">Day 2 (21 → 17):</w:t>
-        <w:br w:type="textWrapping"/>
-      </w:r>
-    </w:p>
-    <w:p>
-      <w:pPr>
-        <w:numPr>
-          <w:ilvl w:val="1"/>
-          <w:numId w:val="3"/>
-        </w:numPr>
-        <w:spacing w:after="0" w:afterAutospacing="0" w:before="0" w:beforeAutospacing="0" w:line="240" w:lineRule="auto"/>
-        <w:ind w:left="1440" w:hanging="360"/>
-        <w:rPr>
-          <w:sz w:val="28"/>
-          <w:szCs w:val="28"/>
-        </w:rPr>
-      </w:pPr>
-      <w:r>
-        <w:rPr>
-          <w:sz w:val="28"/>
-          <w:szCs w:val="28"/>
-          <w:rtl w:val="0"/>
-        </w:rPr>
-        <w:t xml:space="preserve">Task tiếp tục giảm 4 task.</w:t>
-        <w:br w:type="textWrapping"/>
-      </w:r>
-    </w:p>
-    <w:p>
-      <w:pPr>
-        <w:numPr>
-          <w:ilvl w:val="1"/>
-          <w:numId w:val="3"/>
-        </w:numPr>
-        <w:spacing w:after="0" w:afterAutospacing="0" w:before="0" w:beforeAutospacing="0" w:line="240" w:lineRule="auto"/>
-        <w:ind w:left="1440" w:hanging="360"/>
-        <w:rPr>
-          <w:sz w:val="28"/>
-          <w:szCs w:val="28"/>
-        </w:rPr>
-      </w:pPr>
-      <w:r>
-        <w:rPr>
-          <w:sz w:val="28"/>
-          <w:szCs w:val="28"/>
-          <w:rtl w:val="0"/>
-        </w:rPr>
-        <w:t xml:space="preserve">Phần lớn task là kết nối API – Frontend và chuẩn bị test, tiến độ ổn định.</w:t>
-        <w:br w:type="textWrapping"/>
-      </w:r>
-    </w:p>
-    <w:p>
-      <w:pPr>
-        <w:numPr>
-          <w:ilvl w:val="0"/>
-          <w:numId w:val="3"/>
-        </w:numPr>
-        <w:spacing w:after="0" w:afterAutospacing="0" w:before="0" w:beforeAutospacing="0" w:line="240" w:lineRule="auto"/>
-        <w:ind w:left="720" w:hanging="360"/>
-        <w:rPr>
-          <w:sz w:val="28"/>
-          <w:szCs w:val="28"/>
-        </w:rPr>
-      </w:pPr>
-      <w:r>
-        <w:rPr>
-          <w:rFonts w:ascii="Arial Unicode MS" w:cs="Arial Unicode MS" w:eastAsia="Arial Unicode MS" w:hAnsi="Arial Unicode MS"/>
-          <w:b w:val="1"/>
-          <w:bCs w:val="1"/>
-          <w:sz w:val="28"/>
-          <w:szCs w:val="28"/>
-          <w:rtl w:val="0"/>
-        </w:rPr>
-        <w:t xml:space="preserve">Day 3 (17 → 13):</w:t>
-        <w:br w:type="textWrapping"/>
-      </w:r>
-    </w:p>
-    <w:p>
-      <w:pPr>
-        <w:numPr>
-          <w:ilvl w:val="1"/>
-          <w:numId w:val="3"/>
-        </w:numPr>
-        <w:spacing w:after="0" w:afterAutospacing="0" w:before="0" w:beforeAutospacing="0" w:line="240" w:lineRule="auto"/>
-        <w:ind w:left="1440" w:hanging="360"/>
-        <w:rPr>
-          <w:sz w:val="28"/>
-          <w:szCs w:val="28"/>
-        </w:rPr>
-      </w:pPr>
-      <w:r>
-        <w:rPr>
-          <w:sz w:val="28"/>
-          <w:szCs w:val="28"/>
-          <w:rtl w:val="0"/>
-        </w:rPr>
-        <w:t xml:space="preserve">Giảm 4 task, bao gồm các task Dev và Tester cho Story 1, 2.</w:t>
-        <w:br w:type="textWrapping"/>
-      </w:r>
-    </w:p>
-    <w:p>
-      <w:pPr>
-        <w:numPr>
-          <w:ilvl w:val="1"/>
-          <w:numId w:val="3"/>
-        </w:numPr>
-        <w:spacing w:after="0" w:afterAutospacing="0" w:before="0" w:beforeAutospacing="0" w:line="240" w:lineRule="auto"/>
-        <w:ind w:left="1440" w:hanging="360"/>
-        <w:rPr>
-          <w:sz w:val="28"/>
-          <w:szCs w:val="28"/>
-        </w:rPr>
-      </w:pPr>
-      <w:r>
-        <w:rPr>
-          <w:sz w:val="28"/>
-          <w:szCs w:val="28"/>
-          <w:rtl w:val="0"/>
-        </w:rPr>
-        <w:t xml:space="preserve">Nhóm vẫn hoàn thành đúng tiến độ dự kiến, không có task chậm trễ.</w:t>
-        <w:br w:type="textWrapping"/>
-      </w:r>
-    </w:p>
-    <w:p>
-      <w:pPr>
-        <w:numPr>
-          <w:ilvl w:val="0"/>
-          <w:numId w:val="3"/>
-        </w:numPr>
-        <w:spacing w:after="0" w:afterAutospacing="0" w:before="0" w:beforeAutospacing="0" w:line="240" w:lineRule="auto"/>
-        <w:ind w:left="720" w:hanging="360"/>
-        <w:rPr>
-          <w:sz w:val="28"/>
-          <w:szCs w:val="28"/>
-        </w:rPr>
-      </w:pPr>
-      <w:r>
-        <w:rPr>
-          <w:rFonts w:ascii="Arial Unicode MS" w:cs="Arial Unicode MS" w:eastAsia="Arial Unicode MS" w:hAnsi="Arial Unicode MS"/>
-          <w:b w:val="1"/>
-          <w:bCs w:val="1"/>
-          <w:sz w:val="28"/>
-          <w:szCs w:val="28"/>
-          <w:rtl w:val="0"/>
-        </w:rPr>
-        <w:t xml:space="preserve">Day 4 (13 → 9):</w:t>
-        <w:br w:type="textWrapping"/>
-      </w:r>
-    </w:p>
-    <w:p>
-      <w:pPr>
-        <w:numPr>
-          <w:ilvl w:val="1"/>
-          <w:numId w:val="3"/>
-        </w:numPr>
-        <w:spacing w:after="0" w:afterAutospacing="0" w:before="0" w:beforeAutospacing="0" w:line="240" w:lineRule="auto"/>
-        <w:ind w:left="1440" w:hanging="360"/>
-        <w:rPr>
-          <w:sz w:val="28"/>
-          <w:szCs w:val="28"/>
-        </w:rPr>
-      </w:pPr>
-      <w:r>
-        <w:rPr>
-          <w:sz w:val="28"/>
-          <w:szCs w:val="28"/>
-          <w:rtl w:val="0"/>
-        </w:rPr>
-        <w:t xml:space="preserve">Giảm 4 task, chủ yếu là Story 3 &amp; 4.</w:t>
-        <w:br w:type="textWrapping"/>
-      </w:r>
-    </w:p>
-    <w:p>
-      <w:pPr>
-        <w:numPr>
-          <w:ilvl w:val="1"/>
-          <w:numId w:val="3"/>
-        </w:numPr>
-        <w:spacing w:after="0" w:afterAutospacing="0" w:before="0" w:beforeAutospacing="0" w:line="240" w:lineRule="auto"/>
-        <w:ind w:left="1440" w:hanging="360"/>
-        <w:rPr>
-          <w:sz w:val="28"/>
-          <w:szCs w:val="28"/>
-        </w:rPr>
-      </w:pPr>
-      <w:r>
-        <w:rPr>
-          <w:sz w:val="28"/>
-          <w:szCs w:val="28"/>
-          <w:rtl w:val="0"/>
-        </w:rPr>
-        <w:t xml:space="preserve">Các task khó hơn (logic giỏ hàng, validate dữ liệu) vẫn hoàn thành đều.</w:t>
-        <w:br w:type="textWrapping"/>
-      </w:r>
-    </w:p>
-    <w:p>
-      <w:pPr>
-        <w:numPr>
-          <w:ilvl w:val="0"/>
-          <w:numId w:val="3"/>
-        </w:numPr>
-        <w:spacing w:after="0" w:afterAutospacing="0" w:before="0" w:beforeAutospacing="0" w:line="240" w:lineRule="auto"/>
-        <w:ind w:left="720" w:hanging="360"/>
-        <w:rPr>
-          <w:sz w:val="28"/>
-          <w:szCs w:val="28"/>
-        </w:rPr>
-      </w:pPr>
-      <w:r>
-        <w:rPr>
-          <w:rFonts w:ascii="Arial Unicode MS" w:cs="Arial Unicode MS" w:eastAsia="Arial Unicode MS" w:hAnsi="Arial Unicode MS"/>
-          <w:b w:val="1"/>
-          <w:bCs w:val="1"/>
-          <w:sz w:val="28"/>
-          <w:szCs w:val="28"/>
-          <w:rtl w:val="0"/>
-        </w:rPr>
-        <w:t xml:space="preserve">Day 5 (9 → 6):</w:t>
-        <w:br w:type="textWrapping"/>
-      </w:r>
-    </w:p>
-    <w:p>
-      <w:pPr>
-        <w:numPr>
-          <w:ilvl w:val="1"/>
-          <w:numId w:val="3"/>
-        </w:numPr>
-        <w:spacing w:after="0" w:afterAutospacing="0" w:before="0" w:beforeAutospacing="0" w:line="240" w:lineRule="auto"/>
-        <w:ind w:left="1440" w:hanging="360"/>
-        <w:rPr>
-          <w:sz w:val="28"/>
-          <w:szCs w:val="28"/>
-        </w:rPr>
-      </w:pPr>
-      <w:r>
-        <w:rPr>
-          <w:sz w:val="28"/>
-          <w:szCs w:val="28"/>
-          <w:rtl w:val="0"/>
-        </w:rPr>
-        <w:t xml:space="preserve">Giảm 3 task, tốc độ giảm chậm hơn một chút.</w:t>
-        <w:br w:type="textWrapping"/>
-      </w:r>
-    </w:p>
-    <w:p>
-      <w:pPr>
-        <w:numPr>
-          <w:ilvl w:val="1"/>
-          <w:numId w:val="3"/>
-        </w:numPr>
-        <w:spacing w:after="0" w:afterAutospacing="0" w:before="0" w:beforeAutospacing="0" w:line="240" w:lineRule="auto"/>
-        <w:ind w:left="1440" w:hanging="360"/>
-        <w:rPr>
-          <w:sz w:val="28"/>
-          <w:szCs w:val="28"/>
-        </w:rPr>
-      </w:pPr>
-      <w:r>
-        <w:rPr>
-          <w:sz w:val="28"/>
-          <w:szCs w:val="28"/>
-          <w:rtl w:val="0"/>
-        </w:rPr>
-        <w:t xml:space="preserve">Nguyên nhân: task còn lại là thanh toán có độ phức tạp cao hơn.</w:t>
-        <w:br w:type="textWrapping"/>
-      </w:r>
-    </w:p>
-    <w:p>
-      <w:pPr>
-        <w:numPr>
-          <w:ilvl w:val="0"/>
-          <w:numId w:val="3"/>
-        </w:numPr>
-        <w:spacing w:after="0" w:afterAutospacing="0" w:before="0" w:beforeAutospacing="0" w:line="240" w:lineRule="auto"/>
-        <w:ind w:left="720" w:hanging="360"/>
-        <w:rPr>
-          <w:sz w:val="28"/>
-          <w:szCs w:val="28"/>
-        </w:rPr>
-      </w:pPr>
-      <w:r>
-        <w:rPr>
-          <w:rFonts w:ascii="Arial Unicode MS" w:cs="Arial Unicode MS" w:eastAsia="Arial Unicode MS" w:hAnsi="Arial Unicode MS"/>
-          <w:b w:val="1"/>
-          <w:bCs w:val="1"/>
-          <w:sz w:val="28"/>
-          <w:szCs w:val="28"/>
-          <w:rtl w:val="0"/>
-        </w:rPr>
-        <w:t xml:space="preserve">Day 6 (6 → 2):</w:t>
-        <w:br w:type="textWrapping"/>
-      </w:r>
-    </w:p>
-    <w:p>
-      <w:pPr>
-        <w:numPr>
-          <w:ilvl w:val="1"/>
-          <w:numId w:val="3"/>
-        </w:numPr>
-        <w:spacing w:after="0" w:afterAutospacing="0" w:before="0" w:beforeAutospacing="0" w:line="240" w:lineRule="auto"/>
-        <w:ind w:left="1440" w:hanging="360"/>
-        <w:rPr>
-          <w:sz w:val="28"/>
-          <w:szCs w:val="28"/>
-        </w:rPr>
-      </w:pPr>
-      <w:r>
-        <w:rPr>
-          <w:sz w:val="28"/>
-          <w:szCs w:val="28"/>
-          <w:rtl w:val="0"/>
-        </w:rPr>
-        <w:t xml:space="preserve">Giảm 4 task, tốc độ tăng lên nhờ nhóm tập trung xử lý task còn lại của Story 6 &amp; 7.</w:t>
-        <w:br w:type="textWrapping"/>
-      </w:r>
-    </w:p>
-    <w:p>
-      <w:pPr>
-        <w:numPr>
-          <w:ilvl w:val="1"/>
-          <w:numId w:val="3"/>
-        </w:numPr>
-        <w:spacing w:after="0" w:afterAutospacing="0" w:before="0" w:beforeAutospacing="0" w:line="240" w:lineRule="auto"/>
-        <w:ind w:left="1440" w:hanging="360"/>
-        <w:rPr>
-          <w:sz w:val="28"/>
-          <w:szCs w:val="28"/>
-        </w:rPr>
-      </w:pPr>
-      <w:r>
-        <w:rPr>
-          <w:sz w:val="28"/>
-          <w:szCs w:val="28"/>
-          <w:rtl w:val="0"/>
-        </w:rPr>
-        <w:t xml:space="preserve">Task khó như API thanh toán, validation được hoàn thành.</w:t>
-        <w:br w:type="textWrapping"/>
-      </w:r>
-    </w:p>
-    <w:p>
-      <w:pPr>
-        <w:numPr>
-          <w:ilvl w:val="0"/>
-          <w:numId w:val="3"/>
-        </w:numPr>
-        <w:spacing w:after="0" w:afterAutospacing="0" w:before="0" w:beforeAutospacing="0" w:line="240" w:lineRule="auto"/>
-        <w:ind w:left="720" w:hanging="360"/>
-        <w:rPr>
-          <w:sz w:val="28"/>
-          <w:szCs w:val="28"/>
-        </w:rPr>
-      </w:pPr>
-      <w:r>
-        <w:rPr>
-          <w:rFonts w:ascii="Arial Unicode MS" w:cs="Arial Unicode MS" w:eastAsia="Arial Unicode MS" w:hAnsi="Arial Unicode MS"/>
-          <w:b w:val="1"/>
-          <w:bCs w:val="1"/>
-          <w:sz w:val="28"/>
-          <w:szCs w:val="28"/>
-          <w:rtl w:val="0"/>
-        </w:rPr>
-        <w:t xml:space="preserve">Day 7 (2 → 0):</w:t>
-        <w:br w:type="textWrapping"/>
-      </w:r>
-      <w:r>
-        <w:rPr>
-          <w:rtl w:val="0"/>
-        </w:rPr>
-      </w:r>
-    </w:p>
-    <w:p>
-      <w:pPr>
-        <w:numPr>
-          <w:ilvl w:val="1"/>
-          <w:numId w:val="3"/>
-        </w:numPr>
-        <w:spacing w:after="0" w:afterAutospacing="0" w:before="0" w:beforeAutospacing="0" w:line="240" w:lineRule="auto"/>
-        <w:ind w:left="1440" w:hanging="360"/>
-        <w:rPr>
-          <w:sz w:val="28"/>
-          <w:szCs w:val="28"/>
-        </w:rPr>
-      </w:pPr>
-      <w:r>
-        <w:rPr>
-          <w:sz w:val="28"/>
-          <w:szCs w:val="28"/>
-          <w:rtl w:val="0"/>
-        </w:rPr>
-        <w:t xml:space="preserve">Kết thúc Sprint, tất cả task hoàn thành.</w:t>
-        <w:br w:type="textWrapping"/>
-      </w:r>
-    </w:p>
-    <w:p>
-      <w:pPr>
-        <w:numPr>
-          <w:ilvl w:val="1"/>
-          <w:numId w:val="3"/>
-        </w:numPr>
-        <w:spacing w:after="240" w:before="0" w:beforeAutospacing="0" w:line="240" w:lineRule="auto"/>
-        <w:ind w:left="1440" w:hanging="360"/>
-        <w:rPr>
-          <w:sz w:val="28"/>
-          <w:szCs w:val="28"/>
-        </w:rPr>
-      </w:pPr>
-      <w:r>
-        <w:rPr>
-          <w:sz w:val="28"/>
-          <w:szCs w:val="28"/>
-          <w:rtl w:val="0"/>
-        </w:rPr>
-        <w:t xml:space="preserve">Task cuối cùng chủ yếu là test Story 6&amp;7 và kiểm tra tổng thể.</w:t>
-      </w:r>
-    </w:p>
-    <w:p>
-      <w:pPr>
-        <w:spacing w:line="240" w:lineRule="auto"/>
-        <w:rPr>
-          <w:b w:val="1"/>
-          <w:bCs w:val="1"/>
-          <w:sz w:val="28"/>
-          <w:szCs w:val="28"/>
-        </w:rPr>
-      </w:pPr>
-      <w:r>
-        <w:rPr>
-          <w:rtl w:val="0"/>
-        </w:rPr>
-      </w:r>
-    </w:p>
-    <w:p>
-      <w:pPr>
-        <w:spacing w:line="240" w:lineRule="auto"/>
-        <w:rPr>
-          <w:sz w:val="28"/>
-          <w:szCs w:val="28"/>
-        </w:rPr>
-      </w:pPr>
-      <w:r>
-        <w:rPr>
-          <w:rtl w:val="0"/>
-        </w:rPr>
-      </w:r>
-    </w:p>
-    <w:p>
-      <w:pPr>
-        <w:pStyle w:val="Heading2"/>
-        <w:spacing w:line="240" w:lineRule="auto"/>
-        <w:rPr>
-          <w:b w:val="1"/>
-          <w:bCs w:val="1"/>
-          <w:sz w:val="28"/>
-          <w:szCs w:val="28"/>
-        </w:rPr>
-      </w:pPr>
-      <w:bookmarkStart w:colFirst="0" w:colLast="0" w:name="_mh0nud6tuxhk" w:id="17"/>
-      <w:bookmarkEnd w:id="17"/>
+        </w:rPr>
+      </w:pPr>
+      <w:bookmarkStart w:colFirst="0" w:colLast="0" w:name="_mh0nud6tuxhk" w:id="19"/>
+      <w:bookmarkEnd w:id="19"/>
       <w:r>
         <w:rPr>
           <w:b w:val="1"/>
@@ -27744,25 +29832,23 @@
                 <w:szCs w:val="28"/>
                 <w:rtl w:val="0"/>
               </w:rPr>
-              <w:t xml:space="preserve">Dev làm </w:t>
-            </w:r>
-            <w:r>
-              <w:rPr>
-                <w:b w:val="1"/>
-                <w:bCs w:val="1"/>
-                <w:sz w:val="28"/>
-                <w:szCs w:val="28"/>
-                <w:rtl w:val="0"/>
-              </w:rPr>
-              <w:t xml:space="preserve">logic</w:t>
-            </w:r>
-            <w:r>
-              <w:rPr>
-                <w:sz w:val="28"/>
-                <w:szCs w:val="28"/>
-                <w:rtl w:val="0"/>
-              </w:rPr>
-              <w:t xml:space="preserve"> cho Story 1 và 2 (S1-T2, S1-T3, S2-T2, S2-T3). Dự kiến hoàn thành trong ngày</w:t>
+              <w:t xml:space="preserve">Dev làm</w:t>
+            </w:r>
+            <w:r>
+              <w:rPr>
+                <w:sz w:val="28"/>
+                <w:szCs w:val="28"/>
+                <w:rtl w:val="0"/>
+              </w:rPr>
+              <w:t xml:space="preserve"> logic </w:t>
+            </w:r>
+            <w:r>
+              <w:rPr>
+                <w:sz w:val="28"/>
+                <w:szCs w:val="28"/>
+                <w:rtl w:val="0"/>
+              </w:rPr>
+              <w:t xml:space="preserve">cho Story 1 và 2 (S1-T2, S1-T3, S2-T2, S2-T3). Dự kiến hoàn thành trong ngày</w:t>
             </w:r>
           </w:p>
         </w:tc>
@@ -28456,8 +30542,8 @@
           <w:szCs w:val="32"/>
         </w:rPr>
       </w:pPr>
-      <w:bookmarkStart w:colFirst="0" w:colLast="0" w:name="_kt597dctkh9w" w:id="18"/>
-      <w:bookmarkEnd w:id="18"/>
+      <w:bookmarkStart w:colFirst="0" w:colLast="0" w:name="_kt597dctkh9w" w:id="20"/>
+      <w:bookmarkEnd w:id="20"/>
       <w:r>
         <w:rPr>
           <w:b w:val="1"/>
@@ -28496,8 +30582,8 @@
           <w:szCs w:val="28"/>
         </w:rPr>
       </w:pPr>
-      <w:bookmarkStart w:colFirst="0" w:colLast="0" w:name="_1dxammmfgjtz" w:id="19"/>
-      <w:bookmarkEnd w:id="19"/>
+      <w:bookmarkStart w:colFirst="0" w:colLast="0" w:name="_1dxammmfgjtz" w:id="21"/>
+      <w:bookmarkEnd w:id="21"/>
       <w:r>
         <w:rPr>
           <w:b w:val="1"/>
@@ -28711,6 +30797,21 @@
             </w:pPr>
             <w:r>
               <w:rPr>
+                <w:rtl w:val="0"/>
+              </w:rPr>
+            </w:r>
+          </w:p>
+          <w:p>
+            <w:pPr>
+              <w:widowControl w:val="0"/>
+              <w:spacing w:line="240" w:lineRule="auto"/>
+              <w:rPr>
+                <w:sz w:val="28"/>
+                <w:szCs w:val="28"/>
+              </w:rPr>
+            </w:pPr>
+            <w:r>
+              <w:rPr>
                 <w:sz w:val="28"/>
                 <w:szCs w:val="28"/>
                 <w:rtl w:val="0"/>
@@ -28729,6 +30830,21 @@
             </w:pPr>
             <w:r>
               <w:rPr>
+                <w:rtl w:val="0"/>
+              </w:rPr>
+            </w:r>
+          </w:p>
+          <w:p>
+            <w:pPr>
+              <w:widowControl w:val="0"/>
+              <w:spacing w:line="240" w:lineRule="auto"/>
+              <w:rPr>
+                <w:sz w:val="28"/>
+                <w:szCs w:val="28"/>
+              </w:rPr>
+            </w:pPr>
+            <w:r>
+              <w:rPr>
                 <w:sz w:val="28"/>
                 <w:szCs w:val="28"/>
                 <w:rtl w:val="0"/>
@@ -28855,6 +30971,21 @@
             </w:pPr>
             <w:r>
               <w:rPr>
+                <w:rtl w:val="0"/>
+              </w:rPr>
+            </w:r>
+          </w:p>
+          <w:p>
+            <w:pPr>
+              <w:widowControl w:val="0"/>
+              <w:spacing w:line="240" w:lineRule="auto"/>
+              <w:rPr>
+                <w:sz w:val="28"/>
+                <w:szCs w:val="28"/>
+              </w:rPr>
+            </w:pPr>
+            <w:r>
+              <w:rPr>
                 <w:sz w:val="28"/>
                 <w:szCs w:val="28"/>
                 <w:rtl w:val="0"/>
@@ -28889,7 +31020,7 @@
                 <w:szCs w:val="28"/>
                 <w:rtl w:val="0"/>
               </w:rPr>
-              <w:t xml:space="preserve">- Các phần không bắt buộc nhưng nhóm vẫn hoàn thành:</w:t>
+              <w:t xml:space="preserve">-Các phần không bắt buộc nhưng nhóm vẫn hoàn thành:</w:t>
             </w:r>
           </w:p>
           <w:p>
@@ -28981,16 +31112,12 @@
               <w:widowControl w:val="0"/>
               <w:spacing w:line="240" w:lineRule="auto"/>
               <w:rPr>
-                <w:b w:val="1"/>
-                <w:bCs w:val="1"/>
-                <w:sz w:val="28"/>
-                <w:szCs w:val="28"/>
-              </w:rPr>
-            </w:pPr>
-            <w:r>
-              <w:rPr>
-                <w:b w:val="1"/>
-                <w:bCs w:val="1"/>
+                <w:sz w:val="28"/>
+                <w:szCs w:val="28"/>
+              </w:rPr>
+            </w:pPr>
+            <w:r>
+              <w:rPr>
                 <w:sz w:val="28"/>
                 <w:szCs w:val="28"/>
                 <w:rtl w:val="0"/>
@@ -29157,7 +31284,7 @@
                 <w:szCs w:val="28"/>
                 <w:rtl w:val="0"/>
               </w:rPr>
-              <w:t xml:space="preserve">→ Tiến độ giảm đều, kết thúc Sprint đúng hạn.</w:t>
+              <w:t xml:space="preserve"> Tiến độ giảm đều, kết thúc Sprint đúng hạn.</w:t>
             </w:r>
           </w:p>
         </w:tc>
@@ -29181,6 +31308,7 @@
     </w:p>
     <w:p>
       <w:pPr>
+        <w:pStyle w:val="Heading2"/>
         <w:spacing w:line="240" w:lineRule="auto"/>
         <w:rPr>
           <w:b w:val="1"/>
@@ -29189,6 +31317,8 @@
           <w:szCs w:val="28"/>
         </w:rPr>
       </w:pPr>
+      <w:bookmarkStart w:colFirst="0" w:colLast="0" w:name="_nb0yyn51m8qb" w:id="22"/>
+      <w:bookmarkEnd w:id="22"/>
       <w:r>
         <w:rPr>
           <w:b w:val="1"/>
@@ -29202,12 +31332,1919 @@
     </w:p>
     <w:p>
       <w:pPr>
+        <w:pStyle w:val="Heading2"/>
         <w:spacing w:line="240" w:lineRule="auto"/>
+        <w:rPr/>
+      </w:pPr>
+      <w:bookmarkStart w:colFirst="0" w:colLast="0" w:name="_58bhjkx0tx8i" w:id="23"/>
+      <w:bookmarkEnd w:id="23"/>
+      <w:r>
         <w:rPr>
           <w:b w:val="1"/>
           <w:bCs w:val="1"/>
           <w:sz w:val="28"/>
           <w:szCs w:val="28"/>
+          <w:rtl w:val="0"/>
+        </w:rPr>
+        <w:t xml:space="preserve">6.2 Cập nhật Product Backlog</w:t>
+      </w:r>
+      <w:r>
+        <w:rPr>
+          <w:rtl w:val="0"/>
+        </w:rPr>
+      </w:r>
+    </w:p>
+    <w:p>
+      <w:pPr>
+        <w:spacing w:after="160" w:line="259" w:lineRule="auto"/>
+        <w:rPr>
+          <w:sz w:val="28"/>
+          <w:szCs w:val="28"/>
+        </w:rPr>
+      </w:pPr>
+      <w:r>
+        <w:rPr>
+          <w:rtl w:val="0"/>
+        </w:rPr>
+      </w:r>
+    </w:p>
+    <w:tbl>
+      <w:tblPr>
+        <w:tblStyle w:val="Table20"/>
+        <w:tblW w:w="9555.0" w:type="dxa"/>
+        <w:jc w:val="left"/>
+        <w:tblBorders>
+          <w:top w:color="000000" w:space="0" w:sz="8" w:val="single"/>
+          <w:left w:color="000000" w:space="0" w:sz="8" w:val="single"/>
+          <w:bottom w:color="000000" w:space="0" w:sz="8" w:val="single"/>
+          <w:right w:color="000000" w:space="0" w:sz="8" w:val="single"/>
+          <w:insideH w:color="000000" w:space="0" w:sz="8" w:val="single"/>
+          <w:insideV w:color="000000" w:space="0" w:sz="8" w:val="single"/>
+        </w:tblBorders>
+        <w:tblLayout w:type="fixed"/>
+        <w:tblLook w:val="0600"/>
+      </w:tblPr>
+      <w:tblGrid>
+        <w:gridCol w:w="724.6079691516709"/>
+        <w:gridCol w:w="2321.201799485861"/>
+        <w:gridCol w:w="1522.904884318766"/>
+        <w:gridCol w:w="1522.904884318766"/>
+        <w:gridCol w:w="1731.690231362468"/>
+        <w:gridCol w:w="1731.690231362468"/>
+        <w:tblGridChange w:id="0">
+          <w:tblGrid>
+            <w:gridCol w:w="724.6079691516709"/>
+            <w:gridCol w:w="2321.201799485861"/>
+            <w:gridCol w:w="1522.904884318766"/>
+            <w:gridCol w:w="1522.904884318766"/>
+            <w:gridCol w:w="1731.690231362468"/>
+            <w:gridCol w:w="1731.690231362468"/>
+          </w:tblGrid>
+        </w:tblGridChange>
+      </w:tblGrid>
+      <w:tr>
+        <w:trPr>
+          <w:cantSplit w:val="0"/>
+          <w:tblHeader w:val="0"/>
+        </w:trPr>
+        <w:tc>
+          <w:tcPr>
+            <w:shd w:fill="auto" w:val="clear"/>
+            <w:tcMar>
+              <w:top w:w="100.0" w:type="dxa"/>
+              <w:left w:w="100.0" w:type="dxa"/>
+              <w:bottom w:w="100.0" w:type="dxa"/>
+              <w:right w:w="100.0" w:type="dxa"/>
+            </w:tcMar>
+            <w:vAlign w:val="top"/>
+          </w:tcPr>
+          <w:p>
+            <w:pPr>
+              <w:widowControl w:val="0"/>
+              <w:spacing w:line="240" w:lineRule="auto"/>
+              <w:jc w:val="center"/>
+              <w:rPr>
+                <w:sz w:val="28"/>
+                <w:szCs w:val="28"/>
+              </w:rPr>
+            </w:pPr>
+            <w:r>
+              <w:rPr>
+                <w:sz w:val="28"/>
+                <w:szCs w:val="28"/>
+                <w:rtl w:val="0"/>
+              </w:rPr>
+              <w:t xml:space="preserve">STT</w:t>
+            </w:r>
+          </w:p>
+        </w:tc>
+        <w:tc>
+          <w:tcPr>
+            <w:shd w:fill="auto" w:val="clear"/>
+            <w:tcMar>
+              <w:top w:w="100.0" w:type="dxa"/>
+              <w:left w:w="100.0" w:type="dxa"/>
+              <w:bottom w:w="100.0" w:type="dxa"/>
+              <w:right w:w="100.0" w:type="dxa"/>
+            </w:tcMar>
+            <w:vAlign w:val="top"/>
+          </w:tcPr>
+          <w:p>
+            <w:pPr>
+              <w:widowControl w:val="0"/>
+              <w:spacing w:line="240" w:lineRule="auto"/>
+              <w:jc w:val="center"/>
+              <w:rPr>
+                <w:sz w:val="28"/>
+                <w:szCs w:val="28"/>
+              </w:rPr>
+            </w:pPr>
+            <w:r>
+              <w:rPr>
+                <w:sz w:val="28"/>
+                <w:szCs w:val="28"/>
+                <w:rtl w:val="0"/>
+              </w:rPr>
+              <w:t xml:space="preserve">User Story</w:t>
+            </w:r>
+          </w:p>
+        </w:tc>
+        <w:tc>
+          <w:tcPr>
+            <w:shd w:fill="auto" w:val="clear"/>
+            <w:tcMar>
+              <w:top w:w="100.0" w:type="dxa"/>
+              <w:left w:w="100.0" w:type="dxa"/>
+              <w:bottom w:w="100.0" w:type="dxa"/>
+              <w:right w:w="100.0" w:type="dxa"/>
+            </w:tcMar>
+            <w:vAlign w:val="top"/>
+          </w:tcPr>
+          <w:p>
+            <w:pPr>
+              <w:widowControl w:val="0"/>
+              <w:spacing w:line="240" w:lineRule="auto"/>
+              <w:jc w:val="center"/>
+              <w:rPr>
+                <w:sz w:val="28"/>
+                <w:szCs w:val="28"/>
+              </w:rPr>
+            </w:pPr>
+            <w:r>
+              <w:rPr>
+                <w:sz w:val="28"/>
+                <w:szCs w:val="28"/>
+                <w:rtl w:val="0"/>
+              </w:rPr>
+              <w:t xml:space="preserve">Mô tả ngắn </w:t>
+            </w:r>
+          </w:p>
+        </w:tc>
+        <w:tc>
+          <w:tcPr>
+            <w:shd w:fill="auto" w:val="clear"/>
+            <w:tcMar>
+              <w:top w:w="100.0" w:type="dxa"/>
+              <w:left w:w="100.0" w:type="dxa"/>
+              <w:bottom w:w="100.0" w:type="dxa"/>
+              <w:right w:w="100.0" w:type="dxa"/>
+            </w:tcMar>
+            <w:vAlign w:val="top"/>
+          </w:tcPr>
+          <w:p>
+            <w:pPr>
+              <w:widowControl w:val="0"/>
+              <w:spacing w:line="240" w:lineRule="auto"/>
+              <w:jc w:val="center"/>
+              <w:rPr>
+                <w:sz w:val="28"/>
+                <w:szCs w:val="28"/>
+              </w:rPr>
+            </w:pPr>
+            <w:r>
+              <w:rPr>
+                <w:sz w:val="28"/>
+                <w:szCs w:val="28"/>
+                <w:rtl w:val="0"/>
+              </w:rPr>
+              <w:t xml:space="preserve">Story Point</w:t>
+            </w:r>
+          </w:p>
+        </w:tc>
+        <w:tc>
+          <w:tcPr>
+            <w:shd w:fill="auto" w:val="clear"/>
+            <w:tcMar>
+              <w:top w:w="100.0" w:type="dxa"/>
+              <w:left w:w="100.0" w:type="dxa"/>
+              <w:bottom w:w="100.0" w:type="dxa"/>
+              <w:right w:w="100.0" w:type="dxa"/>
+            </w:tcMar>
+            <w:vAlign w:val="top"/>
+          </w:tcPr>
+          <w:p>
+            <w:pPr>
+              <w:widowControl w:val="0"/>
+              <w:spacing w:line="240" w:lineRule="auto"/>
+              <w:jc w:val="center"/>
+              <w:rPr>
+                <w:sz w:val="28"/>
+                <w:szCs w:val="28"/>
+              </w:rPr>
+            </w:pPr>
+            <w:r>
+              <w:rPr>
+                <w:sz w:val="28"/>
+                <w:szCs w:val="28"/>
+                <w:rtl w:val="0"/>
+              </w:rPr>
+              <w:t xml:space="preserve">Mức độ ưu tiên</w:t>
+            </w:r>
+          </w:p>
+        </w:tc>
+        <w:tc>
+          <w:tcPr>
+            <w:shd w:fill="auto" w:val="clear"/>
+            <w:tcMar>
+              <w:top w:w="100.0" w:type="dxa"/>
+              <w:left w:w="100.0" w:type="dxa"/>
+              <w:bottom w:w="100.0" w:type="dxa"/>
+              <w:right w:w="100.0" w:type="dxa"/>
+            </w:tcMar>
+            <w:vAlign w:val="top"/>
+          </w:tcPr>
+          <w:p>
+            <w:pPr>
+              <w:widowControl w:val="0"/>
+              <w:spacing w:line="240" w:lineRule="auto"/>
+              <w:jc w:val="center"/>
+              <w:rPr>
+                <w:sz w:val="28"/>
+                <w:szCs w:val="28"/>
+              </w:rPr>
+            </w:pPr>
+            <w:r>
+              <w:rPr>
+                <w:sz w:val="28"/>
+                <w:szCs w:val="28"/>
+                <w:rtl w:val="0"/>
+              </w:rPr>
+              <w:t xml:space="preserve">Trạng thái</w:t>
+            </w:r>
+          </w:p>
+        </w:tc>
+      </w:tr>
+      <w:tr>
+        <w:trPr>
+          <w:cantSplit w:val="0"/>
+          <w:tblHeader w:val="0"/>
+        </w:trPr>
+        <w:tc>
+          <w:tcPr>
+            <w:shd w:fill="auto" w:val="clear"/>
+            <w:tcMar>
+              <w:top w:w="100.0" w:type="dxa"/>
+              <w:left w:w="100.0" w:type="dxa"/>
+              <w:bottom w:w="100.0" w:type="dxa"/>
+              <w:right w:w="100.0" w:type="dxa"/>
+            </w:tcMar>
+            <w:vAlign w:val="top"/>
+          </w:tcPr>
+          <w:p>
+            <w:pPr>
+              <w:widowControl w:val="0"/>
+              <w:spacing w:line="240" w:lineRule="auto"/>
+              <w:jc w:val="center"/>
+              <w:rPr>
+                <w:sz w:val="28"/>
+                <w:szCs w:val="28"/>
+              </w:rPr>
+            </w:pPr>
+            <w:r>
+              <w:rPr>
+                <w:sz w:val="28"/>
+                <w:szCs w:val="28"/>
+                <w:rtl w:val="0"/>
+              </w:rPr>
+              <w:t xml:space="preserve">S1</w:t>
+            </w:r>
+          </w:p>
+        </w:tc>
+        <w:tc>
+          <w:tcPr>
+            <w:shd w:fill="auto" w:val="clear"/>
+            <w:tcMar>
+              <w:top w:w="100.0" w:type="dxa"/>
+              <w:left w:w="100.0" w:type="dxa"/>
+              <w:bottom w:w="100.0" w:type="dxa"/>
+              <w:right w:w="100.0" w:type="dxa"/>
+            </w:tcMar>
+            <w:vAlign w:val="top"/>
+          </w:tcPr>
+          <w:p>
+            <w:pPr>
+              <w:widowControl w:val="0"/>
+              <w:spacing w:line="240" w:lineRule="auto"/>
+              <w:rPr>
+                <w:sz w:val="28"/>
+                <w:szCs w:val="28"/>
+              </w:rPr>
+            </w:pPr>
+            <w:r>
+              <w:rPr>
+                <w:b w:val="1"/>
+                <w:bCs w:val="1"/>
+                <w:sz w:val="28"/>
+                <w:szCs w:val="28"/>
+                <w:rtl w:val="0"/>
+              </w:rPr>
+              <w:t xml:space="preserve">Là một</w:t>
+            </w:r>
+            <w:r>
+              <w:rPr>
+                <w:sz w:val="28"/>
+                <w:szCs w:val="28"/>
+                <w:rtl w:val="0"/>
+              </w:rPr>
+              <w:t xml:space="preserve"> khách hàng, </w:t>
+            </w:r>
+            <w:r>
+              <w:rPr>
+                <w:b w:val="1"/>
+                <w:bCs w:val="1"/>
+                <w:sz w:val="28"/>
+                <w:szCs w:val="28"/>
+                <w:rtl w:val="0"/>
+              </w:rPr>
+              <w:t xml:space="preserve">tôi muốn</w:t>
+            </w:r>
+            <w:r>
+              <w:rPr>
+                <w:sz w:val="28"/>
+                <w:szCs w:val="28"/>
+                <w:rtl w:val="0"/>
+              </w:rPr>
+              <w:t xml:space="preserve"> xem danh sách sản phẩm </w:t>
+            </w:r>
+            <w:r>
+              <w:rPr>
+                <w:b w:val="1"/>
+                <w:bCs w:val="1"/>
+                <w:sz w:val="28"/>
+                <w:szCs w:val="28"/>
+                <w:rtl w:val="0"/>
+              </w:rPr>
+              <w:t xml:space="preserve">để</w:t>
+            </w:r>
+            <w:r>
+              <w:rPr>
+                <w:sz w:val="28"/>
+                <w:szCs w:val="28"/>
+                <w:rtl w:val="0"/>
+              </w:rPr>
+              <w:t xml:space="preserve"> tôi có thể duyệt các sản phẩm có sẵn</w:t>
+            </w:r>
+          </w:p>
+        </w:tc>
+        <w:tc>
+          <w:tcPr>
+            <w:shd w:fill="auto" w:val="clear"/>
+            <w:tcMar>
+              <w:top w:w="100.0" w:type="dxa"/>
+              <w:left w:w="100.0" w:type="dxa"/>
+              <w:bottom w:w="100.0" w:type="dxa"/>
+              <w:right w:w="100.0" w:type="dxa"/>
+            </w:tcMar>
+            <w:vAlign w:val="top"/>
+          </w:tcPr>
+          <w:p>
+            <w:pPr>
+              <w:widowControl w:val="0"/>
+              <w:spacing w:line="240" w:lineRule="auto"/>
+              <w:rPr>
+                <w:sz w:val="28"/>
+                <w:szCs w:val="28"/>
+              </w:rPr>
+            </w:pPr>
+            <w:r>
+              <w:rPr>
+                <w:sz w:val="28"/>
+                <w:szCs w:val="28"/>
+                <w:rtl w:val="0"/>
+              </w:rPr>
+              <w:t xml:space="preserve">Xem danh sách sản phẩm </w:t>
+            </w:r>
+          </w:p>
+        </w:tc>
+        <w:tc>
+          <w:tcPr>
+            <w:shd w:fill="auto" w:val="clear"/>
+            <w:tcMar>
+              <w:top w:w="100.0" w:type="dxa"/>
+              <w:left w:w="100.0" w:type="dxa"/>
+              <w:bottom w:w="100.0" w:type="dxa"/>
+              <w:right w:w="100.0" w:type="dxa"/>
+            </w:tcMar>
+            <w:vAlign w:val="top"/>
+          </w:tcPr>
+          <w:p>
+            <w:pPr>
+              <w:widowControl w:val="0"/>
+              <w:spacing w:line="240" w:lineRule="auto"/>
+              <w:rPr>
+                <w:sz w:val="28"/>
+                <w:szCs w:val="28"/>
+              </w:rPr>
+            </w:pPr>
+            <w:r>
+              <w:rPr>
+                <w:sz w:val="28"/>
+                <w:szCs w:val="28"/>
+                <w:rtl w:val="0"/>
+              </w:rPr>
+              <w:t xml:space="preserve">3</w:t>
+            </w:r>
+          </w:p>
+        </w:tc>
+        <w:tc>
+          <w:tcPr>
+            <w:shd w:fill="auto" w:val="clear"/>
+            <w:tcMar>
+              <w:top w:w="100.0" w:type="dxa"/>
+              <w:left w:w="100.0" w:type="dxa"/>
+              <w:bottom w:w="100.0" w:type="dxa"/>
+              <w:right w:w="100.0" w:type="dxa"/>
+            </w:tcMar>
+            <w:vAlign w:val="top"/>
+          </w:tcPr>
+          <w:p>
+            <w:pPr>
+              <w:widowControl w:val="0"/>
+              <w:spacing w:line="240" w:lineRule="auto"/>
+              <w:rPr>
+                <w:sz w:val="28"/>
+                <w:szCs w:val="28"/>
+              </w:rPr>
+            </w:pPr>
+            <w:r>
+              <w:rPr>
+                <w:sz w:val="28"/>
+                <w:szCs w:val="28"/>
+                <w:rtl w:val="0"/>
+              </w:rPr>
+              <w:t xml:space="preserve">Must</w:t>
+            </w:r>
+          </w:p>
+        </w:tc>
+        <w:tc>
+          <w:tcPr>
+            <w:shd w:fill="auto" w:val="clear"/>
+            <w:tcMar>
+              <w:top w:w="100.0" w:type="dxa"/>
+              <w:left w:w="100.0" w:type="dxa"/>
+              <w:bottom w:w="100.0" w:type="dxa"/>
+              <w:right w:w="100.0" w:type="dxa"/>
+            </w:tcMar>
+            <w:vAlign w:val="top"/>
+          </w:tcPr>
+          <w:p>
+            <w:pPr>
+              <w:widowControl w:val="0"/>
+              <w:spacing w:line="240" w:lineRule="auto"/>
+              <w:rPr>
+                <w:sz w:val="28"/>
+                <w:szCs w:val="28"/>
+              </w:rPr>
+            </w:pPr>
+            <w:r>
+              <w:rPr>
+                <w:sz w:val="28"/>
+                <w:szCs w:val="28"/>
+                <w:rtl w:val="0"/>
+              </w:rPr>
+              <w:t xml:space="preserve">Hoàn thành</w:t>
+            </w:r>
+          </w:p>
+        </w:tc>
+      </w:tr>
+      <w:tr>
+        <w:trPr>
+          <w:cantSplit w:val="0"/>
+          <w:tblHeader w:val="0"/>
+        </w:trPr>
+        <w:tc>
+          <w:tcPr>
+            <w:shd w:fill="auto" w:val="clear"/>
+            <w:tcMar>
+              <w:top w:w="100.0" w:type="dxa"/>
+              <w:left w:w="100.0" w:type="dxa"/>
+              <w:bottom w:w="100.0" w:type="dxa"/>
+              <w:right w:w="100.0" w:type="dxa"/>
+            </w:tcMar>
+            <w:vAlign w:val="top"/>
+          </w:tcPr>
+          <w:p>
+            <w:pPr>
+              <w:widowControl w:val="0"/>
+              <w:spacing w:line="240" w:lineRule="auto"/>
+              <w:jc w:val="center"/>
+              <w:rPr>
+                <w:sz w:val="28"/>
+                <w:szCs w:val="28"/>
+              </w:rPr>
+            </w:pPr>
+            <w:r>
+              <w:rPr>
+                <w:sz w:val="28"/>
+                <w:szCs w:val="28"/>
+                <w:rtl w:val="0"/>
+              </w:rPr>
+              <w:t xml:space="preserve">S2</w:t>
+            </w:r>
+          </w:p>
+        </w:tc>
+        <w:tc>
+          <w:tcPr>
+            <w:shd w:fill="auto" w:val="clear"/>
+            <w:tcMar>
+              <w:top w:w="100.0" w:type="dxa"/>
+              <w:left w:w="100.0" w:type="dxa"/>
+              <w:bottom w:w="100.0" w:type="dxa"/>
+              <w:right w:w="100.0" w:type="dxa"/>
+            </w:tcMar>
+            <w:vAlign w:val="top"/>
+          </w:tcPr>
+          <w:p>
+            <w:pPr>
+              <w:widowControl w:val="0"/>
+              <w:spacing w:line="240" w:lineRule="auto"/>
+              <w:rPr>
+                <w:sz w:val="28"/>
+                <w:szCs w:val="28"/>
+              </w:rPr>
+            </w:pPr>
+            <w:r>
+              <w:rPr>
+                <w:b w:val="1"/>
+                <w:bCs w:val="1"/>
+                <w:sz w:val="28"/>
+                <w:szCs w:val="28"/>
+                <w:rtl w:val="0"/>
+              </w:rPr>
+              <w:t xml:space="preserve">Là một</w:t>
+            </w:r>
+            <w:r>
+              <w:rPr>
+                <w:sz w:val="28"/>
+                <w:szCs w:val="28"/>
+                <w:rtl w:val="0"/>
+              </w:rPr>
+              <w:t xml:space="preserve"> khách hàng, </w:t>
+            </w:r>
+            <w:r>
+              <w:rPr>
+                <w:b w:val="1"/>
+                <w:bCs w:val="1"/>
+                <w:sz w:val="28"/>
+                <w:szCs w:val="28"/>
+                <w:rtl w:val="0"/>
+              </w:rPr>
+              <w:t xml:space="preserve">tôi muốn</w:t>
+            </w:r>
+            <w:r>
+              <w:rPr>
+                <w:sz w:val="28"/>
+                <w:szCs w:val="28"/>
+                <w:rtl w:val="0"/>
+              </w:rPr>
+              <w:t xml:space="preserve"> tìm kiếm sản phẩm theo tên hoặc danh mục </w:t>
+            </w:r>
+            <w:r>
+              <w:rPr>
+                <w:b w:val="1"/>
+                <w:bCs w:val="1"/>
+                <w:sz w:val="28"/>
+                <w:szCs w:val="28"/>
+                <w:rtl w:val="0"/>
+              </w:rPr>
+              <w:t xml:space="preserve">để</w:t>
+            </w:r>
+            <w:r>
+              <w:rPr>
+                <w:sz w:val="28"/>
+                <w:szCs w:val="28"/>
+                <w:rtl w:val="0"/>
+              </w:rPr>
+              <w:t xml:space="preserve"> tôi nhanh chóng tìm thấy sản phẩm cần mua.</w:t>
+            </w:r>
+          </w:p>
+        </w:tc>
+        <w:tc>
+          <w:tcPr>
+            <w:shd w:fill="auto" w:val="clear"/>
+            <w:tcMar>
+              <w:top w:w="100.0" w:type="dxa"/>
+              <w:left w:w="100.0" w:type="dxa"/>
+              <w:bottom w:w="100.0" w:type="dxa"/>
+              <w:right w:w="100.0" w:type="dxa"/>
+            </w:tcMar>
+            <w:vAlign w:val="top"/>
+          </w:tcPr>
+          <w:p>
+            <w:pPr>
+              <w:widowControl w:val="0"/>
+              <w:spacing w:line="240" w:lineRule="auto"/>
+              <w:rPr>
+                <w:sz w:val="28"/>
+                <w:szCs w:val="28"/>
+              </w:rPr>
+            </w:pPr>
+            <w:r>
+              <w:rPr>
+                <w:sz w:val="28"/>
+                <w:szCs w:val="28"/>
+                <w:rtl w:val="0"/>
+              </w:rPr>
+              <w:t xml:space="preserve">Tìm kiếm sản phẩm</w:t>
+            </w:r>
+          </w:p>
+        </w:tc>
+        <w:tc>
+          <w:tcPr>
+            <w:shd w:fill="auto" w:val="clear"/>
+            <w:tcMar>
+              <w:top w:w="100.0" w:type="dxa"/>
+              <w:left w:w="100.0" w:type="dxa"/>
+              <w:bottom w:w="100.0" w:type="dxa"/>
+              <w:right w:w="100.0" w:type="dxa"/>
+            </w:tcMar>
+            <w:vAlign w:val="top"/>
+          </w:tcPr>
+          <w:p>
+            <w:pPr>
+              <w:widowControl w:val="0"/>
+              <w:spacing w:line="240" w:lineRule="auto"/>
+              <w:rPr>
+                <w:sz w:val="28"/>
+                <w:szCs w:val="28"/>
+              </w:rPr>
+            </w:pPr>
+            <w:r>
+              <w:rPr>
+                <w:sz w:val="28"/>
+                <w:szCs w:val="28"/>
+                <w:rtl w:val="0"/>
+              </w:rPr>
+              <w:t xml:space="preserve">5</w:t>
+            </w:r>
+          </w:p>
+        </w:tc>
+        <w:tc>
+          <w:tcPr>
+            <w:shd w:fill="auto" w:val="clear"/>
+            <w:tcMar>
+              <w:top w:w="100.0" w:type="dxa"/>
+              <w:left w:w="100.0" w:type="dxa"/>
+              <w:bottom w:w="100.0" w:type="dxa"/>
+              <w:right w:w="100.0" w:type="dxa"/>
+            </w:tcMar>
+            <w:vAlign w:val="top"/>
+          </w:tcPr>
+          <w:p>
+            <w:pPr>
+              <w:widowControl w:val="0"/>
+              <w:spacing w:line="240" w:lineRule="auto"/>
+              <w:rPr>
+                <w:sz w:val="28"/>
+                <w:szCs w:val="28"/>
+              </w:rPr>
+            </w:pPr>
+            <w:r>
+              <w:rPr>
+                <w:sz w:val="28"/>
+                <w:szCs w:val="28"/>
+                <w:rtl w:val="0"/>
+              </w:rPr>
+              <w:t xml:space="preserve">Must</w:t>
+            </w:r>
+          </w:p>
+        </w:tc>
+        <w:tc>
+          <w:tcPr>
+            <w:shd w:fill="auto" w:val="clear"/>
+            <w:tcMar>
+              <w:top w:w="100.0" w:type="dxa"/>
+              <w:left w:w="100.0" w:type="dxa"/>
+              <w:bottom w:w="100.0" w:type="dxa"/>
+              <w:right w:w="100.0" w:type="dxa"/>
+            </w:tcMar>
+            <w:vAlign w:val="top"/>
+          </w:tcPr>
+          <w:p>
+            <w:pPr>
+              <w:widowControl w:val="0"/>
+              <w:spacing w:line="240" w:lineRule="auto"/>
+              <w:rPr>
+                <w:sz w:val="28"/>
+                <w:szCs w:val="28"/>
+              </w:rPr>
+            </w:pPr>
+            <w:r>
+              <w:rPr>
+                <w:sz w:val="28"/>
+                <w:szCs w:val="28"/>
+                <w:rtl w:val="0"/>
+              </w:rPr>
+              <w:t xml:space="preserve">Hoàn thành</w:t>
+            </w:r>
+          </w:p>
+        </w:tc>
+      </w:tr>
+      <w:tr>
+        <w:trPr>
+          <w:cantSplit w:val="0"/>
+          <w:tblHeader w:val="0"/>
+        </w:trPr>
+        <w:tc>
+          <w:tcPr>
+            <w:shd w:fill="auto" w:val="clear"/>
+            <w:tcMar>
+              <w:top w:w="100.0" w:type="dxa"/>
+              <w:left w:w="100.0" w:type="dxa"/>
+              <w:bottom w:w="100.0" w:type="dxa"/>
+              <w:right w:w="100.0" w:type="dxa"/>
+            </w:tcMar>
+            <w:vAlign w:val="top"/>
+          </w:tcPr>
+          <w:p>
+            <w:pPr>
+              <w:widowControl w:val="0"/>
+              <w:spacing w:line="240" w:lineRule="auto"/>
+              <w:jc w:val="center"/>
+              <w:rPr>
+                <w:sz w:val="28"/>
+                <w:szCs w:val="28"/>
+              </w:rPr>
+            </w:pPr>
+            <w:r>
+              <w:rPr>
+                <w:sz w:val="28"/>
+                <w:szCs w:val="28"/>
+                <w:rtl w:val="0"/>
+              </w:rPr>
+              <w:t xml:space="preserve">S3</w:t>
+            </w:r>
+          </w:p>
+        </w:tc>
+        <w:tc>
+          <w:tcPr>
+            <w:shd w:fill="auto" w:val="clear"/>
+            <w:tcMar>
+              <w:top w:w="100.0" w:type="dxa"/>
+              <w:left w:w="100.0" w:type="dxa"/>
+              <w:bottom w:w="100.0" w:type="dxa"/>
+              <w:right w:w="100.0" w:type="dxa"/>
+            </w:tcMar>
+            <w:vAlign w:val="top"/>
+          </w:tcPr>
+          <w:p>
+            <w:pPr>
+              <w:widowControl w:val="0"/>
+              <w:spacing w:line="240" w:lineRule="auto"/>
+              <w:rPr>
+                <w:sz w:val="28"/>
+                <w:szCs w:val="28"/>
+              </w:rPr>
+            </w:pPr>
+            <w:r>
+              <w:rPr>
+                <w:b w:val="1"/>
+                <w:bCs w:val="1"/>
+                <w:sz w:val="28"/>
+                <w:szCs w:val="28"/>
+                <w:rtl w:val="0"/>
+              </w:rPr>
+              <w:t xml:space="preserve">Là một</w:t>
+            </w:r>
+            <w:r>
+              <w:rPr>
+                <w:sz w:val="28"/>
+                <w:szCs w:val="28"/>
+                <w:rtl w:val="0"/>
+              </w:rPr>
+              <w:t xml:space="preserve"> khách hàng, </w:t>
+            </w:r>
+            <w:r>
+              <w:rPr>
+                <w:b w:val="1"/>
+                <w:bCs w:val="1"/>
+                <w:sz w:val="28"/>
+                <w:szCs w:val="28"/>
+                <w:rtl w:val="0"/>
+              </w:rPr>
+              <w:t xml:space="preserve">tôi muốn</w:t>
+            </w:r>
+            <w:r>
+              <w:rPr>
+                <w:sz w:val="28"/>
+                <w:szCs w:val="28"/>
+                <w:rtl w:val="0"/>
+              </w:rPr>
+              <w:t xml:space="preserve"> thêm sản phẩm vào giỏ hàng </w:t>
+            </w:r>
+            <w:r>
+              <w:rPr>
+                <w:b w:val="1"/>
+                <w:bCs w:val="1"/>
+                <w:sz w:val="28"/>
+                <w:szCs w:val="28"/>
+                <w:rtl w:val="0"/>
+              </w:rPr>
+              <w:t xml:space="preserve">để</w:t>
+            </w:r>
+            <w:r>
+              <w:rPr>
+                <w:sz w:val="28"/>
+                <w:szCs w:val="28"/>
+                <w:rtl w:val="0"/>
+              </w:rPr>
+              <w:t xml:space="preserve"> tôi có thể mua nhiều sản phẩm cùng lúc</w:t>
+            </w:r>
+          </w:p>
+        </w:tc>
+        <w:tc>
+          <w:tcPr>
+            <w:shd w:fill="auto" w:val="clear"/>
+            <w:tcMar>
+              <w:top w:w="100.0" w:type="dxa"/>
+              <w:left w:w="100.0" w:type="dxa"/>
+              <w:bottom w:w="100.0" w:type="dxa"/>
+              <w:right w:w="100.0" w:type="dxa"/>
+            </w:tcMar>
+            <w:vAlign w:val="top"/>
+          </w:tcPr>
+          <w:p>
+            <w:pPr>
+              <w:widowControl w:val="0"/>
+              <w:spacing w:line="240" w:lineRule="auto"/>
+              <w:rPr>
+                <w:sz w:val="28"/>
+                <w:szCs w:val="28"/>
+              </w:rPr>
+            </w:pPr>
+            <w:r>
+              <w:rPr>
+                <w:sz w:val="28"/>
+                <w:szCs w:val="28"/>
+                <w:rtl w:val="0"/>
+              </w:rPr>
+              <w:t xml:space="preserve">Thêm sản phẩm vào giỏ hàng</w:t>
+            </w:r>
+          </w:p>
+        </w:tc>
+        <w:tc>
+          <w:tcPr>
+            <w:shd w:fill="auto" w:val="clear"/>
+            <w:tcMar>
+              <w:top w:w="100.0" w:type="dxa"/>
+              <w:left w:w="100.0" w:type="dxa"/>
+              <w:bottom w:w="100.0" w:type="dxa"/>
+              <w:right w:w="100.0" w:type="dxa"/>
+            </w:tcMar>
+            <w:vAlign w:val="top"/>
+          </w:tcPr>
+          <w:p>
+            <w:pPr>
+              <w:widowControl w:val="0"/>
+              <w:spacing w:line="240" w:lineRule="auto"/>
+              <w:rPr>
+                <w:sz w:val="28"/>
+                <w:szCs w:val="28"/>
+              </w:rPr>
+            </w:pPr>
+            <w:r>
+              <w:rPr>
+                <w:sz w:val="28"/>
+                <w:szCs w:val="28"/>
+                <w:rtl w:val="0"/>
+              </w:rPr>
+              <w:t xml:space="preserve">3</w:t>
+            </w:r>
+          </w:p>
+        </w:tc>
+        <w:tc>
+          <w:tcPr>
+            <w:shd w:fill="auto" w:val="clear"/>
+            <w:tcMar>
+              <w:top w:w="100.0" w:type="dxa"/>
+              <w:left w:w="100.0" w:type="dxa"/>
+              <w:bottom w:w="100.0" w:type="dxa"/>
+              <w:right w:w="100.0" w:type="dxa"/>
+            </w:tcMar>
+            <w:vAlign w:val="top"/>
+          </w:tcPr>
+          <w:p>
+            <w:pPr>
+              <w:widowControl w:val="0"/>
+              <w:spacing w:line="240" w:lineRule="auto"/>
+              <w:rPr>
+                <w:sz w:val="28"/>
+                <w:szCs w:val="28"/>
+              </w:rPr>
+            </w:pPr>
+            <w:r>
+              <w:rPr>
+                <w:sz w:val="28"/>
+                <w:szCs w:val="28"/>
+                <w:rtl w:val="0"/>
+              </w:rPr>
+              <w:t xml:space="preserve">Must</w:t>
+            </w:r>
+          </w:p>
+        </w:tc>
+        <w:tc>
+          <w:tcPr>
+            <w:shd w:fill="auto" w:val="clear"/>
+            <w:tcMar>
+              <w:top w:w="100.0" w:type="dxa"/>
+              <w:left w:w="100.0" w:type="dxa"/>
+              <w:bottom w:w="100.0" w:type="dxa"/>
+              <w:right w:w="100.0" w:type="dxa"/>
+            </w:tcMar>
+            <w:vAlign w:val="top"/>
+          </w:tcPr>
+          <w:p>
+            <w:pPr>
+              <w:widowControl w:val="0"/>
+              <w:spacing w:line="240" w:lineRule="auto"/>
+              <w:rPr>
+                <w:sz w:val="28"/>
+                <w:szCs w:val="28"/>
+              </w:rPr>
+            </w:pPr>
+            <w:r>
+              <w:rPr>
+                <w:sz w:val="28"/>
+                <w:szCs w:val="28"/>
+                <w:rtl w:val="0"/>
+              </w:rPr>
+              <w:t xml:space="preserve">Hoàn thành</w:t>
+            </w:r>
+          </w:p>
+        </w:tc>
+      </w:tr>
+      <w:tr>
+        <w:trPr>
+          <w:cantSplit w:val="0"/>
+          <w:tblHeader w:val="0"/>
+        </w:trPr>
+        <w:tc>
+          <w:tcPr>
+            <w:shd w:fill="auto" w:val="clear"/>
+            <w:tcMar>
+              <w:top w:w="100.0" w:type="dxa"/>
+              <w:left w:w="100.0" w:type="dxa"/>
+              <w:bottom w:w="100.0" w:type="dxa"/>
+              <w:right w:w="100.0" w:type="dxa"/>
+            </w:tcMar>
+            <w:vAlign w:val="top"/>
+          </w:tcPr>
+          <w:p>
+            <w:pPr>
+              <w:widowControl w:val="0"/>
+              <w:spacing w:line="240" w:lineRule="auto"/>
+              <w:jc w:val="center"/>
+              <w:rPr>
+                <w:sz w:val="28"/>
+                <w:szCs w:val="28"/>
+              </w:rPr>
+            </w:pPr>
+            <w:r>
+              <w:rPr>
+                <w:sz w:val="28"/>
+                <w:szCs w:val="28"/>
+                <w:rtl w:val="0"/>
+              </w:rPr>
+              <w:t xml:space="preserve">S4</w:t>
+            </w:r>
+          </w:p>
+        </w:tc>
+        <w:tc>
+          <w:tcPr>
+            <w:shd w:fill="auto" w:val="clear"/>
+            <w:tcMar>
+              <w:top w:w="100.0" w:type="dxa"/>
+              <w:left w:w="100.0" w:type="dxa"/>
+              <w:bottom w:w="100.0" w:type="dxa"/>
+              <w:right w:w="100.0" w:type="dxa"/>
+            </w:tcMar>
+            <w:vAlign w:val="top"/>
+          </w:tcPr>
+          <w:p>
+            <w:pPr>
+              <w:widowControl w:val="0"/>
+              <w:spacing w:line="240" w:lineRule="auto"/>
+              <w:rPr>
+                <w:sz w:val="28"/>
+                <w:szCs w:val="28"/>
+              </w:rPr>
+            </w:pPr>
+            <w:r>
+              <w:rPr>
+                <w:b w:val="1"/>
+                <w:bCs w:val="1"/>
+                <w:sz w:val="28"/>
+                <w:szCs w:val="28"/>
+                <w:rtl w:val="0"/>
+              </w:rPr>
+              <w:t xml:space="preserve">Là một</w:t>
+            </w:r>
+            <w:r>
+              <w:rPr>
+                <w:sz w:val="28"/>
+                <w:szCs w:val="28"/>
+                <w:rtl w:val="0"/>
+              </w:rPr>
+              <w:t xml:space="preserve"> khách hàng, </w:t>
+            </w:r>
+            <w:r>
+              <w:rPr>
+                <w:b w:val="1"/>
+                <w:bCs w:val="1"/>
+                <w:sz w:val="28"/>
+                <w:szCs w:val="28"/>
+                <w:rtl w:val="0"/>
+              </w:rPr>
+              <w:t xml:space="preserve">tôi muốn</w:t>
+            </w:r>
+            <w:r>
+              <w:rPr>
+                <w:sz w:val="28"/>
+                <w:szCs w:val="28"/>
+                <w:rtl w:val="0"/>
+              </w:rPr>
+              <w:t xml:space="preserve"> chỉnh sửa hoặc xóa sản phẩm trong giỏ hàng </w:t>
+            </w:r>
+            <w:r>
+              <w:rPr>
+                <w:b w:val="1"/>
+                <w:bCs w:val="1"/>
+                <w:sz w:val="28"/>
+                <w:szCs w:val="28"/>
+                <w:rtl w:val="0"/>
+              </w:rPr>
+              <w:t xml:space="preserve">để</w:t>
+            </w:r>
+            <w:r>
+              <w:rPr>
+                <w:sz w:val="28"/>
+                <w:szCs w:val="28"/>
+                <w:rtl w:val="0"/>
+              </w:rPr>
+              <w:t xml:space="preserve"> tôi kiểm soát chính xác những sản phẩm sẽ mua</w:t>
+            </w:r>
+          </w:p>
+        </w:tc>
+        <w:tc>
+          <w:tcPr>
+            <w:shd w:fill="auto" w:val="clear"/>
+            <w:tcMar>
+              <w:top w:w="100.0" w:type="dxa"/>
+              <w:left w:w="100.0" w:type="dxa"/>
+              <w:bottom w:w="100.0" w:type="dxa"/>
+              <w:right w:w="100.0" w:type="dxa"/>
+            </w:tcMar>
+            <w:vAlign w:val="top"/>
+          </w:tcPr>
+          <w:p>
+            <w:pPr>
+              <w:widowControl w:val="0"/>
+              <w:spacing w:line="240" w:lineRule="auto"/>
+              <w:rPr>
+                <w:sz w:val="28"/>
+                <w:szCs w:val="28"/>
+              </w:rPr>
+            </w:pPr>
+            <w:r>
+              <w:rPr>
+                <w:sz w:val="28"/>
+                <w:szCs w:val="28"/>
+                <w:rtl w:val="0"/>
+              </w:rPr>
+              <w:t xml:space="preserve">Quản lý giỏ hàng </w:t>
+            </w:r>
+          </w:p>
+        </w:tc>
+        <w:tc>
+          <w:tcPr>
+            <w:shd w:fill="auto" w:val="clear"/>
+            <w:tcMar>
+              <w:top w:w="100.0" w:type="dxa"/>
+              <w:left w:w="100.0" w:type="dxa"/>
+              <w:bottom w:w="100.0" w:type="dxa"/>
+              <w:right w:w="100.0" w:type="dxa"/>
+            </w:tcMar>
+            <w:vAlign w:val="top"/>
+          </w:tcPr>
+          <w:p>
+            <w:pPr>
+              <w:widowControl w:val="0"/>
+              <w:spacing w:line="240" w:lineRule="auto"/>
+              <w:rPr>
+                <w:sz w:val="28"/>
+                <w:szCs w:val="28"/>
+              </w:rPr>
+            </w:pPr>
+            <w:r>
+              <w:rPr>
+                <w:sz w:val="28"/>
+                <w:szCs w:val="28"/>
+                <w:rtl w:val="0"/>
+              </w:rPr>
+              <w:t xml:space="preserve">3</w:t>
+            </w:r>
+          </w:p>
+        </w:tc>
+        <w:tc>
+          <w:tcPr>
+            <w:shd w:fill="auto" w:val="clear"/>
+            <w:tcMar>
+              <w:top w:w="100.0" w:type="dxa"/>
+              <w:left w:w="100.0" w:type="dxa"/>
+              <w:bottom w:w="100.0" w:type="dxa"/>
+              <w:right w:w="100.0" w:type="dxa"/>
+            </w:tcMar>
+            <w:vAlign w:val="top"/>
+          </w:tcPr>
+          <w:p>
+            <w:pPr>
+              <w:widowControl w:val="0"/>
+              <w:spacing w:line="240" w:lineRule="auto"/>
+              <w:rPr>
+                <w:sz w:val="28"/>
+                <w:szCs w:val="28"/>
+              </w:rPr>
+            </w:pPr>
+            <w:r>
+              <w:rPr>
+                <w:sz w:val="28"/>
+                <w:szCs w:val="28"/>
+                <w:rtl w:val="0"/>
+              </w:rPr>
+              <w:t xml:space="preserve">Should</w:t>
+            </w:r>
+          </w:p>
+        </w:tc>
+        <w:tc>
+          <w:tcPr>
+            <w:shd w:fill="auto" w:val="clear"/>
+            <w:tcMar>
+              <w:top w:w="100.0" w:type="dxa"/>
+              <w:left w:w="100.0" w:type="dxa"/>
+              <w:bottom w:w="100.0" w:type="dxa"/>
+              <w:right w:w="100.0" w:type="dxa"/>
+            </w:tcMar>
+            <w:vAlign w:val="top"/>
+          </w:tcPr>
+          <w:p>
+            <w:pPr>
+              <w:widowControl w:val="0"/>
+              <w:spacing w:line="240" w:lineRule="auto"/>
+              <w:rPr>
+                <w:sz w:val="28"/>
+                <w:szCs w:val="28"/>
+              </w:rPr>
+            </w:pPr>
+            <w:r>
+              <w:rPr>
+                <w:sz w:val="28"/>
+                <w:szCs w:val="28"/>
+                <w:rtl w:val="0"/>
+              </w:rPr>
+              <w:t xml:space="preserve">Hoàn thành</w:t>
+            </w:r>
+          </w:p>
+        </w:tc>
+      </w:tr>
+      <w:tr>
+        <w:trPr>
+          <w:cantSplit w:val="0"/>
+          <w:tblHeader w:val="0"/>
+        </w:trPr>
+        <w:tc>
+          <w:tcPr>
+            <w:shd w:fill="auto" w:val="clear"/>
+            <w:tcMar>
+              <w:top w:w="100.0" w:type="dxa"/>
+              <w:left w:w="100.0" w:type="dxa"/>
+              <w:bottom w:w="100.0" w:type="dxa"/>
+              <w:right w:w="100.0" w:type="dxa"/>
+            </w:tcMar>
+            <w:vAlign w:val="top"/>
+          </w:tcPr>
+          <w:p>
+            <w:pPr>
+              <w:widowControl w:val="0"/>
+              <w:spacing w:line="240" w:lineRule="auto"/>
+              <w:jc w:val="center"/>
+              <w:rPr>
+                <w:sz w:val="28"/>
+                <w:szCs w:val="28"/>
+              </w:rPr>
+            </w:pPr>
+            <w:r>
+              <w:rPr>
+                <w:sz w:val="28"/>
+                <w:szCs w:val="28"/>
+                <w:rtl w:val="0"/>
+              </w:rPr>
+              <w:t xml:space="preserve">S5</w:t>
+            </w:r>
+          </w:p>
+        </w:tc>
+        <w:tc>
+          <w:tcPr>
+            <w:shd w:fill="auto" w:val="clear"/>
+            <w:tcMar>
+              <w:top w:w="100.0" w:type="dxa"/>
+              <w:left w:w="100.0" w:type="dxa"/>
+              <w:bottom w:w="100.0" w:type="dxa"/>
+              <w:right w:w="100.0" w:type="dxa"/>
+            </w:tcMar>
+            <w:vAlign w:val="top"/>
+          </w:tcPr>
+          <w:p>
+            <w:pPr>
+              <w:widowControl w:val="0"/>
+              <w:spacing w:line="240" w:lineRule="auto"/>
+              <w:rPr>
+                <w:sz w:val="28"/>
+                <w:szCs w:val="28"/>
+              </w:rPr>
+            </w:pPr>
+            <w:r>
+              <w:rPr>
+                <w:b w:val="1"/>
+                <w:bCs w:val="1"/>
+                <w:sz w:val="28"/>
+                <w:szCs w:val="28"/>
+                <w:rtl w:val="0"/>
+              </w:rPr>
+              <w:t xml:space="preserve">Là một</w:t>
+            </w:r>
+            <w:r>
+              <w:rPr>
+                <w:sz w:val="28"/>
+                <w:szCs w:val="28"/>
+                <w:rtl w:val="0"/>
+              </w:rPr>
+              <w:t xml:space="preserve"> khách hàng, </w:t>
+            </w:r>
+            <w:r>
+              <w:rPr>
+                <w:b w:val="1"/>
+                <w:bCs w:val="1"/>
+                <w:sz w:val="28"/>
+                <w:szCs w:val="28"/>
+                <w:rtl w:val="0"/>
+              </w:rPr>
+              <w:t xml:space="preserve">tôi muốn</w:t>
+            </w:r>
+            <w:r>
+              <w:rPr>
+                <w:sz w:val="28"/>
+                <w:szCs w:val="28"/>
+                <w:rtl w:val="0"/>
+              </w:rPr>
+              <w:t xml:space="preserve"> thanh toán đơn hàng </w:t>
+            </w:r>
+            <w:r>
+              <w:rPr>
+                <w:b w:val="1"/>
+                <w:bCs w:val="1"/>
+                <w:sz w:val="28"/>
+                <w:szCs w:val="28"/>
+                <w:rtl w:val="0"/>
+              </w:rPr>
+              <w:t xml:space="preserve">để</w:t>
+            </w:r>
+            <w:r>
+              <w:rPr>
+                <w:sz w:val="28"/>
+                <w:szCs w:val="28"/>
+                <w:rtl w:val="0"/>
+              </w:rPr>
+              <w:t xml:space="preserve"> tôi có thể hoàn tất mua sắm một cách an toàn</w:t>
+            </w:r>
+          </w:p>
+        </w:tc>
+        <w:tc>
+          <w:tcPr>
+            <w:shd w:fill="auto" w:val="clear"/>
+            <w:tcMar>
+              <w:top w:w="100.0" w:type="dxa"/>
+              <w:left w:w="100.0" w:type="dxa"/>
+              <w:bottom w:w="100.0" w:type="dxa"/>
+              <w:right w:w="100.0" w:type="dxa"/>
+            </w:tcMar>
+            <w:vAlign w:val="top"/>
+          </w:tcPr>
+          <w:p>
+            <w:pPr>
+              <w:widowControl w:val="0"/>
+              <w:spacing w:line="240" w:lineRule="auto"/>
+              <w:rPr>
+                <w:sz w:val="28"/>
+                <w:szCs w:val="28"/>
+              </w:rPr>
+            </w:pPr>
+            <w:r>
+              <w:rPr>
+                <w:sz w:val="28"/>
+                <w:szCs w:val="28"/>
+                <w:rtl w:val="0"/>
+              </w:rPr>
+              <w:t xml:space="preserve">Thanh toán đơn hàng</w:t>
+            </w:r>
+          </w:p>
+        </w:tc>
+        <w:tc>
+          <w:tcPr>
+            <w:shd w:fill="auto" w:val="clear"/>
+            <w:tcMar>
+              <w:top w:w="100.0" w:type="dxa"/>
+              <w:left w:w="100.0" w:type="dxa"/>
+              <w:bottom w:w="100.0" w:type="dxa"/>
+              <w:right w:w="100.0" w:type="dxa"/>
+            </w:tcMar>
+            <w:vAlign w:val="top"/>
+          </w:tcPr>
+          <w:p>
+            <w:pPr>
+              <w:widowControl w:val="0"/>
+              <w:spacing w:line="240" w:lineRule="auto"/>
+              <w:rPr>
+                <w:sz w:val="28"/>
+                <w:szCs w:val="28"/>
+              </w:rPr>
+            </w:pPr>
+            <w:r>
+              <w:rPr>
+                <w:sz w:val="28"/>
+                <w:szCs w:val="28"/>
+                <w:rtl w:val="0"/>
+              </w:rPr>
+              <w:t xml:space="preserve">8</w:t>
+            </w:r>
+          </w:p>
+        </w:tc>
+        <w:tc>
+          <w:tcPr>
+            <w:shd w:fill="auto" w:val="clear"/>
+            <w:tcMar>
+              <w:top w:w="100.0" w:type="dxa"/>
+              <w:left w:w="100.0" w:type="dxa"/>
+              <w:bottom w:w="100.0" w:type="dxa"/>
+              <w:right w:w="100.0" w:type="dxa"/>
+            </w:tcMar>
+            <w:vAlign w:val="top"/>
+          </w:tcPr>
+          <w:p>
+            <w:pPr>
+              <w:widowControl w:val="0"/>
+              <w:spacing w:line="240" w:lineRule="auto"/>
+              <w:rPr>
+                <w:sz w:val="28"/>
+                <w:szCs w:val="28"/>
+              </w:rPr>
+            </w:pPr>
+            <w:r>
+              <w:rPr>
+                <w:sz w:val="28"/>
+                <w:szCs w:val="28"/>
+                <w:rtl w:val="0"/>
+              </w:rPr>
+              <w:t xml:space="preserve">Must</w:t>
+            </w:r>
+          </w:p>
+        </w:tc>
+        <w:tc>
+          <w:tcPr>
+            <w:shd w:fill="auto" w:val="clear"/>
+            <w:tcMar>
+              <w:top w:w="100.0" w:type="dxa"/>
+              <w:left w:w="100.0" w:type="dxa"/>
+              <w:bottom w:w="100.0" w:type="dxa"/>
+              <w:right w:w="100.0" w:type="dxa"/>
+            </w:tcMar>
+            <w:vAlign w:val="top"/>
+          </w:tcPr>
+          <w:p>
+            <w:pPr>
+              <w:widowControl w:val="0"/>
+              <w:spacing w:line="240" w:lineRule="auto"/>
+              <w:rPr>
+                <w:sz w:val="28"/>
+                <w:szCs w:val="28"/>
+              </w:rPr>
+            </w:pPr>
+            <w:r>
+              <w:rPr>
+                <w:sz w:val="28"/>
+                <w:szCs w:val="28"/>
+                <w:rtl w:val="0"/>
+              </w:rPr>
+              <w:t xml:space="preserve">Hoàn thành</w:t>
+            </w:r>
+          </w:p>
+        </w:tc>
+      </w:tr>
+      <w:tr>
+        <w:trPr>
+          <w:cantSplit w:val="0"/>
+          <w:tblHeader w:val="0"/>
+        </w:trPr>
+        <w:tc>
+          <w:tcPr>
+            <w:shd w:fill="auto" w:val="clear"/>
+            <w:tcMar>
+              <w:top w:w="100.0" w:type="dxa"/>
+              <w:left w:w="100.0" w:type="dxa"/>
+              <w:bottom w:w="100.0" w:type="dxa"/>
+              <w:right w:w="100.0" w:type="dxa"/>
+            </w:tcMar>
+            <w:vAlign w:val="top"/>
+          </w:tcPr>
+          <w:p>
+            <w:pPr>
+              <w:widowControl w:val="0"/>
+              <w:spacing w:line="240" w:lineRule="auto"/>
+              <w:jc w:val="center"/>
+              <w:rPr>
+                <w:sz w:val="28"/>
+                <w:szCs w:val="28"/>
+              </w:rPr>
+            </w:pPr>
+            <w:r>
+              <w:rPr>
+                <w:sz w:val="28"/>
+                <w:szCs w:val="28"/>
+                <w:rtl w:val="0"/>
+              </w:rPr>
+              <w:t xml:space="preserve">S6</w:t>
+            </w:r>
+          </w:p>
+        </w:tc>
+        <w:tc>
+          <w:tcPr>
+            <w:shd w:fill="auto" w:val="clear"/>
+            <w:tcMar>
+              <w:top w:w="100.0" w:type="dxa"/>
+              <w:left w:w="100.0" w:type="dxa"/>
+              <w:bottom w:w="100.0" w:type="dxa"/>
+              <w:right w:w="100.0" w:type="dxa"/>
+            </w:tcMar>
+            <w:vAlign w:val="top"/>
+          </w:tcPr>
+          <w:p>
+            <w:pPr>
+              <w:widowControl w:val="0"/>
+              <w:spacing w:line="240" w:lineRule="auto"/>
+              <w:rPr>
+                <w:sz w:val="28"/>
+                <w:szCs w:val="28"/>
+              </w:rPr>
+            </w:pPr>
+            <w:r>
+              <w:rPr>
+                <w:b w:val="1"/>
+                <w:bCs w:val="1"/>
+                <w:sz w:val="28"/>
+                <w:szCs w:val="28"/>
+                <w:rtl w:val="0"/>
+              </w:rPr>
+              <w:t xml:space="preserve">Là một</w:t>
+            </w:r>
+            <w:r>
+              <w:rPr>
+                <w:sz w:val="28"/>
+                <w:szCs w:val="28"/>
+                <w:rtl w:val="0"/>
+              </w:rPr>
+              <w:t xml:space="preserve"> khách hàng, </w:t>
+            </w:r>
+            <w:r>
+              <w:rPr>
+                <w:b w:val="1"/>
+                <w:bCs w:val="1"/>
+                <w:sz w:val="28"/>
+                <w:szCs w:val="28"/>
+                <w:rtl w:val="0"/>
+              </w:rPr>
+              <w:t xml:space="preserve">tôi muốn</w:t>
+            </w:r>
+            <w:r>
+              <w:rPr>
+                <w:sz w:val="28"/>
+                <w:szCs w:val="28"/>
+                <w:rtl w:val="0"/>
+              </w:rPr>
+              <w:t xml:space="preserve"> đăng ký hoặc đăng nhập </w:t>
+            </w:r>
+            <w:r>
+              <w:rPr>
+                <w:b w:val="1"/>
+                <w:bCs w:val="1"/>
+                <w:sz w:val="28"/>
+                <w:szCs w:val="28"/>
+                <w:rtl w:val="0"/>
+              </w:rPr>
+              <w:t xml:space="preserve">để</w:t>
+            </w:r>
+            <w:r>
+              <w:rPr>
+                <w:sz w:val="28"/>
+                <w:szCs w:val="28"/>
+                <w:rtl w:val="0"/>
+              </w:rPr>
+              <w:t xml:space="preserve"> lưu thông tin cá nhân và xem lịch sử đơn hàng.</w:t>
+            </w:r>
+          </w:p>
+        </w:tc>
+        <w:tc>
+          <w:tcPr>
+            <w:shd w:fill="auto" w:val="clear"/>
+            <w:tcMar>
+              <w:top w:w="100.0" w:type="dxa"/>
+              <w:left w:w="100.0" w:type="dxa"/>
+              <w:bottom w:w="100.0" w:type="dxa"/>
+              <w:right w:w="100.0" w:type="dxa"/>
+            </w:tcMar>
+            <w:vAlign w:val="top"/>
+          </w:tcPr>
+          <w:p>
+            <w:pPr>
+              <w:widowControl w:val="0"/>
+              <w:spacing w:line="240" w:lineRule="auto"/>
+              <w:rPr>
+                <w:sz w:val="28"/>
+                <w:szCs w:val="28"/>
+              </w:rPr>
+            </w:pPr>
+            <w:r>
+              <w:rPr>
+                <w:sz w:val="28"/>
+                <w:szCs w:val="28"/>
+                <w:rtl w:val="0"/>
+              </w:rPr>
+              <w:t xml:space="preserve">Đăng ký/ Đăng nhập</w:t>
+            </w:r>
+          </w:p>
+        </w:tc>
+        <w:tc>
+          <w:tcPr>
+            <w:shd w:fill="auto" w:val="clear"/>
+            <w:tcMar>
+              <w:top w:w="100.0" w:type="dxa"/>
+              <w:left w:w="100.0" w:type="dxa"/>
+              <w:bottom w:w="100.0" w:type="dxa"/>
+              <w:right w:w="100.0" w:type="dxa"/>
+            </w:tcMar>
+            <w:vAlign w:val="top"/>
+          </w:tcPr>
+          <w:p>
+            <w:pPr>
+              <w:widowControl w:val="0"/>
+              <w:spacing w:line="240" w:lineRule="auto"/>
+              <w:rPr>
+                <w:sz w:val="28"/>
+                <w:szCs w:val="28"/>
+              </w:rPr>
+            </w:pPr>
+            <w:r>
+              <w:rPr>
+                <w:sz w:val="28"/>
+                <w:szCs w:val="28"/>
+                <w:rtl w:val="0"/>
+              </w:rPr>
+              <w:t xml:space="preserve">5</w:t>
+            </w:r>
+          </w:p>
+        </w:tc>
+        <w:tc>
+          <w:tcPr>
+            <w:shd w:fill="auto" w:val="clear"/>
+            <w:tcMar>
+              <w:top w:w="100.0" w:type="dxa"/>
+              <w:left w:w="100.0" w:type="dxa"/>
+              <w:bottom w:w="100.0" w:type="dxa"/>
+              <w:right w:w="100.0" w:type="dxa"/>
+            </w:tcMar>
+            <w:vAlign w:val="top"/>
+          </w:tcPr>
+          <w:p>
+            <w:pPr>
+              <w:widowControl w:val="0"/>
+              <w:spacing w:line="240" w:lineRule="auto"/>
+              <w:rPr>
+                <w:sz w:val="28"/>
+                <w:szCs w:val="28"/>
+              </w:rPr>
+            </w:pPr>
+            <w:r>
+              <w:rPr>
+                <w:sz w:val="28"/>
+                <w:szCs w:val="28"/>
+                <w:rtl w:val="0"/>
+              </w:rPr>
+              <w:t xml:space="preserve">Must</w:t>
+            </w:r>
+          </w:p>
+        </w:tc>
+        <w:tc>
+          <w:tcPr>
+            <w:shd w:fill="auto" w:val="clear"/>
+            <w:tcMar>
+              <w:top w:w="100.0" w:type="dxa"/>
+              <w:left w:w="100.0" w:type="dxa"/>
+              <w:bottom w:w="100.0" w:type="dxa"/>
+              <w:right w:w="100.0" w:type="dxa"/>
+            </w:tcMar>
+            <w:vAlign w:val="top"/>
+          </w:tcPr>
+          <w:p>
+            <w:pPr>
+              <w:widowControl w:val="0"/>
+              <w:spacing w:line="240" w:lineRule="auto"/>
+              <w:rPr>
+                <w:sz w:val="28"/>
+                <w:szCs w:val="28"/>
+              </w:rPr>
+            </w:pPr>
+            <w:r>
+              <w:rPr>
+                <w:sz w:val="28"/>
+                <w:szCs w:val="28"/>
+                <w:rtl w:val="0"/>
+              </w:rPr>
+              <w:t xml:space="preserve">Hoàn thành</w:t>
+            </w:r>
+          </w:p>
+        </w:tc>
+      </w:tr>
+      <w:tr>
+        <w:trPr>
+          <w:cantSplit w:val="0"/>
+          <w:tblHeader w:val="0"/>
+        </w:trPr>
+        <w:tc>
+          <w:tcPr>
+            <w:shd w:fill="auto" w:val="clear"/>
+            <w:tcMar>
+              <w:top w:w="100.0" w:type="dxa"/>
+              <w:left w:w="100.0" w:type="dxa"/>
+              <w:bottom w:w="100.0" w:type="dxa"/>
+              <w:right w:w="100.0" w:type="dxa"/>
+            </w:tcMar>
+            <w:vAlign w:val="top"/>
+          </w:tcPr>
+          <w:p>
+            <w:pPr>
+              <w:widowControl w:val="0"/>
+              <w:spacing w:line="240" w:lineRule="auto"/>
+              <w:jc w:val="center"/>
+              <w:rPr>
+                <w:sz w:val="28"/>
+                <w:szCs w:val="28"/>
+              </w:rPr>
+            </w:pPr>
+            <w:r>
+              <w:rPr>
+                <w:sz w:val="28"/>
+                <w:szCs w:val="28"/>
+                <w:rtl w:val="0"/>
+              </w:rPr>
+              <w:t xml:space="preserve">S7</w:t>
+            </w:r>
+          </w:p>
+        </w:tc>
+        <w:tc>
+          <w:tcPr>
+            <w:shd w:fill="auto" w:val="clear"/>
+            <w:tcMar>
+              <w:top w:w="100.0" w:type="dxa"/>
+              <w:left w:w="100.0" w:type="dxa"/>
+              <w:bottom w:w="100.0" w:type="dxa"/>
+              <w:right w:w="100.0" w:type="dxa"/>
+            </w:tcMar>
+            <w:vAlign w:val="top"/>
+          </w:tcPr>
+          <w:p>
+            <w:pPr>
+              <w:widowControl w:val="0"/>
+              <w:spacing w:line="240" w:lineRule="auto"/>
+              <w:rPr>
+                <w:sz w:val="28"/>
+                <w:szCs w:val="28"/>
+              </w:rPr>
+            </w:pPr>
+            <w:r>
+              <w:rPr>
+                <w:b w:val="1"/>
+                <w:bCs w:val="1"/>
+                <w:sz w:val="28"/>
+                <w:szCs w:val="28"/>
+                <w:rtl w:val="0"/>
+              </w:rPr>
+              <w:t xml:space="preserve">Là một </w:t>
+            </w:r>
+            <w:r>
+              <w:rPr>
+                <w:sz w:val="28"/>
+                <w:szCs w:val="28"/>
+                <w:rtl w:val="0"/>
+              </w:rPr>
+              <w:t xml:space="preserve">khách hàng, </w:t>
+            </w:r>
+            <w:r>
+              <w:rPr>
+                <w:b w:val="1"/>
+                <w:bCs w:val="1"/>
+                <w:sz w:val="28"/>
+                <w:szCs w:val="28"/>
+                <w:rtl w:val="0"/>
+              </w:rPr>
+              <w:t xml:space="preserve">tôi muốn</w:t>
+            </w:r>
+            <w:r>
+              <w:rPr>
+                <w:sz w:val="28"/>
+                <w:szCs w:val="28"/>
+                <w:rtl w:val="0"/>
+              </w:rPr>
+              <w:t xml:space="preserve"> xem các đơn hàng đã đặt trước đây </w:t>
+            </w:r>
+            <w:r>
+              <w:rPr>
+                <w:b w:val="1"/>
+                <w:bCs w:val="1"/>
+                <w:sz w:val="28"/>
+                <w:szCs w:val="28"/>
+                <w:rtl w:val="0"/>
+              </w:rPr>
+              <w:t xml:space="preserve">để </w:t>
+            </w:r>
+            <w:r>
+              <w:rPr>
+                <w:sz w:val="28"/>
+                <w:szCs w:val="28"/>
+                <w:rtl w:val="0"/>
+              </w:rPr>
+              <w:t xml:space="preserve">theo dõi trạng thái và chi tiết đơn hàng</w:t>
+            </w:r>
+          </w:p>
+        </w:tc>
+        <w:tc>
+          <w:tcPr>
+            <w:shd w:fill="auto" w:val="clear"/>
+            <w:tcMar>
+              <w:top w:w="100.0" w:type="dxa"/>
+              <w:left w:w="100.0" w:type="dxa"/>
+              <w:bottom w:w="100.0" w:type="dxa"/>
+              <w:right w:w="100.0" w:type="dxa"/>
+            </w:tcMar>
+            <w:vAlign w:val="top"/>
+          </w:tcPr>
+          <w:p>
+            <w:pPr>
+              <w:widowControl w:val="0"/>
+              <w:spacing w:line="240" w:lineRule="auto"/>
+              <w:rPr>
+                <w:sz w:val="28"/>
+                <w:szCs w:val="28"/>
+              </w:rPr>
+            </w:pPr>
+            <w:r>
+              <w:rPr>
+                <w:sz w:val="28"/>
+                <w:szCs w:val="28"/>
+                <w:rtl w:val="0"/>
+              </w:rPr>
+              <w:t xml:space="preserve">Xem lịch sử đơn hàng</w:t>
+            </w:r>
+          </w:p>
+        </w:tc>
+        <w:tc>
+          <w:tcPr>
+            <w:shd w:fill="auto" w:val="clear"/>
+            <w:tcMar>
+              <w:top w:w="100.0" w:type="dxa"/>
+              <w:left w:w="100.0" w:type="dxa"/>
+              <w:bottom w:w="100.0" w:type="dxa"/>
+              <w:right w:w="100.0" w:type="dxa"/>
+            </w:tcMar>
+            <w:vAlign w:val="top"/>
+          </w:tcPr>
+          <w:p>
+            <w:pPr>
+              <w:widowControl w:val="0"/>
+              <w:spacing w:line="240" w:lineRule="auto"/>
+              <w:rPr>
+                <w:sz w:val="28"/>
+                <w:szCs w:val="28"/>
+              </w:rPr>
+            </w:pPr>
+            <w:r>
+              <w:rPr>
+                <w:sz w:val="28"/>
+                <w:szCs w:val="28"/>
+                <w:rtl w:val="0"/>
+              </w:rPr>
+              <w:t xml:space="preserve">3</w:t>
+            </w:r>
+          </w:p>
+        </w:tc>
+        <w:tc>
+          <w:tcPr>
+            <w:shd w:fill="auto" w:val="clear"/>
+            <w:tcMar>
+              <w:top w:w="100.0" w:type="dxa"/>
+              <w:left w:w="100.0" w:type="dxa"/>
+              <w:bottom w:w="100.0" w:type="dxa"/>
+              <w:right w:w="100.0" w:type="dxa"/>
+            </w:tcMar>
+            <w:vAlign w:val="top"/>
+          </w:tcPr>
+          <w:p>
+            <w:pPr>
+              <w:widowControl w:val="0"/>
+              <w:spacing w:line="240" w:lineRule="auto"/>
+              <w:rPr>
+                <w:sz w:val="28"/>
+                <w:szCs w:val="28"/>
+              </w:rPr>
+            </w:pPr>
+            <w:r>
+              <w:rPr>
+                <w:sz w:val="28"/>
+                <w:szCs w:val="28"/>
+                <w:rtl w:val="0"/>
+              </w:rPr>
+              <w:t xml:space="preserve">Should</w:t>
+            </w:r>
+          </w:p>
+        </w:tc>
+        <w:tc>
+          <w:tcPr>
+            <w:shd w:fill="auto" w:val="clear"/>
+            <w:tcMar>
+              <w:top w:w="100.0" w:type="dxa"/>
+              <w:left w:w="100.0" w:type="dxa"/>
+              <w:bottom w:w="100.0" w:type="dxa"/>
+              <w:right w:w="100.0" w:type="dxa"/>
+            </w:tcMar>
+            <w:vAlign w:val="top"/>
+          </w:tcPr>
+          <w:p>
+            <w:pPr>
+              <w:widowControl w:val="0"/>
+              <w:spacing w:line="240" w:lineRule="auto"/>
+              <w:rPr>
+                <w:sz w:val="28"/>
+                <w:szCs w:val="28"/>
+              </w:rPr>
+            </w:pPr>
+            <w:r>
+              <w:rPr>
+                <w:sz w:val="28"/>
+                <w:szCs w:val="28"/>
+                <w:rtl w:val="0"/>
+              </w:rPr>
+              <w:t xml:space="preserve">Hoàn thành</w:t>
+            </w:r>
+          </w:p>
+        </w:tc>
+      </w:tr>
+    </w:tbl>
+    <w:p>
+      <w:pPr>
+        <w:spacing w:after="160" w:line="259" w:lineRule="auto"/>
+        <w:rPr/>
+      </w:pPr>
+      <w:r>
+        <w:rPr>
+          <w:rtl w:val="0"/>
+        </w:rPr>
+      </w:r>
+    </w:p>
+    <w:p>
+      <w:pPr>
+        <w:spacing w:line="240" w:lineRule="auto"/>
+        <w:rPr>
+          <w:b w:val="1"/>
+          <w:bCs w:val="1"/>
+          <w:sz w:val="28"/>
+          <w:szCs w:val="28"/>
         </w:rPr>
       </w:pPr>
       <w:r>
@@ -29227,8 +33264,8 @@
           <w:szCs w:val="32"/>
         </w:rPr>
       </w:pPr>
-      <w:bookmarkStart w:colFirst="0" w:colLast="0" w:name="_420v8gndfkyq" w:id="20"/>
-      <w:bookmarkEnd w:id="20"/>
+      <w:bookmarkStart w:colFirst="0" w:colLast="0" w:name="_420v8gndfkyq" w:id="24"/>
+      <w:bookmarkEnd w:id="24"/>
       <w:r>
         <w:rPr>
           <w:b w:val="1"/>
@@ -29267,8 +33304,8 @@
           <w:szCs w:val="28"/>
         </w:rPr>
       </w:pPr>
-      <w:bookmarkStart w:colFirst="0" w:colLast="0" w:name="_8mwjw1btz7qi" w:id="21"/>
-      <w:bookmarkEnd w:id="21"/>
+      <w:bookmarkStart w:colFirst="0" w:colLast="0" w:name="_8mwjw1btz7qi" w:id="25"/>
+      <w:bookmarkEnd w:id="25"/>
       <w:r>
         <w:rPr>
           <w:b w:val="1"/>
@@ -29298,7 +33335,7 @@
     </w:p>
     <w:tbl>
       <w:tblPr>
-        <w:tblStyle w:val="Table20"/>
+        <w:tblStyle w:val="Table21"/>
         <w:tblW w:w="9360.0" w:type="dxa"/>
         <w:jc w:val="left"/>
         <w:tblBorders>
@@ -29836,6 +33873,7 @@
     </w:p>
     <w:p>
       <w:pPr>
+        <w:pStyle w:val="Heading2"/>
         <w:spacing w:line="240" w:lineRule="auto"/>
         <w:rPr>
           <w:b w:val="1"/>
@@ -29844,6 +33882,8 @@
           <w:szCs w:val="28"/>
         </w:rPr>
       </w:pPr>
+      <w:bookmarkStart w:colFirst="0" w:colLast="0" w:name="_s44ww6le80eq" w:id="26"/>
+      <w:bookmarkEnd w:id="26"/>
       <w:r>
         <w:rPr>
           <w:b w:val="1"/>
@@ -29859,7 +33899,7 @@
       <w:pPr>
         <w:numPr>
           <w:ilvl w:val="0"/>
-          <w:numId w:val="4"/>
+          <w:numId w:val="31"/>
         </w:numPr>
         <w:spacing w:line="240" w:lineRule="auto"/>
         <w:ind w:left="720" w:hanging="360"/>
@@ -29882,7 +33922,7 @@
       <w:pPr>
         <w:numPr>
           <w:ilvl w:val="0"/>
-          <w:numId w:val="4"/>
+          <w:numId w:val="31"/>
         </w:numPr>
         <w:spacing w:line="240" w:lineRule="auto"/>
         <w:ind w:left="720" w:hanging="360"/>
@@ -29905,7 +33945,7 @@
       <w:pPr>
         <w:numPr>
           <w:ilvl w:val="0"/>
-          <w:numId w:val="4"/>
+          <w:numId w:val="31"/>
         </w:numPr>
         <w:spacing w:line="240" w:lineRule="auto"/>
         <w:ind w:left="720" w:hanging="360"/>
@@ -29928,7 +33968,7 @@
       <w:pPr>
         <w:numPr>
           <w:ilvl w:val="0"/>
-          <w:numId w:val="4"/>
+          <w:numId w:val="31"/>
         </w:numPr>
         <w:spacing w:line="240" w:lineRule="auto"/>
         <w:ind w:left="720" w:hanging="360"/>
@@ -29951,7 +33991,7 @@
       <w:pPr>
         <w:numPr>
           <w:ilvl w:val="0"/>
-          <w:numId w:val="4"/>
+          <w:numId w:val="31"/>
         </w:numPr>
         <w:spacing w:line="240" w:lineRule="auto"/>
         <w:ind w:left="720" w:hanging="360"/>
@@ -29974,7 +34014,7 @@
       <w:pPr>
         <w:numPr>
           <w:ilvl w:val="0"/>
-          <w:numId w:val="4"/>
+          <w:numId w:val="31"/>
         </w:numPr>
         <w:spacing w:line="240" w:lineRule="auto"/>
         <w:ind w:left="720" w:hanging="360"/>
@@ -29997,7 +34037,7 @@
       <w:pPr>
         <w:numPr>
           <w:ilvl w:val="0"/>
-          <w:numId w:val="4"/>
+          <w:numId w:val="31"/>
         </w:numPr>
         <w:spacing w:line="240" w:lineRule="auto"/>
         <w:ind w:left="720" w:hanging="360"/>
@@ -30049,6 +34089,7 @@
     </w:p>
     <w:p>
       <w:pPr>
+        <w:pStyle w:val="Heading2"/>
         <w:spacing w:line="240" w:lineRule="auto"/>
         <w:rPr>
           <w:b w:val="1"/>
@@ -30057,6 +34098,8 @@
           <w:szCs w:val="28"/>
         </w:rPr>
       </w:pPr>
+      <w:bookmarkStart w:colFirst="0" w:colLast="0" w:name="_t6nr6ry90ksi" w:id="27"/>
+      <w:bookmarkEnd w:id="27"/>
       <w:r>
         <w:rPr>
           <w:b w:val="1"/>
@@ -30072,7 +34115,7 @@
       <w:pPr>
         <w:numPr>
           <w:ilvl w:val="0"/>
-          <w:numId w:val="1"/>
+          <w:numId w:val="9"/>
         </w:numPr>
         <w:ind w:left="720" w:hanging="360"/>
         <w:rPr>
@@ -30095,7 +34138,7 @@
       <w:pPr>
         <w:numPr>
           <w:ilvl w:val="0"/>
-          <w:numId w:val="1"/>
+          <w:numId w:val="9"/>
         </w:numPr>
         <w:ind w:left="720" w:hanging="360"/>
         <w:rPr>
@@ -30118,7 +34161,7 @@
       <w:pPr>
         <w:numPr>
           <w:ilvl w:val="0"/>
-          <w:numId w:val="1"/>
+          <w:numId w:val="9"/>
         </w:numPr>
         <w:ind w:left="720" w:hanging="360"/>
         <w:rPr>
@@ -30141,7 +34184,7 @@
       <w:pPr>
         <w:numPr>
           <w:ilvl w:val="0"/>
-          <w:numId w:val="1"/>
+          <w:numId w:val="9"/>
         </w:numPr>
         <w:ind w:left="720" w:hanging="360"/>
         <w:rPr>
@@ -30164,7 +34207,7 @@
       <w:pPr>
         <w:numPr>
           <w:ilvl w:val="0"/>
-          <w:numId w:val="1"/>
+          <w:numId w:val="9"/>
         </w:numPr>
         <w:ind w:left="720" w:hanging="360"/>
         <w:rPr>
@@ -30446,8 +34489,8 @@
   <w:abstractNum w:abstractNumId="3">
     <w:lvl w:ilvl="0">
       <w:start w:val="1"/>
-      <w:numFmt w:val="decimal"/>
-      <w:lvlText w:val="%1."/>
+      <w:numFmt w:val="bullet"/>
+      <w:lvlText w:val="●"/>
       <w:lvlJc w:val="left"/>
       <w:pPr>
         <w:ind w:left="720" w:hanging="360"/>
@@ -30470,8 +34513,8 @@
     </w:lvl>
     <w:lvl w:ilvl="2">
       <w:start w:val="1"/>
-      <w:numFmt w:val="lowerRoman"/>
-      <w:lvlText w:val="%3."/>
+      <w:numFmt w:val="bullet"/>
+      <w:lvlText w:val="■"/>
       <w:lvlJc w:val="left"/>
       <w:pPr>
         <w:ind w:left="2160" w:hanging="360"/>
@@ -30482,8 +34525,8 @@
     </w:lvl>
     <w:lvl w:ilvl="3">
       <w:start w:val="1"/>
-      <w:numFmt w:val="decimal"/>
-      <w:lvlText w:val="%4."/>
+      <w:numFmt w:val="bullet"/>
+      <w:lvlText w:val="●"/>
       <w:lvlJc w:val="left"/>
       <w:pPr>
         <w:ind w:left="2880" w:hanging="360"/>
@@ -30494,8 +34537,8 @@
     </w:lvl>
     <w:lvl w:ilvl="4">
       <w:start w:val="1"/>
-      <w:numFmt w:val="lowerLetter"/>
-      <w:lvlText w:val="%5."/>
+      <w:numFmt w:val="bullet"/>
+      <w:lvlText w:val="○"/>
       <w:lvlJc w:val="left"/>
       <w:pPr>
         <w:ind w:left="3600" w:hanging="360"/>
@@ -30506,8 +34549,8 @@
     </w:lvl>
     <w:lvl w:ilvl="5">
       <w:start w:val="1"/>
-      <w:numFmt w:val="lowerRoman"/>
-      <w:lvlText w:val="%6."/>
+      <w:numFmt w:val="bullet"/>
+      <w:lvlText w:val="■"/>
       <w:lvlJc w:val="left"/>
       <w:pPr>
         <w:ind w:left="4320" w:hanging="360"/>
@@ -30518,8 +34561,8 @@
     </w:lvl>
     <w:lvl w:ilvl="6">
       <w:start w:val="1"/>
-      <w:numFmt w:val="decimal"/>
-      <w:lvlText w:val="%7."/>
+      <w:numFmt w:val="bullet"/>
+      <w:lvlText w:val="●"/>
       <w:lvlJc w:val="left"/>
       <w:pPr>
         <w:ind w:left="5040" w:hanging="360"/>
@@ -30530,8 +34573,8 @@
     </w:lvl>
     <w:lvl w:ilvl="7">
       <w:start w:val="1"/>
-      <w:numFmt w:val="lowerLetter"/>
-      <w:lvlText w:val="%8."/>
+      <w:numFmt w:val="bullet"/>
+      <w:lvlText w:val="○"/>
       <w:lvlJc w:val="left"/>
       <w:pPr>
         <w:ind w:left="5760" w:hanging="360"/>
@@ -30542,8 +34585,8 @@
     </w:lvl>
     <w:lvl w:ilvl="8">
       <w:start w:val="1"/>
-      <w:numFmt w:val="lowerRoman"/>
-      <w:lvlText w:val="%9."/>
+      <w:numFmt w:val="bullet"/>
+      <w:lvlText w:val="■"/>
       <w:lvlJc w:val="left"/>
       <w:pPr>
         <w:ind w:left="6480" w:hanging="360"/>
@@ -30554,6 +34597,3416 @@
     </w:lvl>
   </w:abstractNum>
   <w:abstractNum w:abstractNumId="4">
+    <w:lvl w:ilvl="0">
+      <w:start w:val="1"/>
+      <w:numFmt w:val="bullet"/>
+      <w:lvlText w:val="●"/>
+      <w:lvlJc w:val="left"/>
+      <w:pPr>
+        <w:ind w:left="720" w:hanging="360"/>
+      </w:pPr>
+      <w:rPr>
+        <w:u w:val="none"/>
+      </w:rPr>
+    </w:lvl>
+    <w:lvl w:ilvl="1">
+      <w:start w:val="1"/>
+      <w:numFmt w:val="bullet"/>
+      <w:lvlText w:val="○"/>
+      <w:lvlJc w:val="left"/>
+      <w:pPr>
+        <w:ind w:left="1440" w:hanging="360"/>
+      </w:pPr>
+      <w:rPr>
+        <w:u w:val="none"/>
+      </w:rPr>
+    </w:lvl>
+    <w:lvl w:ilvl="2">
+      <w:start w:val="1"/>
+      <w:numFmt w:val="bullet"/>
+      <w:lvlText w:val="■"/>
+      <w:lvlJc w:val="left"/>
+      <w:pPr>
+        <w:ind w:left="2160" w:hanging="360"/>
+      </w:pPr>
+      <w:rPr>
+        <w:u w:val="none"/>
+      </w:rPr>
+    </w:lvl>
+    <w:lvl w:ilvl="3">
+      <w:start w:val="1"/>
+      <w:numFmt w:val="bullet"/>
+      <w:lvlText w:val="●"/>
+      <w:lvlJc w:val="left"/>
+      <w:pPr>
+        <w:ind w:left="2880" w:hanging="360"/>
+      </w:pPr>
+      <w:rPr>
+        <w:u w:val="none"/>
+      </w:rPr>
+    </w:lvl>
+    <w:lvl w:ilvl="4">
+      <w:start w:val="1"/>
+      <w:numFmt w:val="bullet"/>
+      <w:lvlText w:val="○"/>
+      <w:lvlJc w:val="left"/>
+      <w:pPr>
+        <w:ind w:left="3600" w:hanging="360"/>
+      </w:pPr>
+      <w:rPr>
+        <w:u w:val="none"/>
+      </w:rPr>
+    </w:lvl>
+    <w:lvl w:ilvl="5">
+      <w:start w:val="1"/>
+      <w:numFmt w:val="bullet"/>
+      <w:lvlText w:val="■"/>
+      <w:lvlJc w:val="left"/>
+      <w:pPr>
+        <w:ind w:left="4320" w:hanging="360"/>
+      </w:pPr>
+      <w:rPr>
+        <w:u w:val="none"/>
+      </w:rPr>
+    </w:lvl>
+    <w:lvl w:ilvl="6">
+      <w:start w:val="1"/>
+      <w:numFmt w:val="bullet"/>
+      <w:lvlText w:val="●"/>
+      <w:lvlJc w:val="left"/>
+      <w:pPr>
+        <w:ind w:left="5040" w:hanging="360"/>
+      </w:pPr>
+      <w:rPr>
+        <w:u w:val="none"/>
+      </w:rPr>
+    </w:lvl>
+    <w:lvl w:ilvl="7">
+      <w:start w:val="1"/>
+      <w:numFmt w:val="bullet"/>
+      <w:lvlText w:val="○"/>
+      <w:lvlJc w:val="left"/>
+      <w:pPr>
+        <w:ind w:left="5760" w:hanging="360"/>
+      </w:pPr>
+      <w:rPr>
+        <w:u w:val="none"/>
+      </w:rPr>
+    </w:lvl>
+    <w:lvl w:ilvl="8">
+      <w:start w:val="1"/>
+      <w:numFmt w:val="bullet"/>
+      <w:lvlText w:val="■"/>
+      <w:lvlJc w:val="left"/>
+      <w:pPr>
+        <w:ind w:left="6480" w:hanging="360"/>
+      </w:pPr>
+      <w:rPr>
+        <w:u w:val="none"/>
+      </w:rPr>
+    </w:lvl>
+  </w:abstractNum>
+  <w:abstractNum w:abstractNumId="5">
+    <w:lvl w:ilvl="0">
+      <w:start w:val="1"/>
+      <w:numFmt w:val="bullet"/>
+      <w:lvlText w:val="●"/>
+      <w:lvlJc w:val="left"/>
+      <w:pPr>
+        <w:ind w:left="720" w:hanging="360"/>
+      </w:pPr>
+      <w:rPr>
+        <w:u w:val="none"/>
+      </w:rPr>
+    </w:lvl>
+    <w:lvl w:ilvl="1">
+      <w:start w:val="1"/>
+      <w:numFmt w:val="bullet"/>
+      <w:lvlText w:val="○"/>
+      <w:lvlJc w:val="left"/>
+      <w:pPr>
+        <w:ind w:left="1440" w:hanging="360"/>
+      </w:pPr>
+      <w:rPr>
+        <w:u w:val="none"/>
+      </w:rPr>
+    </w:lvl>
+    <w:lvl w:ilvl="2">
+      <w:start w:val="1"/>
+      <w:numFmt w:val="bullet"/>
+      <w:lvlText w:val="■"/>
+      <w:lvlJc w:val="left"/>
+      <w:pPr>
+        <w:ind w:left="2160" w:hanging="360"/>
+      </w:pPr>
+      <w:rPr>
+        <w:u w:val="none"/>
+      </w:rPr>
+    </w:lvl>
+    <w:lvl w:ilvl="3">
+      <w:start w:val="1"/>
+      <w:numFmt w:val="bullet"/>
+      <w:lvlText w:val="●"/>
+      <w:lvlJc w:val="left"/>
+      <w:pPr>
+        <w:ind w:left="2880" w:hanging="360"/>
+      </w:pPr>
+      <w:rPr>
+        <w:u w:val="none"/>
+      </w:rPr>
+    </w:lvl>
+    <w:lvl w:ilvl="4">
+      <w:start w:val="1"/>
+      <w:numFmt w:val="bullet"/>
+      <w:lvlText w:val="○"/>
+      <w:lvlJc w:val="left"/>
+      <w:pPr>
+        <w:ind w:left="3600" w:hanging="360"/>
+      </w:pPr>
+      <w:rPr>
+        <w:u w:val="none"/>
+      </w:rPr>
+    </w:lvl>
+    <w:lvl w:ilvl="5">
+      <w:start w:val="1"/>
+      <w:numFmt w:val="bullet"/>
+      <w:lvlText w:val="■"/>
+      <w:lvlJc w:val="left"/>
+      <w:pPr>
+        <w:ind w:left="4320" w:hanging="360"/>
+      </w:pPr>
+      <w:rPr>
+        <w:u w:val="none"/>
+      </w:rPr>
+    </w:lvl>
+    <w:lvl w:ilvl="6">
+      <w:start w:val="1"/>
+      <w:numFmt w:val="bullet"/>
+      <w:lvlText w:val="●"/>
+      <w:lvlJc w:val="left"/>
+      <w:pPr>
+        <w:ind w:left="5040" w:hanging="360"/>
+      </w:pPr>
+      <w:rPr>
+        <w:u w:val="none"/>
+      </w:rPr>
+    </w:lvl>
+    <w:lvl w:ilvl="7">
+      <w:start w:val="1"/>
+      <w:numFmt w:val="bullet"/>
+      <w:lvlText w:val="○"/>
+      <w:lvlJc w:val="left"/>
+      <w:pPr>
+        <w:ind w:left="5760" w:hanging="360"/>
+      </w:pPr>
+      <w:rPr>
+        <w:u w:val="none"/>
+      </w:rPr>
+    </w:lvl>
+    <w:lvl w:ilvl="8">
+      <w:start w:val="1"/>
+      <w:numFmt w:val="bullet"/>
+      <w:lvlText w:val="■"/>
+      <w:lvlJc w:val="left"/>
+      <w:pPr>
+        <w:ind w:left="6480" w:hanging="360"/>
+      </w:pPr>
+      <w:rPr>
+        <w:u w:val="none"/>
+      </w:rPr>
+    </w:lvl>
+  </w:abstractNum>
+  <w:abstractNum w:abstractNumId="6">
+    <w:lvl w:ilvl="0">
+      <w:start w:val="1"/>
+      <w:numFmt w:val="bullet"/>
+      <w:lvlText w:val="●"/>
+      <w:lvlJc w:val="left"/>
+      <w:pPr>
+        <w:ind w:left="720" w:hanging="360"/>
+      </w:pPr>
+      <w:rPr>
+        <w:u w:val="none"/>
+      </w:rPr>
+    </w:lvl>
+    <w:lvl w:ilvl="1">
+      <w:start w:val="1"/>
+      <w:numFmt w:val="bullet"/>
+      <w:lvlText w:val="○"/>
+      <w:lvlJc w:val="left"/>
+      <w:pPr>
+        <w:ind w:left="1440" w:hanging="360"/>
+      </w:pPr>
+      <w:rPr>
+        <w:u w:val="none"/>
+      </w:rPr>
+    </w:lvl>
+    <w:lvl w:ilvl="2">
+      <w:start w:val="1"/>
+      <w:numFmt w:val="bullet"/>
+      <w:lvlText w:val="■"/>
+      <w:lvlJc w:val="left"/>
+      <w:pPr>
+        <w:ind w:left="2160" w:hanging="360"/>
+      </w:pPr>
+      <w:rPr>
+        <w:u w:val="none"/>
+      </w:rPr>
+    </w:lvl>
+    <w:lvl w:ilvl="3">
+      <w:start w:val="1"/>
+      <w:numFmt w:val="bullet"/>
+      <w:lvlText w:val="●"/>
+      <w:lvlJc w:val="left"/>
+      <w:pPr>
+        <w:ind w:left="2880" w:hanging="360"/>
+      </w:pPr>
+      <w:rPr>
+        <w:u w:val="none"/>
+      </w:rPr>
+    </w:lvl>
+    <w:lvl w:ilvl="4">
+      <w:start w:val="1"/>
+      <w:numFmt w:val="bullet"/>
+      <w:lvlText w:val="○"/>
+      <w:lvlJc w:val="left"/>
+      <w:pPr>
+        <w:ind w:left="3600" w:hanging="360"/>
+      </w:pPr>
+      <w:rPr>
+        <w:u w:val="none"/>
+      </w:rPr>
+    </w:lvl>
+    <w:lvl w:ilvl="5">
+      <w:start w:val="1"/>
+      <w:numFmt w:val="bullet"/>
+      <w:lvlText w:val="■"/>
+      <w:lvlJc w:val="left"/>
+      <w:pPr>
+        <w:ind w:left="4320" w:hanging="360"/>
+      </w:pPr>
+      <w:rPr>
+        <w:u w:val="none"/>
+      </w:rPr>
+    </w:lvl>
+    <w:lvl w:ilvl="6">
+      <w:start w:val="1"/>
+      <w:numFmt w:val="bullet"/>
+      <w:lvlText w:val="●"/>
+      <w:lvlJc w:val="left"/>
+      <w:pPr>
+        <w:ind w:left="5040" w:hanging="360"/>
+      </w:pPr>
+      <w:rPr>
+        <w:u w:val="none"/>
+      </w:rPr>
+    </w:lvl>
+    <w:lvl w:ilvl="7">
+      <w:start w:val="1"/>
+      <w:numFmt w:val="bullet"/>
+      <w:lvlText w:val="○"/>
+      <w:lvlJc w:val="left"/>
+      <w:pPr>
+        <w:ind w:left="5760" w:hanging="360"/>
+      </w:pPr>
+      <w:rPr>
+        <w:u w:val="none"/>
+      </w:rPr>
+    </w:lvl>
+    <w:lvl w:ilvl="8">
+      <w:start w:val="1"/>
+      <w:numFmt w:val="bullet"/>
+      <w:lvlText w:val="■"/>
+      <w:lvlJc w:val="left"/>
+      <w:pPr>
+        <w:ind w:left="6480" w:hanging="360"/>
+      </w:pPr>
+      <w:rPr>
+        <w:u w:val="none"/>
+      </w:rPr>
+    </w:lvl>
+  </w:abstractNum>
+  <w:abstractNum w:abstractNumId="7">
+    <w:lvl w:ilvl="0">
+      <w:start w:val="1"/>
+      <w:numFmt w:val="bullet"/>
+      <w:lvlText w:val="●"/>
+      <w:lvlJc w:val="left"/>
+      <w:pPr>
+        <w:ind w:left="720" w:hanging="360"/>
+      </w:pPr>
+      <w:rPr>
+        <w:u w:val="none"/>
+      </w:rPr>
+    </w:lvl>
+    <w:lvl w:ilvl="1">
+      <w:start w:val="1"/>
+      <w:numFmt w:val="bullet"/>
+      <w:lvlText w:val="○"/>
+      <w:lvlJc w:val="left"/>
+      <w:pPr>
+        <w:ind w:left="1440" w:hanging="360"/>
+      </w:pPr>
+      <w:rPr>
+        <w:u w:val="none"/>
+      </w:rPr>
+    </w:lvl>
+    <w:lvl w:ilvl="2">
+      <w:start w:val="1"/>
+      <w:numFmt w:val="bullet"/>
+      <w:lvlText w:val="■"/>
+      <w:lvlJc w:val="left"/>
+      <w:pPr>
+        <w:ind w:left="2160" w:hanging="360"/>
+      </w:pPr>
+      <w:rPr>
+        <w:u w:val="none"/>
+      </w:rPr>
+    </w:lvl>
+    <w:lvl w:ilvl="3">
+      <w:start w:val="1"/>
+      <w:numFmt w:val="bullet"/>
+      <w:lvlText w:val="●"/>
+      <w:lvlJc w:val="left"/>
+      <w:pPr>
+        <w:ind w:left="2880" w:hanging="360"/>
+      </w:pPr>
+      <w:rPr>
+        <w:u w:val="none"/>
+      </w:rPr>
+    </w:lvl>
+    <w:lvl w:ilvl="4">
+      <w:start w:val="1"/>
+      <w:numFmt w:val="bullet"/>
+      <w:lvlText w:val="○"/>
+      <w:lvlJc w:val="left"/>
+      <w:pPr>
+        <w:ind w:left="3600" w:hanging="360"/>
+      </w:pPr>
+      <w:rPr>
+        <w:u w:val="none"/>
+      </w:rPr>
+    </w:lvl>
+    <w:lvl w:ilvl="5">
+      <w:start w:val="1"/>
+      <w:numFmt w:val="bullet"/>
+      <w:lvlText w:val="■"/>
+      <w:lvlJc w:val="left"/>
+      <w:pPr>
+        <w:ind w:left="4320" w:hanging="360"/>
+      </w:pPr>
+      <w:rPr>
+        <w:u w:val="none"/>
+      </w:rPr>
+    </w:lvl>
+    <w:lvl w:ilvl="6">
+      <w:start w:val="1"/>
+      <w:numFmt w:val="bullet"/>
+      <w:lvlText w:val="●"/>
+      <w:lvlJc w:val="left"/>
+      <w:pPr>
+        <w:ind w:left="5040" w:hanging="360"/>
+      </w:pPr>
+      <w:rPr>
+        <w:u w:val="none"/>
+      </w:rPr>
+    </w:lvl>
+    <w:lvl w:ilvl="7">
+      <w:start w:val="1"/>
+      <w:numFmt w:val="bullet"/>
+      <w:lvlText w:val="○"/>
+      <w:lvlJc w:val="left"/>
+      <w:pPr>
+        <w:ind w:left="5760" w:hanging="360"/>
+      </w:pPr>
+      <w:rPr>
+        <w:u w:val="none"/>
+      </w:rPr>
+    </w:lvl>
+    <w:lvl w:ilvl="8">
+      <w:start w:val="1"/>
+      <w:numFmt w:val="bullet"/>
+      <w:lvlText w:val="■"/>
+      <w:lvlJc w:val="left"/>
+      <w:pPr>
+        <w:ind w:left="6480" w:hanging="360"/>
+      </w:pPr>
+      <w:rPr>
+        <w:u w:val="none"/>
+      </w:rPr>
+    </w:lvl>
+  </w:abstractNum>
+  <w:abstractNum w:abstractNumId="8">
+    <w:lvl w:ilvl="0">
+      <w:start w:val="1"/>
+      <w:numFmt w:val="bullet"/>
+      <w:lvlText w:val="●"/>
+      <w:lvlJc w:val="left"/>
+      <w:pPr>
+        <w:ind w:left="720" w:hanging="360"/>
+      </w:pPr>
+      <w:rPr>
+        <w:u w:val="none"/>
+      </w:rPr>
+    </w:lvl>
+    <w:lvl w:ilvl="1">
+      <w:start w:val="1"/>
+      <w:numFmt w:val="bullet"/>
+      <w:lvlText w:val="○"/>
+      <w:lvlJc w:val="left"/>
+      <w:pPr>
+        <w:ind w:left="1440" w:hanging="360"/>
+      </w:pPr>
+      <w:rPr>
+        <w:u w:val="none"/>
+      </w:rPr>
+    </w:lvl>
+    <w:lvl w:ilvl="2">
+      <w:start w:val="1"/>
+      <w:numFmt w:val="bullet"/>
+      <w:lvlText w:val="■"/>
+      <w:lvlJc w:val="left"/>
+      <w:pPr>
+        <w:ind w:left="2160" w:hanging="360"/>
+      </w:pPr>
+      <w:rPr>
+        <w:u w:val="none"/>
+      </w:rPr>
+    </w:lvl>
+    <w:lvl w:ilvl="3">
+      <w:start w:val="1"/>
+      <w:numFmt w:val="bullet"/>
+      <w:lvlText w:val="●"/>
+      <w:lvlJc w:val="left"/>
+      <w:pPr>
+        <w:ind w:left="2880" w:hanging="360"/>
+      </w:pPr>
+      <w:rPr>
+        <w:u w:val="none"/>
+      </w:rPr>
+    </w:lvl>
+    <w:lvl w:ilvl="4">
+      <w:start w:val="1"/>
+      <w:numFmt w:val="bullet"/>
+      <w:lvlText w:val="○"/>
+      <w:lvlJc w:val="left"/>
+      <w:pPr>
+        <w:ind w:left="3600" w:hanging="360"/>
+      </w:pPr>
+      <w:rPr>
+        <w:u w:val="none"/>
+      </w:rPr>
+    </w:lvl>
+    <w:lvl w:ilvl="5">
+      <w:start w:val="1"/>
+      <w:numFmt w:val="bullet"/>
+      <w:lvlText w:val="■"/>
+      <w:lvlJc w:val="left"/>
+      <w:pPr>
+        <w:ind w:left="4320" w:hanging="360"/>
+      </w:pPr>
+      <w:rPr>
+        <w:u w:val="none"/>
+      </w:rPr>
+    </w:lvl>
+    <w:lvl w:ilvl="6">
+      <w:start w:val="1"/>
+      <w:numFmt w:val="bullet"/>
+      <w:lvlText w:val="●"/>
+      <w:lvlJc w:val="left"/>
+      <w:pPr>
+        <w:ind w:left="5040" w:hanging="360"/>
+      </w:pPr>
+      <w:rPr>
+        <w:u w:val="none"/>
+      </w:rPr>
+    </w:lvl>
+    <w:lvl w:ilvl="7">
+      <w:start w:val="1"/>
+      <w:numFmt w:val="bullet"/>
+      <w:lvlText w:val="○"/>
+      <w:lvlJc w:val="left"/>
+      <w:pPr>
+        <w:ind w:left="5760" w:hanging="360"/>
+      </w:pPr>
+      <w:rPr>
+        <w:u w:val="none"/>
+      </w:rPr>
+    </w:lvl>
+    <w:lvl w:ilvl="8">
+      <w:start w:val="1"/>
+      <w:numFmt w:val="bullet"/>
+      <w:lvlText w:val="■"/>
+      <w:lvlJc w:val="left"/>
+      <w:pPr>
+        <w:ind w:left="6480" w:hanging="360"/>
+      </w:pPr>
+      <w:rPr>
+        <w:u w:val="none"/>
+      </w:rPr>
+    </w:lvl>
+  </w:abstractNum>
+  <w:abstractNum w:abstractNumId="9">
+    <w:lvl w:ilvl="0">
+      <w:start w:val="1"/>
+      <w:numFmt w:val="bullet"/>
+      <w:lvlText w:val="●"/>
+      <w:lvlJc w:val="left"/>
+      <w:pPr>
+        <w:ind w:left="720" w:hanging="360"/>
+      </w:pPr>
+      <w:rPr>
+        <w:u w:val="none"/>
+      </w:rPr>
+    </w:lvl>
+    <w:lvl w:ilvl="1">
+      <w:start w:val="1"/>
+      <w:numFmt w:val="bullet"/>
+      <w:lvlText w:val="○"/>
+      <w:lvlJc w:val="left"/>
+      <w:pPr>
+        <w:ind w:left="1440" w:hanging="360"/>
+      </w:pPr>
+      <w:rPr>
+        <w:u w:val="none"/>
+      </w:rPr>
+    </w:lvl>
+    <w:lvl w:ilvl="2">
+      <w:start w:val="1"/>
+      <w:numFmt w:val="bullet"/>
+      <w:lvlText w:val="■"/>
+      <w:lvlJc w:val="left"/>
+      <w:pPr>
+        <w:ind w:left="2160" w:hanging="360"/>
+      </w:pPr>
+      <w:rPr>
+        <w:u w:val="none"/>
+      </w:rPr>
+    </w:lvl>
+    <w:lvl w:ilvl="3">
+      <w:start w:val="1"/>
+      <w:numFmt w:val="bullet"/>
+      <w:lvlText w:val="●"/>
+      <w:lvlJc w:val="left"/>
+      <w:pPr>
+        <w:ind w:left="2880" w:hanging="360"/>
+      </w:pPr>
+      <w:rPr>
+        <w:u w:val="none"/>
+      </w:rPr>
+    </w:lvl>
+    <w:lvl w:ilvl="4">
+      <w:start w:val="1"/>
+      <w:numFmt w:val="bullet"/>
+      <w:lvlText w:val="○"/>
+      <w:lvlJc w:val="left"/>
+      <w:pPr>
+        <w:ind w:left="3600" w:hanging="360"/>
+      </w:pPr>
+      <w:rPr>
+        <w:u w:val="none"/>
+      </w:rPr>
+    </w:lvl>
+    <w:lvl w:ilvl="5">
+      <w:start w:val="1"/>
+      <w:numFmt w:val="bullet"/>
+      <w:lvlText w:val="■"/>
+      <w:lvlJc w:val="left"/>
+      <w:pPr>
+        <w:ind w:left="4320" w:hanging="360"/>
+      </w:pPr>
+      <w:rPr>
+        <w:u w:val="none"/>
+      </w:rPr>
+    </w:lvl>
+    <w:lvl w:ilvl="6">
+      <w:start w:val="1"/>
+      <w:numFmt w:val="bullet"/>
+      <w:lvlText w:val="●"/>
+      <w:lvlJc w:val="left"/>
+      <w:pPr>
+        <w:ind w:left="5040" w:hanging="360"/>
+      </w:pPr>
+      <w:rPr>
+        <w:u w:val="none"/>
+      </w:rPr>
+    </w:lvl>
+    <w:lvl w:ilvl="7">
+      <w:start w:val="1"/>
+      <w:numFmt w:val="bullet"/>
+      <w:lvlText w:val="○"/>
+      <w:lvlJc w:val="left"/>
+      <w:pPr>
+        <w:ind w:left="5760" w:hanging="360"/>
+      </w:pPr>
+      <w:rPr>
+        <w:u w:val="none"/>
+      </w:rPr>
+    </w:lvl>
+    <w:lvl w:ilvl="8">
+      <w:start w:val="1"/>
+      <w:numFmt w:val="bullet"/>
+      <w:lvlText w:val="■"/>
+      <w:lvlJc w:val="left"/>
+      <w:pPr>
+        <w:ind w:left="6480" w:hanging="360"/>
+      </w:pPr>
+      <w:rPr>
+        <w:u w:val="none"/>
+      </w:rPr>
+    </w:lvl>
+  </w:abstractNum>
+  <w:abstractNum w:abstractNumId="10">
+    <w:lvl w:ilvl="0">
+      <w:start w:val="1"/>
+      <w:numFmt w:val="bullet"/>
+      <w:lvlText w:val="●"/>
+      <w:lvlJc w:val="left"/>
+      <w:pPr>
+        <w:ind w:left="720" w:hanging="360"/>
+      </w:pPr>
+      <w:rPr>
+        <w:u w:val="none"/>
+      </w:rPr>
+    </w:lvl>
+    <w:lvl w:ilvl="1">
+      <w:start w:val="1"/>
+      <w:numFmt w:val="bullet"/>
+      <w:lvlText w:val="○"/>
+      <w:lvlJc w:val="left"/>
+      <w:pPr>
+        <w:ind w:left="1440" w:hanging="360"/>
+      </w:pPr>
+      <w:rPr>
+        <w:u w:val="none"/>
+      </w:rPr>
+    </w:lvl>
+    <w:lvl w:ilvl="2">
+      <w:start w:val="1"/>
+      <w:numFmt w:val="bullet"/>
+      <w:lvlText w:val="■"/>
+      <w:lvlJc w:val="left"/>
+      <w:pPr>
+        <w:ind w:left="2160" w:hanging="360"/>
+      </w:pPr>
+      <w:rPr>
+        <w:u w:val="none"/>
+      </w:rPr>
+    </w:lvl>
+    <w:lvl w:ilvl="3">
+      <w:start w:val="1"/>
+      <w:numFmt w:val="bullet"/>
+      <w:lvlText w:val="●"/>
+      <w:lvlJc w:val="left"/>
+      <w:pPr>
+        <w:ind w:left="2880" w:hanging="360"/>
+      </w:pPr>
+      <w:rPr>
+        <w:u w:val="none"/>
+      </w:rPr>
+    </w:lvl>
+    <w:lvl w:ilvl="4">
+      <w:start w:val="1"/>
+      <w:numFmt w:val="bullet"/>
+      <w:lvlText w:val="○"/>
+      <w:lvlJc w:val="left"/>
+      <w:pPr>
+        <w:ind w:left="3600" w:hanging="360"/>
+      </w:pPr>
+      <w:rPr>
+        <w:u w:val="none"/>
+      </w:rPr>
+    </w:lvl>
+    <w:lvl w:ilvl="5">
+      <w:start w:val="1"/>
+      <w:numFmt w:val="bullet"/>
+      <w:lvlText w:val="■"/>
+      <w:lvlJc w:val="left"/>
+      <w:pPr>
+        <w:ind w:left="4320" w:hanging="360"/>
+      </w:pPr>
+      <w:rPr>
+        <w:u w:val="none"/>
+      </w:rPr>
+    </w:lvl>
+    <w:lvl w:ilvl="6">
+      <w:start w:val="1"/>
+      <w:numFmt w:val="bullet"/>
+      <w:lvlText w:val="●"/>
+      <w:lvlJc w:val="left"/>
+      <w:pPr>
+        <w:ind w:left="5040" w:hanging="360"/>
+      </w:pPr>
+      <w:rPr>
+        <w:u w:val="none"/>
+      </w:rPr>
+    </w:lvl>
+    <w:lvl w:ilvl="7">
+      <w:start w:val="1"/>
+      <w:numFmt w:val="bullet"/>
+      <w:lvlText w:val="○"/>
+      <w:lvlJc w:val="left"/>
+      <w:pPr>
+        <w:ind w:left="5760" w:hanging="360"/>
+      </w:pPr>
+      <w:rPr>
+        <w:u w:val="none"/>
+      </w:rPr>
+    </w:lvl>
+    <w:lvl w:ilvl="8">
+      <w:start w:val="1"/>
+      <w:numFmt w:val="bullet"/>
+      <w:lvlText w:val="■"/>
+      <w:lvlJc w:val="left"/>
+      <w:pPr>
+        <w:ind w:left="6480" w:hanging="360"/>
+      </w:pPr>
+      <w:rPr>
+        <w:u w:val="none"/>
+      </w:rPr>
+    </w:lvl>
+  </w:abstractNum>
+  <w:abstractNum w:abstractNumId="11">
+    <w:lvl w:ilvl="0">
+      <w:start w:val="1"/>
+      <w:numFmt w:val="bullet"/>
+      <w:lvlText w:val="●"/>
+      <w:lvlJc w:val="left"/>
+      <w:pPr>
+        <w:ind w:left="720" w:hanging="360"/>
+      </w:pPr>
+      <w:rPr>
+        <w:u w:val="none"/>
+      </w:rPr>
+    </w:lvl>
+    <w:lvl w:ilvl="1">
+      <w:start w:val="1"/>
+      <w:numFmt w:val="bullet"/>
+      <w:lvlText w:val="○"/>
+      <w:lvlJc w:val="left"/>
+      <w:pPr>
+        <w:ind w:left="1440" w:hanging="360"/>
+      </w:pPr>
+      <w:rPr>
+        <w:u w:val="none"/>
+      </w:rPr>
+    </w:lvl>
+    <w:lvl w:ilvl="2">
+      <w:start w:val="1"/>
+      <w:numFmt w:val="bullet"/>
+      <w:lvlText w:val="■"/>
+      <w:lvlJc w:val="left"/>
+      <w:pPr>
+        <w:ind w:left="2160" w:hanging="360"/>
+      </w:pPr>
+      <w:rPr>
+        <w:u w:val="none"/>
+      </w:rPr>
+    </w:lvl>
+    <w:lvl w:ilvl="3">
+      <w:start w:val="1"/>
+      <w:numFmt w:val="bullet"/>
+      <w:lvlText w:val="●"/>
+      <w:lvlJc w:val="left"/>
+      <w:pPr>
+        <w:ind w:left="2880" w:hanging="360"/>
+      </w:pPr>
+      <w:rPr>
+        <w:u w:val="none"/>
+      </w:rPr>
+    </w:lvl>
+    <w:lvl w:ilvl="4">
+      <w:start w:val="1"/>
+      <w:numFmt w:val="bullet"/>
+      <w:lvlText w:val="○"/>
+      <w:lvlJc w:val="left"/>
+      <w:pPr>
+        <w:ind w:left="3600" w:hanging="360"/>
+      </w:pPr>
+      <w:rPr>
+        <w:u w:val="none"/>
+      </w:rPr>
+    </w:lvl>
+    <w:lvl w:ilvl="5">
+      <w:start w:val="1"/>
+      <w:numFmt w:val="bullet"/>
+      <w:lvlText w:val="■"/>
+      <w:lvlJc w:val="left"/>
+      <w:pPr>
+        <w:ind w:left="4320" w:hanging="360"/>
+      </w:pPr>
+      <w:rPr>
+        <w:u w:val="none"/>
+      </w:rPr>
+    </w:lvl>
+    <w:lvl w:ilvl="6">
+      <w:start w:val="1"/>
+      <w:numFmt w:val="bullet"/>
+      <w:lvlText w:val="●"/>
+      <w:lvlJc w:val="left"/>
+      <w:pPr>
+        <w:ind w:left="5040" w:hanging="360"/>
+      </w:pPr>
+      <w:rPr>
+        <w:u w:val="none"/>
+      </w:rPr>
+    </w:lvl>
+    <w:lvl w:ilvl="7">
+      <w:start w:val="1"/>
+      <w:numFmt w:val="bullet"/>
+      <w:lvlText w:val="○"/>
+      <w:lvlJc w:val="left"/>
+      <w:pPr>
+        <w:ind w:left="5760" w:hanging="360"/>
+      </w:pPr>
+      <w:rPr>
+        <w:u w:val="none"/>
+      </w:rPr>
+    </w:lvl>
+    <w:lvl w:ilvl="8">
+      <w:start w:val="1"/>
+      <w:numFmt w:val="bullet"/>
+      <w:lvlText w:val="■"/>
+      <w:lvlJc w:val="left"/>
+      <w:pPr>
+        <w:ind w:left="6480" w:hanging="360"/>
+      </w:pPr>
+      <w:rPr>
+        <w:u w:val="none"/>
+      </w:rPr>
+    </w:lvl>
+  </w:abstractNum>
+  <w:abstractNum w:abstractNumId="12">
+    <w:lvl w:ilvl="0">
+      <w:start w:val="1"/>
+      <w:numFmt w:val="bullet"/>
+      <w:lvlText w:val="●"/>
+      <w:lvlJc w:val="left"/>
+      <w:pPr>
+        <w:ind w:left="720" w:hanging="360"/>
+      </w:pPr>
+      <w:rPr>
+        <w:u w:val="none"/>
+      </w:rPr>
+    </w:lvl>
+    <w:lvl w:ilvl="1">
+      <w:start w:val="1"/>
+      <w:numFmt w:val="bullet"/>
+      <w:lvlText w:val="○"/>
+      <w:lvlJc w:val="left"/>
+      <w:pPr>
+        <w:ind w:left="1440" w:hanging="360"/>
+      </w:pPr>
+      <w:rPr>
+        <w:u w:val="none"/>
+      </w:rPr>
+    </w:lvl>
+    <w:lvl w:ilvl="2">
+      <w:start w:val="1"/>
+      <w:numFmt w:val="bullet"/>
+      <w:lvlText w:val="■"/>
+      <w:lvlJc w:val="left"/>
+      <w:pPr>
+        <w:ind w:left="2160" w:hanging="360"/>
+      </w:pPr>
+      <w:rPr>
+        <w:u w:val="none"/>
+      </w:rPr>
+    </w:lvl>
+    <w:lvl w:ilvl="3">
+      <w:start w:val="1"/>
+      <w:numFmt w:val="bullet"/>
+      <w:lvlText w:val="●"/>
+      <w:lvlJc w:val="left"/>
+      <w:pPr>
+        <w:ind w:left="2880" w:hanging="360"/>
+      </w:pPr>
+      <w:rPr>
+        <w:u w:val="none"/>
+      </w:rPr>
+    </w:lvl>
+    <w:lvl w:ilvl="4">
+      <w:start w:val="1"/>
+      <w:numFmt w:val="bullet"/>
+      <w:lvlText w:val="○"/>
+      <w:lvlJc w:val="left"/>
+      <w:pPr>
+        <w:ind w:left="3600" w:hanging="360"/>
+      </w:pPr>
+      <w:rPr>
+        <w:u w:val="none"/>
+      </w:rPr>
+    </w:lvl>
+    <w:lvl w:ilvl="5">
+      <w:start w:val="1"/>
+      <w:numFmt w:val="bullet"/>
+      <w:lvlText w:val="■"/>
+      <w:lvlJc w:val="left"/>
+      <w:pPr>
+        <w:ind w:left="4320" w:hanging="360"/>
+      </w:pPr>
+      <w:rPr>
+        <w:u w:val="none"/>
+      </w:rPr>
+    </w:lvl>
+    <w:lvl w:ilvl="6">
+      <w:start w:val="1"/>
+      <w:numFmt w:val="bullet"/>
+      <w:lvlText w:val="●"/>
+      <w:lvlJc w:val="left"/>
+      <w:pPr>
+        <w:ind w:left="5040" w:hanging="360"/>
+      </w:pPr>
+      <w:rPr>
+        <w:u w:val="none"/>
+      </w:rPr>
+    </w:lvl>
+    <w:lvl w:ilvl="7">
+      <w:start w:val="1"/>
+      <w:numFmt w:val="bullet"/>
+      <w:lvlText w:val="○"/>
+      <w:lvlJc w:val="left"/>
+      <w:pPr>
+        <w:ind w:left="5760" w:hanging="360"/>
+      </w:pPr>
+      <w:rPr>
+        <w:u w:val="none"/>
+      </w:rPr>
+    </w:lvl>
+    <w:lvl w:ilvl="8">
+      <w:start w:val="1"/>
+      <w:numFmt w:val="bullet"/>
+      <w:lvlText w:val="■"/>
+      <w:lvlJc w:val="left"/>
+      <w:pPr>
+        <w:ind w:left="6480" w:hanging="360"/>
+      </w:pPr>
+      <w:rPr>
+        <w:u w:val="none"/>
+      </w:rPr>
+    </w:lvl>
+  </w:abstractNum>
+  <w:abstractNum w:abstractNumId="13">
+    <w:lvl w:ilvl="0">
+      <w:start w:val="1"/>
+      <w:numFmt w:val="bullet"/>
+      <w:lvlText w:val="●"/>
+      <w:lvlJc w:val="left"/>
+      <w:pPr>
+        <w:ind w:left="720" w:hanging="360"/>
+      </w:pPr>
+      <w:rPr>
+        <w:u w:val="none"/>
+      </w:rPr>
+    </w:lvl>
+    <w:lvl w:ilvl="1">
+      <w:start w:val="1"/>
+      <w:numFmt w:val="bullet"/>
+      <w:lvlText w:val="○"/>
+      <w:lvlJc w:val="left"/>
+      <w:pPr>
+        <w:ind w:left="1440" w:hanging="360"/>
+      </w:pPr>
+      <w:rPr>
+        <w:u w:val="none"/>
+      </w:rPr>
+    </w:lvl>
+    <w:lvl w:ilvl="2">
+      <w:start w:val="1"/>
+      <w:numFmt w:val="bullet"/>
+      <w:lvlText w:val="■"/>
+      <w:lvlJc w:val="left"/>
+      <w:pPr>
+        <w:ind w:left="2160" w:hanging="360"/>
+      </w:pPr>
+      <w:rPr>
+        <w:u w:val="none"/>
+      </w:rPr>
+    </w:lvl>
+    <w:lvl w:ilvl="3">
+      <w:start w:val="1"/>
+      <w:numFmt w:val="bullet"/>
+      <w:lvlText w:val="●"/>
+      <w:lvlJc w:val="left"/>
+      <w:pPr>
+        <w:ind w:left="2880" w:hanging="360"/>
+      </w:pPr>
+      <w:rPr>
+        <w:u w:val="none"/>
+      </w:rPr>
+    </w:lvl>
+    <w:lvl w:ilvl="4">
+      <w:start w:val="1"/>
+      <w:numFmt w:val="bullet"/>
+      <w:lvlText w:val="○"/>
+      <w:lvlJc w:val="left"/>
+      <w:pPr>
+        <w:ind w:left="3600" w:hanging="360"/>
+      </w:pPr>
+      <w:rPr>
+        <w:u w:val="none"/>
+      </w:rPr>
+    </w:lvl>
+    <w:lvl w:ilvl="5">
+      <w:start w:val="1"/>
+      <w:numFmt w:val="bullet"/>
+      <w:lvlText w:val="■"/>
+      <w:lvlJc w:val="left"/>
+      <w:pPr>
+        <w:ind w:left="4320" w:hanging="360"/>
+      </w:pPr>
+      <w:rPr>
+        <w:u w:val="none"/>
+      </w:rPr>
+    </w:lvl>
+    <w:lvl w:ilvl="6">
+      <w:start w:val="1"/>
+      <w:numFmt w:val="bullet"/>
+      <w:lvlText w:val="●"/>
+      <w:lvlJc w:val="left"/>
+      <w:pPr>
+        <w:ind w:left="5040" w:hanging="360"/>
+      </w:pPr>
+      <w:rPr>
+        <w:u w:val="none"/>
+      </w:rPr>
+    </w:lvl>
+    <w:lvl w:ilvl="7">
+      <w:start w:val="1"/>
+      <w:numFmt w:val="bullet"/>
+      <w:lvlText w:val="○"/>
+      <w:lvlJc w:val="left"/>
+      <w:pPr>
+        <w:ind w:left="5760" w:hanging="360"/>
+      </w:pPr>
+      <w:rPr>
+        <w:u w:val="none"/>
+      </w:rPr>
+    </w:lvl>
+    <w:lvl w:ilvl="8">
+      <w:start w:val="1"/>
+      <w:numFmt w:val="bullet"/>
+      <w:lvlText w:val="■"/>
+      <w:lvlJc w:val="left"/>
+      <w:pPr>
+        <w:ind w:left="6480" w:hanging="360"/>
+      </w:pPr>
+      <w:rPr>
+        <w:u w:val="none"/>
+      </w:rPr>
+    </w:lvl>
+  </w:abstractNum>
+  <w:abstractNum w:abstractNumId="14">
+    <w:lvl w:ilvl="0">
+      <w:start w:val="1"/>
+      <w:numFmt w:val="bullet"/>
+      <w:lvlText w:val="●"/>
+      <w:lvlJc w:val="left"/>
+      <w:pPr>
+        <w:ind w:left="720" w:hanging="360"/>
+      </w:pPr>
+      <w:rPr>
+        <w:u w:val="none"/>
+      </w:rPr>
+    </w:lvl>
+    <w:lvl w:ilvl="1">
+      <w:start w:val="1"/>
+      <w:numFmt w:val="bullet"/>
+      <w:lvlText w:val="○"/>
+      <w:lvlJc w:val="left"/>
+      <w:pPr>
+        <w:ind w:left="1440" w:hanging="360"/>
+      </w:pPr>
+      <w:rPr>
+        <w:u w:val="none"/>
+      </w:rPr>
+    </w:lvl>
+    <w:lvl w:ilvl="2">
+      <w:start w:val="1"/>
+      <w:numFmt w:val="bullet"/>
+      <w:lvlText w:val="■"/>
+      <w:lvlJc w:val="left"/>
+      <w:pPr>
+        <w:ind w:left="2160" w:hanging="360"/>
+      </w:pPr>
+      <w:rPr>
+        <w:u w:val="none"/>
+      </w:rPr>
+    </w:lvl>
+    <w:lvl w:ilvl="3">
+      <w:start w:val="1"/>
+      <w:numFmt w:val="bullet"/>
+      <w:lvlText w:val="●"/>
+      <w:lvlJc w:val="left"/>
+      <w:pPr>
+        <w:ind w:left="2880" w:hanging="360"/>
+      </w:pPr>
+      <w:rPr>
+        <w:u w:val="none"/>
+      </w:rPr>
+    </w:lvl>
+    <w:lvl w:ilvl="4">
+      <w:start w:val="1"/>
+      <w:numFmt w:val="bullet"/>
+      <w:lvlText w:val="○"/>
+      <w:lvlJc w:val="left"/>
+      <w:pPr>
+        <w:ind w:left="3600" w:hanging="360"/>
+      </w:pPr>
+      <w:rPr>
+        <w:u w:val="none"/>
+      </w:rPr>
+    </w:lvl>
+    <w:lvl w:ilvl="5">
+      <w:start w:val="1"/>
+      <w:numFmt w:val="bullet"/>
+      <w:lvlText w:val="■"/>
+      <w:lvlJc w:val="left"/>
+      <w:pPr>
+        <w:ind w:left="4320" w:hanging="360"/>
+      </w:pPr>
+      <w:rPr>
+        <w:u w:val="none"/>
+      </w:rPr>
+    </w:lvl>
+    <w:lvl w:ilvl="6">
+      <w:start w:val="1"/>
+      <w:numFmt w:val="bullet"/>
+      <w:lvlText w:val="●"/>
+      <w:lvlJc w:val="left"/>
+      <w:pPr>
+        <w:ind w:left="5040" w:hanging="360"/>
+      </w:pPr>
+      <w:rPr>
+        <w:u w:val="none"/>
+      </w:rPr>
+    </w:lvl>
+    <w:lvl w:ilvl="7">
+      <w:start w:val="1"/>
+      <w:numFmt w:val="bullet"/>
+      <w:lvlText w:val="○"/>
+      <w:lvlJc w:val="left"/>
+      <w:pPr>
+        <w:ind w:left="5760" w:hanging="360"/>
+      </w:pPr>
+      <w:rPr>
+        <w:u w:val="none"/>
+      </w:rPr>
+    </w:lvl>
+    <w:lvl w:ilvl="8">
+      <w:start w:val="1"/>
+      <w:numFmt w:val="bullet"/>
+      <w:lvlText w:val="■"/>
+      <w:lvlJc w:val="left"/>
+      <w:pPr>
+        <w:ind w:left="6480" w:hanging="360"/>
+      </w:pPr>
+      <w:rPr>
+        <w:u w:val="none"/>
+      </w:rPr>
+    </w:lvl>
+  </w:abstractNum>
+  <w:abstractNum w:abstractNumId="15">
+    <w:lvl w:ilvl="0">
+      <w:start w:val="1"/>
+      <w:numFmt w:val="bullet"/>
+      <w:lvlText w:val="●"/>
+      <w:lvlJc w:val="left"/>
+      <w:pPr>
+        <w:ind w:left="720" w:hanging="360"/>
+      </w:pPr>
+      <w:rPr>
+        <w:u w:val="none"/>
+      </w:rPr>
+    </w:lvl>
+    <w:lvl w:ilvl="1">
+      <w:start w:val="1"/>
+      <w:numFmt w:val="bullet"/>
+      <w:lvlText w:val="○"/>
+      <w:lvlJc w:val="left"/>
+      <w:pPr>
+        <w:ind w:left="1440" w:hanging="360"/>
+      </w:pPr>
+      <w:rPr>
+        <w:u w:val="none"/>
+      </w:rPr>
+    </w:lvl>
+    <w:lvl w:ilvl="2">
+      <w:start w:val="1"/>
+      <w:numFmt w:val="bullet"/>
+      <w:lvlText w:val="■"/>
+      <w:lvlJc w:val="left"/>
+      <w:pPr>
+        <w:ind w:left="2160" w:hanging="360"/>
+      </w:pPr>
+      <w:rPr>
+        <w:u w:val="none"/>
+      </w:rPr>
+    </w:lvl>
+    <w:lvl w:ilvl="3">
+      <w:start w:val="1"/>
+      <w:numFmt w:val="bullet"/>
+      <w:lvlText w:val="●"/>
+      <w:lvlJc w:val="left"/>
+      <w:pPr>
+        <w:ind w:left="2880" w:hanging="360"/>
+      </w:pPr>
+      <w:rPr>
+        <w:u w:val="none"/>
+      </w:rPr>
+    </w:lvl>
+    <w:lvl w:ilvl="4">
+      <w:start w:val="1"/>
+      <w:numFmt w:val="bullet"/>
+      <w:lvlText w:val="○"/>
+      <w:lvlJc w:val="left"/>
+      <w:pPr>
+        <w:ind w:left="3600" w:hanging="360"/>
+      </w:pPr>
+      <w:rPr>
+        <w:u w:val="none"/>
+      </w:rPr>
+    </w:lvl>
+    <w:lvl w:ilvl="5">
+      <w:start w:val="1"/>
+      <w:numFmt w:val="bullet"/>
+      <w:lvlText w:val="■"/>
+      <w:lvlJc w:val="left"/>
+      <w:pPr>
+        <w:ind w:left="4320" w:hanging="360"/>
+      </w:pPr>
+      <w:rPr>
+        <w:u w:val="none"/>
+      </w:rPr>
+    </w:lvl>
+    <w:lvl w:ilvl="6">
+      <w:start w:val="1"/>
+      <w:numFmt w:val="bullet"/>
+      <w:lvlText w:val="●"/>
+      <w:lvlJc w:val="left"/>
+      <w:pPr>
+        <w:ind w:left="5040" w:hanging="360"/>
+      </w:pPr>
+      <w:rPr>
+        <w:u w:val="none"/>
+      </w:rPr>
+    </w:lvl>
+    <w:lvl w:ilvl="7">
+      <w:start w:val="1"/>
+      <w:numFmt w:val="bullet"/>
+      <w:lvlText w:val="○"/>
+      <w:lvlJc w:val="left"/>
+      <w:pPr>
+        <w:ind w:left="5760" w:hanging="360"/>
+      </w:pPr>
+      <w:rPr>
+        <w:u w:val="none"/>
+      </w:rPr>
+    </w:lvl>
+    <w:lvl w:ilvl="8">
+      <w:start w:val="1"/>
+      <w:numFmt w:val="bullet"/>
+      <w:lvlText w:val="■"/>
+      <w:lvlJc w:val="left"/>
+      <w:pPr>
+        <w:ind w:left="6480" w:hanging="360"/>
+      </w:pPr>
+      <w:rPr>
+        <w:u w:val="none"/>
+      </w:rPr>
+    </w:lvl>
+  </w:abstractNum>
+  <w:abstractNum w:abstractNumId="16">
+    <w:lvl w:ilvl="0">
+      <w:start w:val="1"/>
+      <w:numFmt w:val="bullet"/>
+      <w:lvlText w:val="●"/>
+      <w:lvlJc w:val="left"/>
+      <w:pPr>
+        <w:ind w:left="720" w:hanging="360"/>
+      </w:pPr>
+      <w:rPr>
+        <w:u w:val="none"/>
+      </w:rPr>
+    </w:lvl>
+    <w:lvl w:ilvl="1">
+      <w:start w:val="1"/>
+      <w:numFmt w:val="bullet"/>
+      <w:lvlText w:val="○"/>
+      <w:lvlJc w:val="left"/>
+      <w:pPr>
+        <w:ind w:left="1440" w:hanging="360"/>
+      </w:pPr>
+      <w:rPr>
+        <w:u w:val="none"/>
+      </w:rPr>
+    </w:lvl>
+    <w:lvl w:ilvl="2">
+      <w:start w:val="1"/>
+      <w:numFmt w:val="bullet"/>
+      <w:lvlText w:val="■"/>
+      <w:lvlJc w:val="left"/>
+      <w:pPr>
+        <w:ind w:left="2160" w:hanging="360"/>
+      </w:pPr>
+      <w:rPr>
+        <w:u w:val="none"/>
+      </w:rPr>
+    </w:lvl>
+    <w:lvl w:ilvl="3">
+      <w:start w:val="1"/>
+      <w:numFmt w:val="bullet"/>
+      <w:lvlText w:val="●"/>
+      <w:lvlJc w:val="left"/>
+      <w:pPr>
+        <w:ind w:left="2880" w:hanging="360"/>
+      </w:pPr>
+      <w:rPr>
+        <w:u w:val="none"/>
+      </w:rPr>
+    </w:lvl>
+    <w:lvl w:ilvl="4">
+      <w:start w:val="1"/>
+      <w:numFmt w:val="bullet"/>
+      <w:lvlText w:val="○"/>
+      <w:lvlJc w:val="left"/>
+      <w:pPr>
+        <w:ind w:left="3600" w:hanging="360"/>
+      </w:pPr>
+      <w:rPr>
+        <w:u w:val="none"/>
+      </w:rPr>
+    </w:lvl>
+    <w:lvl w:ilvl="5">
+      <w:start w:val="1"/>
+      <w:numFmt w:val="bullet"/>
+      <w:lvlText w:val="■"/>
+      <w:lvlJc w:val="left"/>
+      <w:pPr>
+        <w:ind w:left="4320" w:hanging="360"/>
+      </w:pPr>
+      <w:rPr>
+        <w:u w:val="none"/>
+      </w:rPr>
+    </w:lvl>
+    <w:lvl w:ilvl="6">
+      <w:start w:val="1"/>
+      <w:numFmt w:val="bullet"/>
+      <w:lvlText w:val="●"/>
+      <w:lvlJc w:val="left"/>
+      <w:pPr>
+        <w:ind w:left="5040" w:hanging="360"/>
+      </w:pPr>
+      <w:rPr>
+        <w:u w:val="none"/>
+      </w:rPr>
+    </w:lvl>
+    <w:lvl w:ilvl="7">
+      <w:start w:val="1"/>
+      <w:numFmt w:val="bullet"/>
+      <w:lvlText w:val="○"/>
+      <w:lvlJc w:val="left"/>
+      <w:pPr>
+        <w:ind w:left="5760" w:hanging="360"/>
+      </w:pPr>
+      <w:rPr>
+        <w:u w:val="none"/>
+      </w:rPr>
+    </w:lvl>
+    <w:lvl w:ilvl="8">
+      <w:start w:val="1"/>
+      <w:numFmt w:val="bullet"/>
+      <w:lvlText w:val="■"/>
+      <w:lvlJc w:val="left"/>
+      <w:pPr>
+        <w:ind w:left="6480" w:hanging="360"/>
+      </w:pPr>
+      <w:rPr>
+        <w:u w:val="none"/>
+      </w:rPr>
+    </w:lvl>
+  </w:abstractNum>
+  <w:abstractNum w:abstractNumId="17">
+    <w:lvl w:ilvl="0">
+      <w:start w:val="1"/>
+      <w:numFmt w:val="bullet"/>
+      <w:lvlText w:val="●"/>
+      <w:lvlJc w:val="left"/>
+      <w:pPr>
+        <w:ind w:left="720" w:hanging="360"/>
+      </w:pPr>
+      <w:rPr>
+        <w:u w:val="none"/>
+      </w:rPr>
+    </w:lvl>
+    <w:lvl w:ilvl="1">
+      <w:start w:val="1"/>
+      <w:numFmt w:val="bullet"/>
+      <w:lvlText w:val="○"/>
+      <w:lvlJc w:val="left"/>
+      <w:pPr>
+        <w:ind w:left="1440" w:hanging="360"/>
+      </w:pPr>
+      <w:rPr>
+        <w:u w:val="none"/>
+      </w:rPr>
+    </w:lvl>
+    <w:lvl w:ilvl="2">
+      <w:start w:val="1"/>
+      <w:numFmt w:val="bullet"/>
+      <w:lvlText w:val="■"/>
+      <w:lvlJc w:val="left"/>
+      <w:pPr>
+        <w:ind w:left="2160" w:hanging="360"/>
+      </w:pPr>
+      <w:rPr>
+        <w:u w:val="none"/>
+      </w:rPr>
+    </w:lvl>
+    <w:lvl w:ilvl="3">
+      <w:start w:val="1"/>
+      <w:numFmt w:val="bullet"/>
+      <w:lvlText w:val="●"/>
+      <w:lvlJc w:val="left"/>
+      <w:pPr>
+        <w:ind w:left="2880" w:hanging="360"/>
+      </w:pPr>
+      <w:rPr>
+        <w:u w:val="none"/>
+      </w:rPr>
+    </w:lvl>
+    <w:lvl w:ilvl="4">
+      <w:start w:val="1"/>
+      <w:numFmt w:val="bullet"/>
+      <w:lvlText w:val="○"/>
+      <w:lvlJc w:val="left"/>
+      <w:pPr>
+        <w:ind w:left="3600" w:hanging="360"/>
+      </w:pPr>
+      <w:rPr>
+        <w:u w:val="none"/>
+      </w:rPr>
+    </w:lvl>
+    <w:lvl w:ilvl="5">
+      <w:start w:val="1"/>
+      <w:numFmt w:val="bullet"/>
+      <w:lvlText w:val="■"/>
+      <w:lvlJc w:val="left"/>
+      <w:pPr>
+        <w:ind w:left="4320" w:hanging="360"/>
+      </w:pPr>
+      <w:rPr>
+        <w:u w:val="none"/>
+      </w:rPr>
+    </w:lvl>
+    <w:lvl w:ilvl="6">
+      <w:start w:val="1"/>
+      <w:numFmt w:val="bullet"/>
+      <w:lvlText w:val="●"/>
+      <w:lvlJc w:val="left"/>
+      <w:pPr>
+        <w:ind w:left="5040" w:hanging="360"/>
+      </w:pPr>
+      <w:rPr>
+        <w:u w:val="none"/>
+      </w:rPr>
+    </w:lvl>
+    <w:lvl w:ilvl="7">
+      <w:start w:val="1"/>
+      <w:numFmt w:val="bullet"/>
+      <w:lvlText w:val="○"/>
+      <w:lvlJc w:val="left"/>
+      <w:pPr>
+        <w:ind w:left="5760" w:hanging="360"/>
+      </w:pPr>
+      <w:rPr>
+        <w:u w:val="none"/>
+      </w:rPr>
+    </w:lvl>
+    <w:lvl w:ilvl="8">
+      <w:start w:val="1"/>
+      <w:numFmt w:val="bullet"/>
+      <w:lvlText w:val="■"/>
+      <w:lvlJc w:val="left"/>
+      <w:pPr>
+        <w:ind w:left="6480" w:hanging="360"/>
+      </w:pPr>
+      <w:rPr>
+        <w:u w:val="none"/>
+      </w:rPr>
+    </w:lvl>
+  </w:abstractNum>
+  <w:abstractNum w:abstractNumId="18">
+    <w:lvl w:ilvl="0">
+      <w:start w:val="1"/>
+      <w:numFmt w:val="bullet"/>
+      <w:lvlText w:val="●"/>
+      <w:lvlJc w:val="left"/>
+      <w:pPr>
+        <w:ind w:left="720" w:hanging="360"/>
+      </w:pPr>
+      <w:rPr>
+        <w:u w:val="none"/>
+      </w:rPr>
+    </w:lvl>
+    <w:lvl w:ilvl="1">
+      <w:start w:val="1"/>
+      <w:numFmt w:val="bullet"/>
+      <w:lvlText w:val="○"/>
+      <w:lvlJc w:val="left"/>
+      <w:pPr>
+        <w:ind w:left="1440" w:hanging="360"/>
+      </w:pPr>
+      <w:rPr>
+        <w:u w:val="none"/>
+      </w:rPr>
+    </w:lvl>
+    <w:lvl w:ilvl="2">
+      <w:start w:val="1"/>
+      <w:numFmt w:val="bullet"/>
+      <w:lvlText w:val="■"/>
+      <w:lvlJc w:val="left"/>
+      <w:pPr>
+        <w:ind w:left="2160" w:hanging="360"/>
+      </w:pPr>
+      <w:rPr>
+        <w:u w:val="none"/>
+      </w:rPr>
+    </w:lvl>
+    <w:lvl w:ilvl="3">
+      <w:start w:val="1"/>
+      <w:numFmt w:val="bullet"/>
+      <w:lvlText w:val="●"/>
+      <w:lvlJc w:val="left"/>
+      <w:pPr>
+        <w:ind w:left="2880" w:hanging="360"/>
+      </w:pPr>
+      <w:rPr>
+        <w:u w:val="none"/>
+      </w:rPr>
+    </w:lvl>
+    <w:lvl w:ilvl="4">
+      <w:start w:val="1"/>
+      <w:numFmt w:val="bullet"/>
+      <w:lvlText w:val="○"/>
+      <w:lvlJc w:val="left"/>
+      <w:pPr>
+        <w:ind w:left="3600" w:hanging="360"/>
+      </w:pPr>
+      <w:rPr>
+        <w:u w:val="none"/>
+      </w:rPr>
+    </w:lvl>
+    <w:lvl w:ilvl="5">
+      <w:start w:val="1"/>
+      <w:numFmt w:val="bullet"/>
+      <w:lvlText w:val="■"/>
+      <w:lvlJc w:val="left"/>
+      <w:pPr>
+        <w:ind w:left="4320" w:hanging="360"/>
+      </w:pPr>
+      <w:rPr>
+        <w:u w:val="none"/>
+      </w:rPr>
+    </w:lvl>
+    <w:lvl w:ilvl="6">
+      <w:start w:val="1"/>
+      <w:numFmt w:val="bullet"/>
+      <w:lvlText w:val="●"/>
+      <w:lvlJc w:val="left"/>
+      <w:pPr>
+        <w:ind w:left="5040" w:hanging="360"/>
+      </w:pPr>
+      <w:rPr>
+        <w:u w:val="none"/>
+      </w:rPr>
+    </w:lvl>
+    <w:lvl w:ilvl="7">
+      <w:start w:val="1"/>
+      <w:numFmt w:val="bullet"/>
+      <w:lvlText w:val="○"/>
+      <w:lvlJc w:val="left"/>
+      <w:pPr>
+        <w:ind w:left="5760" w:hanging="360"/>
+      </w:pPr>
+      <w:rPr>
+        <w:u w:val="none"/>
+      </w:rPr>
+    </w:lvl>
+    <w:lvl w:ilvl="8">
+      <w:start w:val="1"/>
+      <w:numFmt w:val="bullet"/>
+      <w:lvlText w:val="■"/>
+      <w:lvlJc w:val="left"/>
+      <w:pPr>
+        <w:ind w:left="6480" w:hanging="360"/>
+      </w:pPr>
+      <w:rPr>
+        <w:u w:val="none"/>
+      </w:rPr>
+    </w:lvl>
+  </w:abstractNum>
+  <w:abstractNum w:abstractNumId="19">
+    <w:lvl w:ilvl="0">
+      <w:start w:val="1"/>
+      <w:numFmt w:val="bullet"/>
+      <w:lvlText w:val="●"/>
+      <w:lvlJc w:val="left"/>
+      <w:pPr>
+        <w:ind w:left="720" w:hanging="360"/>
+      </w:pPr>
+      <w:rPr>
+        <w:u w:val="none"/>
+      </w:rPr>
+    </w:lvl>
+    <w:lvl w:ilvl="1">
+      <w:start w:val="1"/>
+      <w:numFmt w:val="bullet"/>
+      <w:lvlText w:val="○"/>
+      <w:lvlJc w:val="left"/>
+      <w:pPr>
+        <w:ind w:left="1440" w:hanging="360"/>
+      </w:pPr>
+      <w:rPr>
+        <w:u w:val="none"/>
+      </w:rPr>
+    </w:lvl>
+    <w:lvl w:ilvl="2">
+      <w:start w:val="1"/>
+      <w:numFmt w:val="bullet"/>
+      <w:lvlText w:val="■"/>
+      <w:lvlJc w:val="left"/>
+      <w:pPr>
+        <w:ind w:left="2160" w:hanging="360"/>
+      </w:pPr>
+      <w:rPr>
+        <w:u w:val="none"/>
+      </w:rPr>
+    </w:lvl>
+    <w:lvl w:ilvl="3">
+      <w:start w:val="1"/>
+      <w:numFmt w:val="bullet"/>
+      <w:lvlText w:val="●"/>
+      <w:lvlJc w:val="left"/>
+      <w:pPr>
+        <w:ind w:left="2880" w:hanging="360"/>
+      </w:pPr>
+      <w:rPr>
+        <w:u w:val="none"/>
+      </w:rPr>
+    </w:lvl>
+    <w:lvl w:ilvl="4">
+      <w:start w:val="1"/>
+      <w:numFmt w:val="bullet"/>
+      <w:lvlText w:val="○"/>
+      <w:lvlJc w:val="left"/>
+      <w:pPr>
+        <w:ind w:left="3600" w:hanging="360"/>
+      </w:pPr>
+      <w:rPr>
+        <w:u w:val="none"/>
+      </w:rPr>
+    </w:lvl>
+    <w:lvl w:ilvl="5">
+      <w:start w:val="1"/>
+      <w:numFmt w:val="bullet"/>
+      <w:lvlText w:val="■"/>
+      <w:lvlJc w:val="left"/>
+      <w:pPr>
+        <w:ind w:left="4320" w:hanging="360"/>
+      </w:pPr>
+      <w:rPr>
+        <w:u w:val="none"/>
+      </w:rPr>
+    </w:lvl>
+    <w:lvl w:ilvl="6">
+      <w:start w:val="1"/>
+      <w:numFmt w:val="bullet"/>
+      <w:lvlText w:val="●"/>
+      <w:lvlJc w:val="left"/>
+      <w:pPr>
+        <w:ind w:left="5040" w:hanging="360"/>
+      </w:pPr>
+      <w:rPr>
+        <w:u w:val="none"/>
+      </w:rPr>
+    </w:lvl>
+    <w:lvl w:ilvl="7">
+      <w:start w:val="1"/>
+      <w:numFmt w:val="bullet"/>
+      <w:lvlText w:val="○"/>
+      <w:lvlJc w:val="left"/>
+      <w:pPr>
+        <w:ind w:left="5760" w:hanging="360"/>
+      </w:pPr>
+      <w:rPr>
+        <w:u w:val="none"/>
+      </w:rPr>
+    </w:lvl>
+    <w:lvl w:ilvl="8">
+      <w:start w:val="1"/>
+      <w:numFmt w:val="bullet"/>
+      <w:lvlText w:val="■"/>
+      <w:lvlJc w:val="left"/>
+      <w:pPr>
+        <w:ind w:left="6480" w:hanging="360"/>
+      </w:pPr>
+      <w:rPr>
+        <w:u w:val="none"/>
+      </w:rPr>
+    </w:lvl>
+  </w:abstractNum>
+  <w:abstractNum w:abstractNumId="20">
+    <w:lvl w:ilvl="0">
+      <w:start w:val="1"/>
+      <w:numFmt w:val="bullet"/>
+      <w:lvlText w:val="●"/>
+      <w:lvlJc w:val="left"/>
+      <w:pPr>
+        <w:ind w:left="720" w:hanging="360"/>
+      </w:pPr>
+      <w:rPr>
+        <w:u w:val="none"/>
+      </w:rPr>
+    </w:lvl>
+    <w:lvl w:ilvl="1">
+      <w:start w:val="1"/>
+      <w:numFmt w:val="bullet"/>
+      <w:lvlText w:val="○"/>
+      <w:lvlJc w:val="left"/>
+      <w:pPr>
+        <w:ind w:left="1440" w:hanging="360"/>
+      </w:pPr>
+      <w:rPr>
+        <w:u w:val="none"/>
+      </w:rPr>
+    </w:lvl>
+    <w:lvl w:ilvl="2">
+      <w:start w:val="1"/>
+      <w:numFmt w:val="bullet"/>
+      <w:lvlText w:val="■"/>
+      <w:lvlJc w:val="left"/>
+      <w:pPr>
+        <w:ind w:left="2160" w:hanging="360"/>
+      </w:pPr>
+      <w:rPr>
+        <w:u w:val="none"/>
+      </w:rPr>
+    </w:lvl>
+    <w:lvl w:ilvl="3">
+      <w:start w:val="1"/>
+      <w:numFmt w:val="bullet"/>
+      <w:lvlText w:val="●"/>
+      <w:lvlJc w:val="left"/>
+      <w:pPr>
+        <w:ind w:left="2880" w:hanging="360"/>
+      </w:pPr>
+      <w:rPr>
+        <w:u w:val="none"/>
+      </w:rPr>
+    </w:lvl>
+    <w:lvl w:ilvl="4">
+      <w:start w:val="1"/>
+      <w:numFmt w:val="bullet"/>
+      <w:lvlText w:val="○"/>
+      <w:lvlJc w:val="left"/>
+      <w:pPr>
+        <w:ind w:left="3600" w:hanging="360"/>
+      </w:pPr>
+      <w:rPr>
+        <w:u w:val="none"/>
+      </w:rPr>
+    </w:lvl>
+    <w:lvl w:ilvl="5">
+      <w:start w:val="1"/>
+      <w:numFmt w:val="bullet"/>
+      <w:lvlText w:val="■"/>
+      <w:lvlJc w:val="left"/>
+      <w:pPr>
+        <w:ind w:left="4320" w:hanging="360"/>
+      </w:pPr>
+      <w:rPr>
+        <w:u w:val="none"/>
+      </w:rPr>
+    </w:lvl>
+    <w:lvl w:ilvl="6">
+      <w:start w:val="1"/>
+      <w:numFmt w:val="bullet"/>
+      <w:lvlText w:val="●"/>
+      <w:lvlJc w:val="left"/>
+      <w:pPr>
+        <w:ind w:left="5040" w:hanging="360"/>
+      </w:pPr>
+      <w:rPr>
+        <w:u w:val="none"/>
+      </w:rPr>
+    </w:lvl>
+    <w:lvl w:ilvl="7">
+      <w:start w:val="1"/>
+      <w:numFmt w:val="bullet"/>
+      <w:lvlText w:val="○"/>
+      <w:lvlJc w:val="left"/>
+      <w:pPr>
+        <w:ind w:left="5760" w:hanging="360"/>
+      </w:pPr>
+      <w:rPr>
+        <w:u w:val="none"/>
+      </w:rPr>
+    </w:lvl>
+    <w:lvl w:ilvl="8">
+      <w:start w:val="1"/>
+      <w:numFmt w:val="bullet"/>
+      <w:lvlText w:val="■"/>
+      <w:lvlJc w:val="left"/>
+      <w:pPr>
+        <w:ind w:left="6480" w:hanging="360"/>
+      </w:pPr>
+      <w:rPr>
+        <w:u w:val="none"/>
+      </w:rPr>
+    </w:lvl>
+  </w:abstractNum>
+  <w:abstractNum w:abstractNumId="21">
+    <w:lvl w:ilvl="0">
+      <w:start w:val="1"/>
+      <w:numFmt w:val="bullet"/>
+      <w:lvlText w:val="●"/>
+      <w:lvlJc w:val="left"/>
+      <w:pPr>
+        <w:ind w:left="720" w:hanging="360"/>
+      </w:pPr>
+      <w:rPr>
+        <w:u w:val="none"/>
+      </w:rPr>
+    </w:lvl>
+    <w:lvl w:ilvl="1">
+      <w:start w:val="1"/>
+      <w:numFmt w:val="bullet"/>
+      <w:lvlText w:val="○"/>
+      <w:lvlJc w:val="left"/>
+      <w:pPr>
+        <w:ind w:left="1440" w:hanging="360"/>
+      </w:pPr>
+      <w:rPr>
+        <w:u w:val="none"/>
+      </w:rPr>
+    </w:lvl>
+    <w:lvl w:ilvl="2">
+      <w:start w:val="1"/>
+      <w:numFmt w:val="bullet"/>
+      <w:lvlText w:val="■"/>
+      <w:lvlJc w:val="left"/>
+      <w:pPr>
+        <w:ind w:left="2160" w:hanging="360"/>
+      </w:pPr>
+      <w:rPr>
+        <w:u w:val="none"/>
+      </w:rPr>
+    </w:lvl>
+    <w:lvl w:ilvl="3">
+      <w:start w:val="1"/>
+      <w:numFmt w:val="bullet"/>
+      <w:lvlText w:val="●"/>
+      <w:lvlJc w:val="left"/>
+      <w:pPr>
+        <w:ind w:left="2880" w:hanging="360"/>
+      </w:pPr>
+      <w:rPr>
+        <w:u w:val="none"/>
+      </w:rPr>
+    </w:lvl>
+    <w:lvl w:ilvl="4">
+      <w:start w:val="1"/>
+      <w:numFmt w:val="bullet"/>
+      <w:lvlText w:val="○"/>
+      <w:lvlJc w:val="left"/>
+      <w:pPr>
+        <w:ind w:left="3600" w:hanging="360"/>
+      </w:pPr>
+      <w:rPr>
+        <w:u w:val="none"/>
+      </w:rPr>
+    </w:lvl>
+    <w:lvl w:ilvl="5">
+      <w:start w:val="1"/>
+      <w:numFmt w:val="bullet"/>
+      <w:lvlText w:val="■"/>
+      <w:lvlJc w:val="left"/>
+      <w:pPr>
+        <w:ind w:left="4320" w:hanging="360"/>
+      </w:pPr>
+      <w:rPr>
+        <w:u w:val="none"/>
+      </w:rPr>
+    </w:lvl>
+    <w:lvl w:ilvl="6">
+      <w:start w:val="1"/>
+      <w:numFmt w:val="bullet"/>
+      <w:lvlText w:val="●"/>
+      <w:lvlJc w:val="left"/>
+      <w:pPr>
+        <w:ind w:left="5040" w:hanging="360"/>
+      </w:pPr>
+      <w:rPr>
+        <w:u w:val="none"/>
+      </w:rPr>
+    </w:lvl>
+    <w:lvl w:ilvl="7">
+      <w:start w:val="1"/>
+      <w:numFmt w:val="bullet"/>
+      <w:lvlText w:val="○"/>
+      <w:lvlJc w:val="left"/>
+      <w:pPr>
+        <w:ind w:left="5760" w:hanging="360"/>
+      </w:pPr>
+      <w:rPr>
+        <w:u w:val="none"/>
+      </w:rPr>
+    </w:lvl>
+    <w:lvl w:ilvl="8">
+      <w:start w:val="1"/>
+      <w:numFmt w:val="bullet"/>
+      <w:lvlText w:val="■"/>
+      <w:lvlJc w:val="left"/>
+      <w:pPr>
+        <w:ind w:left="6480" w:hanging="360"/>
+      </w:pPr>
+      <w:rPr>
+        <w:u w:val="none"/>
+      </w:rPr>
+    </w:lvl>
+  </w:abstractNum>
+  <w:abstractNum w:abstractNumId="22">
+    <w:lvl w:ilvl="0">
+      <w:start w:val="1"/>
+      <w:numFmt w:val="bullet"/>
+      <w:lvlText w:val="●"/>
+      <w:lvlJc w:val="left"/>
+      <w:pPr>
+        <w:ind w:left="720" w:hanging="360"/>
+      </w:pPr>
+      <w:rPr>
+        <w:u w:val="none"/>
+      </w:rPr>
+    </w:lvl>
+    <w:lvl w:ilvl="1">
+      <w:start w:val="1"/>
+      <w:numFmt w:val="bullet"/>
+      <w:lvlText w:val="○"/>
+      <w:lvlJc w:val="left"/>
+      <w:pPr>
+        <w:ind w:left="1440" w:hanging="360"/>
+      </w:pPr>
+      <w:rPr>
+        <w:u w:val="none"/>
+      </w:rPr>
+    </w:lvl>
+    <w:lvl w:ilvl="2">
+      <w:start w:val="1"/>
+      <w:numFmt w:val="bullet"/>
+      <w:lvlText w:val="■"/>
+      <w:lvlJc w:val="left"/>
+      <w:pPr>
+        <w:ind w:left="2160" w:hanging="360"/>
+      </w:pPr>
+      <w:rPr>
+        <w:u w:val="none"/>
+      </w:rPr>
+    </w:lvl>
+    <w:lvl w:ilvl="3">
+      <w:start w:val="1"/>
+      <w:numFmt w:val="bullet"/>
+      <w:lvlText w:val="●"/>
+      <w:lvlJc w:val="left"/>
+      <w:pPr>
+        <w:ind w:left="2880" w:hanging="360"/>
+      </w:pPr>
+      <w:rPr>
+        <w:u w:val="none"/>
+      </w:rPr>
+    </w:lvl>
+    <w:lvl w:ilvl="4">
+      <w:start w:val="1"/>
+      <w:numFmt w:val="bullet"/>
+      <w:lvlText w:val="○"/>
+      <w:lvlJc w:val="left"/>
+      <w:pPr>
+        <w:ind w:left="3600" w:hanging="360"/>
+      </w:pPr>
+      <w:rPr>
+        <w:u w:val="none"/>
+      </w:rPr>
+    </w:lvl>
+    <w:lvl w:ilvl="5">
+      <w:start w:val="1"/>
+      <w:numFmt w:val="bullet"/>
+      <w:lvlText w:val="■"/>
+      <w:lvlJc w:val="left"/>
+      <w:pPr>
+        <w:ind w:left="4320" w:hanging="360"/>
+      </w:pPr>
+      <w:rPr>
+        <w:u w:val="none"/>
+      </w:rPr>
+    </w:lvl>
+    <w:lvl w:ilvl="6">
+      <w:start w:val="1"/>
+      <w:numFmt w:val="bullet"/>
+      <w:lvlText w:val="●"/>
+      <w:lvlJc w:val="left"/>
+      <w:pPr>
+        <w:ind w:left="5040" w:hanging="360"/>
+      </w:pPr>
+      <w:rPr>
+        <w:u w:val="none"/>
+      </w:rPr>
+    </w:lvl>
+    <w:lvl w:ilvl="7">
+      <w:start w:val="1"/>
+      <w:numFmt w:val="bullet"/>
+      <w:lvlText w:val="○"/>
+      <w:lvlJc w:val="left"/>
+      <w:pPr>
+        <w:ind w:left="5760" w:hanging="360"/>
+      </w:pPr>
+      <w:rPr>
+        <w:u w:val="none"/>
+      </w:rPr>
+    </w:lvl>
+    <w:lvl w:ilvl="8">
+      <w:start w:val="1"/>
+      <w:numFmt w:val="bullet"/>
+      <w:lvlText w:val="■"/>
+      <w:lvlJc w:val="left"/>
+      <w:pPr>
+        <w:ind w:left="6480" w:hanging="360"/>
+      </w:pPr>
+      <w:rPr>
+        <w:u w:val="none"/>
+      </w:rPr>
+    </w:lvl>
+  </w:abstractNum>
+  <w:abstractNum w:abstractNumId="23">
+    <w:lvl w:ilvl="0">
+      <w:start w:val="1"/>
+      <w:numFmt w:val="bullet"/>
+      <w:lvlText w:val="●"/>
+      <w:lvlJc w:val="left"/>
+      <w:pPr>
+        <w:ind w:left="720" w:hanging="360"/>
+      </w:pPr>
+      <w:rPr>
+        <w:u w:val="none"/>
+      </w:rPr>
+    </w:lvl>
+    <w:lvl w:ilvl="1">
+      <w:start w:val="1"/>
+      <w:numFmt w:val="bullet"/>
+      <w:lvlText w:val="○"/>
+      <w:lvlJc w:val="left"/>
+      <w:pPr>
+        <w:ind w:left="1440" w:hanging="360"/>
+      </w:pPr>
+      <w:rPr>
+        <w:u w:val="none"/>
+      </w:rPr>
+    </w:lvl>
+    <w:lvl w:ilvl="2">
+      <w:start w:val="1"/>
+      <w:numFmt w:val="bullet"/>
+      <w:lvlText w:val="■"/>
+      <w:lvlJc w:val="left"/>
+      <w:pPr>
+        <w:ind w:left="2160" w:hanging="360"/>
+      </w:pPr>
+      <w:rPr>
+        <w:u w:val="none"/>
+      </w:rPr>
+    </w:lvl>
+    <w:lvl w:ilvl="3">
+      <w:start w:val="1"/>
+      <w:numFmt w:val="bullet"/>
+      <w:lvlText w:val="●"/>
+      <w:lvlJc w:val="left"/>
+      <w:pPr>
+        <w:ind w:left="2880" w:hanging="360"/>
+      </w:pPr>
+      <w:rPr>
+        <w:u w:val="none"/>
+      </w:rPr>
+    </w:lvl>
+    <w:lvl w:ilvl="4">
+      <w:start w:val="1"/>
+      <w:numFmt w:val="bullet"/>
+      <w:lvlText w:val="○"/>
+      <w:lvlJc w:val="left"/>
+      <w:pPr>
+        <w:ind w:left="3600" w:hanging="360"/>
+      </w:pPr>
+      <w:rPr>
+        <w:u w:val="none"/>
+      </w:rPr>
+    </w:lvl>
+    <w:lvl w:ilvl="5">
+      <w:start w:val="1"/>
+      <w:numFmt w:val="bullet"/>
+      <w:lvlText w:val="■"/>
+      <w:lvlJc w:val="left"/>
+      <w:pPr>
+        <w:ind w:left="4320" w:hanging="360"/>
+      </w:pPr>
+      <w:rPr>
+        <w:u w:val="none"/>
+      </w:rPr>
+    </w:lvl>
+    <w:lvl w:ilvl="6">
+      <w:start w:val="1"/>
+      <w:numFmt w:val="bullet"/>
+      <w:lvlText w:val="●"/>
+      <w:lvlJc w:val="left"/>
+      <w:pPr>
+        <w:ind w:left="5040" w:hanging="360"/>
+      </w:pPr>
+      <w:rPr>
+        <w:u w:val="none"/>
+      </w:rPr>
+    </w:lvl>
+    <w:lvl w:ilvl="7">
+      <w:start w:val="1"/>
+      <w:numFmt w:val="bullet"/>
+      <w:lvlText w:val="○"/>
+      <w:lvlJc w:val="left"/>
+      <w:pPr>
+        <w:ind w:left="5760" w:hanging="360"/>
+      </w:pPr>
+      <w:rPr>
+        <w:u w:val="none"/>
+      </w:rPr>
+    </w:lvl>
+    <w:lvl w:ilvl="8">
+      <w:start w:val="1"/>
+      <w:numFmt w:val="bullet"/>
+      <w:lvlText w:val="■"/>
+      <w:lvlJc w:val="left"/>
+      <w:pPr>
+        <w:ind w:left="6480" w:hanging="360"/>
+      </w:pPr>
+      <w:rPr>
+        <w:u w:val="none"/>
+      </w:rPr>
+    </w:lvl>
+  </w:abstractNum>
+  <w:abstractNum w:abstractNumId="24">
+    <w:lvl w:ilvl="0">
+      <w:start w:val="1"/>
+      <w:numFmt w:val="bullet"/>
+      <w:lvlText w:val="●"/>
+      <w:lvlJc w:val="left"/>
+      <w:pPr>
+        <w:ind w:left="720" w:hanging="360"/>
+      </w:pPr>
+      <w:rPr>
+        <w:u w:val="none"/>
+      </w:rPr>
+    </w:lvl>
+    <w:lvl w:ilvl="1">
+      <w:start w:val="1"/>
+      <w:numFmt w:val="bullet"/>
+      <w:lvlText w:val="○"/>
+      <w:lvlJc w:val="left"/>
+      <w:pPr>
+        <w:ind w:left="1440" w:hanging="360"/>
+      </w:pPr>
+      <w:rPr>
+        <w:u w:val="none"/>
+      </w:rPr>
+    </w:lvl>
+    <w:lvl w:ilvl="2">
+      <w:start w:val="1"/>
+      <w:numFmt w:val="bullet"/>
+      <w:lvlText w:val="■"/>
+      <w:lvlJc w:val="left"/>
+      <w:pPr>
+        <w:ind w:left="2160" w:hanging="360"/>
+      </w:pPr>
+      <w:rPr>
+        <w:u w:val="none"/>
+      </w:rPr>
+    </w:lvl>
+    <w:lvl w:ilvl="3">
+      <w:start w:val="1"/>
+      <w:numFmt w:val="bullet"/>
+      <w:lvlText w:val="●"/>
+      <w:lvlJc w:val="left"/>
+      <w:pPr>
+        <w:ind w:left="2880" w:hanging="360"/>
+      </w:pPr>
+      <w:rPr>
+        <w:u w:val="none"/>
+      </w:rPr>
+    </w:lvl>
+    <w:lvl w:ilvl="4">
+      <w:start w:val="1"/>
+      <w:numFmt w:val="bullet"/>
+      <w:lvlText w:val="○"/>
+      <w:lvlJc w:val="left"/>
+      <w:pPr>
+        <w:ind w:left="3600" w:hanging="360"/>
+      </w:pPr>
+      <w:rPr>
+        <w:u w:val="none"/>
+      </w:rPr>
+    </w:lvl>
+    <w:lvl w:ilvl="5">
+      <w:start w:val="1"/>
+      <w:numFmt w:val="bullet"/>
+      <w:lvlText w:val="■"/>
+      <w:lvlJc w:val="left"/>
+      <w:pPr>
+        <w:ind w:left="4320" w:hanging="360"/>
+      </w:pPr>
+      <w:rPr>
+        <w:u w:val="none"/>
+      </w:rPr>
+    </w:lvl>
+    <w:lvl w:ilvl="6">
+      <w:start w:val="1"/>
+      <w:numFmt w:val="bullet"/>
+      <w:lvlText w:val="●"/>
+      <w:lvlJc w:val="left"/>
+      <w:pPr>
+        <w:ind w:left="5040" w:hanging="360"/>
+      </w:pPr>
+      <w:rPr>
+        <w:u w:val="none"/>
+      </w:rPr>
+    </w:lvl>
+    <w:lvl w:ilvl="7">
+      <w:start w:val="1"/>
+      <w:numFmt w:val="bullet"/>
+      <w:lvlText w:val="○"/>
+      <w:lvlJc w:val="left"/>
+      <w:pPr>
+        <w:ind w:left="5760" w:hanging="360"/>
+      </w:pPr>
+      <w:rPr>
+        <w:u w:val="none"/>
+      </w:rPr>
+    </w:lvl>
+    <w:lvl w:ilvl="8">
+      <w:start w:val="1"/>
+      <w:numFmt w:val="bullet"/>
+      <w:lvlText w:val="■"/>
+      <w:lvlJc w:val="left"/>
+      <w:pPr>
+        <w:ind w:left="6480" w:hanging="360"/>
+      </w:pPr>
+      <w:rPr>
+        <w:u w:val="none"/>
+      </w:rPr>
+    </w:lvl>
+  </w:abstractNum>
+  <w:abstractNum w:abstractNumId="25">
+    <w:lvl w:ilvl="0">
+      <w:start w:val="1"/>
+      <w:numFmt w:val="bullet"/>
+      <w:lvlText w:val="●"/>
+      <w:lvlJc w:val="left"/>
+      <w:pPr>
+        <w:ind w:left="720" w:hanging="360"/>
+      </w:pPr>
+      <w:rPr>
+        <w:u w:val="none"/>
+      </w:rPr>
+    </w:lvl>
+    <w:lvl w:ilvl="1">
+      <w:start w:val="1"/>
+      <w:numFmt w:val="bullet"/>
+      <w:lvlText w:val="○"/>
+      <w:lvlJc w:val="left"/>
+      <w:pPr>
+        <w:ind w:left="1440" w:hanging="360"/>
+      </w:pPr>
+      <w:rPr>
+        <w:u w:val="none"/>
+      </w:rPr>
+    </w:lvl>
+    <w:lvl w:ilvl="2">
+      <w:start w:val="1"/>
+      <w:numFmt w:val="bullet"/>
+      <w:lvlText w:val="■"/>
+      <w:lvlJc w:val="left"/>
+      <w:pPr>
+        <w:ind w:left="2160" w:hanging="360"/>
+      </w:pPr>
+      <w:rPr>
+        <w:u w:val="none"/>
+      </w:rPr>
+    </w:lvl>
+    <w:lvl w:ilvl="3">
+      <w:start w:val="1"/>
+      <w:numFmt w:val="bullet"/>
+      <w:lvlText w:val="●"/>
+      <w:lvlJc w:val="left"/>
+      <w:pPr>
+        <w:ind w:left="2880" w:hanging="360"/>
+      </w:pPr>
+      <w:rPr>
+        <w:u w:val="none"/>
+      </w:rPr>
+    </w:lvl>
+    <w:lvl w:ilvl="4">
+      <w:start w:val="1"/>
+      <w:numFmt w:val="bullet"/>
+      <w:lvlText w:val="○"/>
+      <w:lvlJc w:val="left"/>
+      <w:pPr>
+        <w:ind w:left="3600" w:hanging="360"/>
+      </w:pPr>
+      <w:rPr>
+        <w:u w:val="none"/>
+      </w:rPr>
+    </w:lvl>
+    <w:lvl w:ilvl="5">
+      <w:start w:val="1"/>
+      <w:numFmt w:val="bullet"/>
+      <w:lvlText w:val="■"/>
+      <w:lvlJc w:val="left"/>
+      <w:pPr>
+        <w:ind w:left="4320" w:hanging="360"/>
+      </w:pPr>
+      <w:rPr>
+        <w:u w:val="none"/>
+      </w:rPr>
+    </w:lvl>
+    <w:lvl w:ilvl="6">
+      <w:start w:val="1"/>
+      <w:numFmt w:val="bullet"/>
+      <w:lvlText w:val="●"/>
+      <w:lvlJc w:val="left"/>
+      <w:pPr>
+        <w:ind w:left="5040" w:hanging="360"/>
+      </w:pPr>
+      <w:rPr>
+        <w:u w:val="none"/>
+      </w:rPr>
+    </w:lvl>
+    <w:lvl w:ilvl="7">
+      <w:start w:val="1"/>
+      <w:numFmt w:val="bullet"/>
+      <w:lvlText w:val="○"/>
+      <w:lvlJc w:val="left"/>
+      <w:pPr>
+        <w:ind w:left="5760" w:hanging="360"/>
+      </w:pPr>
+      <w:rPr>
+        <w:u w:val="none"/>
+      </w:rPr>
+    </w:lvl>
+    <w:lvl w:ilvl="8">
+      <w:start w:val="1"/>
+      <w:numFmt w:val="bullet"/>
+      <w:lvlText w:val="■"/>
+      <w:lvlJc w:val="left"/>
+      <w:pPr>
+        <w:ind w:left="6480" w:hanging="360"/>
+      </w:pPr>
+      <w:rPr>
+        <w:u w:val="none"/>
+      </w:rPr>
+    </w:lvl>
+  </w:abstractNum>
+  <w:abstractNum w:abstractNumId="26">
+    <w:lvl w:ilvl="0">
+      <w:start w:val="1"/>
+      <w:numFmt w:val="bullet"/>
+      <w:lvlText w:val="●"/>
+      <w:lvlJc w:val="left"/>
+      <w:pPr>
+        <w:ind w:left="720" w:hanging="360"/>
+      </w:pPr>
+      <w:rPr>
+        <w:u w:val="none"/>
+      </w:rPr>
+    </w:lvl>
+    <w:lvl w:ilvl="1">
+      <w:start w:val="1"/>
+      <w:numFmt w:val="bullet"/>
+      <w:lvlText w:val="○"/>
+      <w:lvlJc w:val="left"/>
+      <w:pPr>
+        <w:ind w:left="1440" w:hanging="360"/>
+      </w:pPr>
+      <w:rPr>
+        <w:u w:val="none"/>
+      </w:rPr>
+    </w:lvl>
+    <w:lvl w:ilvl="2">
+      <w:start w:val="1"/>
+      <w:numFmt w:val="bullet"/>
+      <w:lvlText w:val="■"/>
+      <w:lvlJc w:val="left"/>
+      <w:pPr>
+        <w:ind w:left="2160" w:hanging="360"/>
+      </w:pPr>
+      <w:rPr>
+        <w:u w:val="none"/>
+      </w:rPr>
+    </w:lvl>
+    <w:lvl w:ilvl="3">
+      <w:start w:val="1"/>
+      <w:numFmt w:val="bullet"/>
+      <w:lvlText w:val="●"/>
+      <w:lvlJc w:val="left"/>
+      <w:pPr>
+        <w:ind w:left="2880" w:hanging="360"/>
+      </w:pPr>
+      <w:rPr>
+        <w:u w:val="none"/>
+      </w:rPr>
+    </w:lvl>
+    <w:lvl w:ilvl="4">
+      <w:start w:val="1"/>
+      <w:numFmt w:val="bullet"/>
+      <w:lvlText w:val="○"/>
+      <w:lvlJc w:val="left"/>
+      <w:pPr>
+        <w:ind w:left="3600" w:hanging="360"/>
+      </w:pPr>
+      <w:rPr>
+        <w:u w:val="none"/>
+      </w:rPr>
+    </w:lvl>
+    <w:lvl w:ilvl="5">
+      <w:start w:val="1"/>
+      <w:numFmt w:val="bullet"/>
+      <w:lvlText w:val="■"/>
+      <w:lvlJc w:val="left"/>
+      <w:pPr>
+        <w:ind w:left="4320" w:hanging="360"/>
+      </w:pPr>
+      <w:rPr>
+        <w:u w:val="none"/>
+      </w:rPr>
+    </w:lvl>
+    <w:lvl w:ilvl="6">
+      <w:start w:val="1"/>
+      <w:numFmt w:val="bullet"/>
+      <w:lvlText w:val="●"/>
+      <w:lvlJc w:val="left"/>
+      <w:pPr>
+        <w:ind w:left="5040" w:hanging="360"/>
+      </w:pPr>
+      <w:rPr>
+        <w:u w:val="none"/>
+      </w:rPr>
+    </w:lvl>
+    <w:lvl w:ilvl="7">
+      <w:start w:val="1"/>
+      <w:numFmt w:val="bullet"/>
+      <w:lvlText w:val="○"/>
+      <w:lvlJc w:val="left"/>
+      <w:pPr>
+        <w:ind w:left="5760" w:hanging="360"/>
+      </w:pPr>
+      <w:rPr>
+        <w:u w:val="none"/>
+      </w:rPr>
+    </w:lvl>
+    <w:lvl w:ilvl="8">
+      <w:start w:val="1"/>
+      <w:numFmt w:val="bullet"/>
+      <w:lvlText w:val="■"/>
+      <w:lvlJc w:val="left"/>
+      <w:pPr>
+        <w:ind w:left="6480" w:hanging="360"/>
+      </w:pPr>
+      <w:rPr>
+        <w:u w:val="none"/>
+      </w:rPr>
+    </w:lvl>
+  </w:abstractNum>
+  <w:abstractNum w:abstractNumId="27">
+    <w:lvl w:ilvl="0">
+      <w:start w:val="1"/>
+      <w:numFmt w:val="bullet"/>
+      <w:lvlText w:val="●"/>
+      <w:lvlJc w:val="left"/>
+      <w:pPr>
+        <w:ind w:left="720" w:hanging="360"/>
+      </w:pPr>
+      <w:rPr>
+        <w:u w:val="none"/>
+      </w:rPr>
+    </w:lvl>
+    <w:lvl w:ilvl="1">
+      <w:start w:val="1"/>
+      <w:numFmt w:val="bullet"/>
+      <w:lvlText w:val="○"/>
+      <w:lvlJc w:val="left"/>
+      <w:pPr>
+        <w:ind w:left="1440" w:hanging="360"/>
+      </w:pPr>
+      <w:rPr>
+        <w:u w:val="none"/>
+      </w:rPr>
+    </w:lvl>
+    <w:lvl w:ilvl="2">
+      <w:start w:val="1"/>
+      <w:numFmt w:val="bullet"/>
+      <w:lvlText w:val="■"/>
+      <w:lvlJc w:val="left"/>
+      <w:pPr>
+        <w:ind w:left="2160" w:hanging="360"/>
+      </w:pPr>
+      <w:rPr>
+        <w:u w:val="none"/>
+      </w:rPr>
+    </w:lvl>
+    <w:lvl w:ilvl="3">
+      <w:start w:val="1"/>
+      <w:numFmt w:val="bullet"/>
+      <w:lvlText w:val="●"/>
+      <w:lvlJc w:val="left"/>
+      <w:pPr>
+        <w:ind w:left="2880" w:hanging="360"/>
+      </w:pPr>
+      <w:rPr>
+        <w:u w:val="none"/>
+      </w:rPr>
+    </w:lvl>
+    <w:lvl w:ilvl="4">
+      <w:start w:val="1"/>
+      <w:numFmt w:val="bullet"/>
+      <w:lvlText w:val="○"/>
+      <w:lvlJc w:val="left"/>
+      <w:pPr>
+        <w:ind w:left="3600" w:hanging="360"/>
+      </w:pPr>
+      <w:rPr>
+        <w:u w:val="none"/>
+      </w:rPr>
+    </w:lvl>
+    <w:lvl w:ilvl="5">
+      <w:start w:val="1"/>
+      <w:numFmt w:val="bullet"/>
+      <w:lvlText w:val="■"/>
+      <w:lvlJc w:val="left"/>
+      <w:pPr>
+        <w:ind w:left="4320" w:hanging="360"/>
+      </w:pPr>
+      <w:rPr>
+        <w:u w:val="none"/>
+      </w:rPr>
+    </w:lvl>
+    <w:lvl w:ilvl="6">
+      <w:start w:val="1"/>
+      <w:numFmt w:val="bullet"/>
+      <w:lvlText w:val="●"/>
+      <w:lvlJc w:val="left"/>
+      <w:pPr>
+        <w:ind w:left="5040" w:hanging="360"/>
+      </w:pPr>
+      <w:rPr>
+        <w:u w:val="none"/>
+      </w:rPr>
+    </w:lvl>
+    <w:lvl w:ilvl="7">
+      <w:start w:val="1"/>
+      <w:numFmt w:val="bullet"/>
+      <w:lvlText w:val="○"/>
+      <w:lvlJc w:val="left"/>
+      <w:pPr>
+        <w:ind w:left="5760" w:hanging="360"/>
+      </w:pPr>
+      <w:rPr>
+        <w:u w:val="none"/>
+      </w:rPr>
+    </w:lvl>
+    <w:lvl w:ilvl="8">
+      <w:start w:val="1"/>
+      <w:numFmt w:val="bullet"/>
+      <w:lvlText w:val="■"/>
+      <w:lvlJc w:val="left"/>
+      <w:pPr>
+        <w:ind w:left="6480" w:hanging="360"/>
+      </w:pPr>
+      <w:rPr>
+        <w:u w:val="none"/>
+      </w:rPr>
+    </w:lvl>
+  </w:abstractNum>
+  <w:abstractNum w:abstractNumId="28">
+    <w:lvl w:ilvl="0">
+      <w:start w:val="1"/>
+      <w:numFmt w:val="bullet"/>
+      <w:lvlText w:val="●"/>
+      <w:lvlJc w:val="left"/>
+      <w:pPr>
+        <w:ind w:left="720" w:hanging="360"/>
+      </w:pPr>
+      <w:rPr>
+        <w:u w:val="none"/>
+      </w:rPr>
+    </w:lvl>
+    <w:lvl w:ilvl="1">
+      <w:start w:val="1"/>
+      <w:numFmt w:val="bullet"/>
+      <w:lvlText w:val="○"/>
+      <w:lvlJc w:val="left"/>
+      <w:pPr>
+        <w:ind w:left="1440" w:hanging="360"/>
+      </w:pPr>
+      <w:rPr>
+        <w:u w:val="none"/>
+      </w:rPr>
+    </w:lvl>
+    <w:lvl w:ilvl="2">
+      <w:start w:val="1"/>
+      <w:numFmt w:val="bullet"/>
+      <w:lvlText w:val="■"/>
+      <w:lvlJc w:val="left"/>
+      <w:pPr>
+        <w:ind w:left="2160" w:hanging="360"/>
+      </w:pPr>
+      <w:rPr>
+        <w:u w:val="none"/>
+      </w:rPr>
+    </w:lvl>
+    <w:lvl w:ilvl="3">
+      <w:start w:val="1"/>
+      <w:numFmt w:val="bullet"/>
+      <w:lvlText w:val="●"/>
+      <w:lvlJc w:val="left"/>
+      <w:pPr>
+        <w:ind w:left="2880" w:hanging="360"/>
+      </w:pPr>
+      <w:rPr>
+        <w:u w:val="none"/>
+      </w:rPr>
+    </w:lvl>
+    <w:lvl w:ilvl="4">
+      <w:start w:val="1"/>
+      <w:numFmt w:val="bullet"/>
+      <w:lvlText w:val="○"/>
+      <w:lvlJc w:val="left"/>
+      <w:pPr>
+        <w:ind w:left="3600" w:hanging="360"/>
+      </w:pPr>
+      <w:rPr>
+        <w:u w:val="none"/>
+      </w:rPr>
+    </w:lvl>
+    <w:lvl w:ilvl="5">
+      <w:start w:val="1"/>
+      <w:numFmt w:val="bullet"/>
+      <w:lvlText w:val="■"/>
+      <w:lvlJc w:val="left"/>
+      <w:pPr>
+        <w:ind w:left="4320" w:hanging="360"/>
+      </w:pPr>
+      <w:rPr>
+        <w:u w:val="none"/>
+      </w:rPr>
+    </w:lvl>
+    <w:lvl w:ilvl="6">
+      <w:start w:val="1"/>
+      <w:numFmt w:val="bullet"/>
+      <w:lvlText w:val="●"/>
+      <w:lvlJc w:val="left"/>
+      <w:pPr>
+        <w:ind w:left="5040" w:hanging="360"/>
+      </w:pPr>
+      <w:rPr>
+        <w:u w:val="none"/>
+      </w:rPr>
+    </w:lvl>
+    <w:lvl w:ilvl="7">
+      <w:start w:val="1"/>
+      <w:numFmt w:val="bullet"/>
+      <w:lvlText w:val="○"/>
+      <w:lvlJc w:val="left"/>
+      <w:pPr>
+        <w:ind w:left="5760" w:hanging="360"/>
+      </w:pPr>
+      <w:rPr>
+        <w:u w:val="none"/>
+      </w:rPr>
+    </w:lvl>
+    <w:lvl w:ilvl="8">
+      <w:start w:val="1"/>
+      <w:numFmt w:val="bullet"/>
+      <w:lvlText w:val="■"/>
+      <w:lvlJc w:val="left"/>
+      <w:pPr>
+        <w:ind w:left="6480" w:hanging="360"/>
+      </w:pPr>
+      <w:rPr>
+        <w:u w:val="none"/>
+      </w:rPr>
+    </w:lvl>
+  </w:abstractNum>
+  <w:abstractNum w:abstractNumId="29">
+    <w:lvl w:ilvl="0">
+      <w:start w:val="1"/>
+      <w:numFmt w:val="bullet"/>
+      <w:lvlText w:val="●"/>
+      <w:lvlJc w:val="left"/>
+      <w:pPr>
+        <w:ind w:left="720" w:hanging="360"/>
+      </w:pPr>
+      <w:rPr>
+        <w:u w:val="none"/>
+      </w:rPr>
+    </w:lvl>
+    <w:lvl w:ilvl="1">
+      <w:start w:val="1"/>
+      <w:numFmt w:val="bullet"/>
+      <w:lvlText w:val="○"/>
+      <w:lvlJc w:val="left"/>
+      <w:pPr>
+        <w:ind w:left="1440" w:hanging="360"/>
+      </w:pPr>
+      <w:rPr>
+        <w:u w:val="none"/>
+      </w:rPr>
+    </w:lvl>
+    <w:lvl w:ilvl="2">
+      <w:start w:val="1"/>
+      <w:numFmt w:val="bullet"/>
+      <w:lvlText w:val="■"/>
+      <w:lvlJc w:val="left"/>
+      <w:pPr>
+        <w:ind w:left="2160" w:hanging="360"/>
+      </w:pPr>
+      <w:rPr>
+        <w:u w:val="none"/>
+      </w:rPr>
+    </w:lvl>
+    <w:lvl w:ilvl="3">
+      <w:start w:val="1"/>
+      <w:numFmt w:val="bullet"/>
+      <w:lvlText w:val="●"/>
+      <w:lvlJc w:val="left"/>
+      <w:pPr>
+        <w:ind w:left="2880" w:hanging="360"/>
+      </w:pPr>
+      <w:rPr>
+        <w:u w:val="none"/>
+      </w:rPr>
+    </w:lvl>
+    <w:lvl w:ilvl="4">
+      <w:start w:val="1"/>
+      <w:numFmt w:val="bullet"/>
+      <w:lvlText w:val="○"/>
+      <w:lvlJc w:val="left"/>
+      <w:pPr>
+        <w:ind w:left="3600" w:hanging="360"/>
+      </w:pPr>
+      <w:rPr>
+        <w:u w:val="none"/>
+      </w:rPr>
+    </w:lvl>
+    <w:lvl w:ilvl="5">
+      <w:start w:val="1"/>
+      <w:numFmt w:val="bullet"/>
+      <w:lvlText w:val="■"/>
+      <w:lvlJc w:val="left"/>
+      <w:pPr>
+        <w:ind w:left="4320" w:hanging="360"/>
+      </w:pPr>
+      <w:rPr>
+        <w:u w:val="none"/>
+      </w:rPr>
+    </w:lvl>
+    <w:lvl w:ilvl="6">
+      <w:start w:val="1"/>
+      <w:numFmt w:val="bullet"/>
+      <w:lvlText w:val="●"/>
+      <w:lvlJc w:val="left"/>
+      <w:pPr>
+        <w:ind w:left="5040" w:hanging="360"/>
+      </w:pPr>
+      <w:rPr>
+        <w:u w:val="none"/>
+      </w:rPr>
+    </w:lvl>
+    <w:lvl w:ilvl="7">
+      <w:start w:val="1"/>
+      <w:numFmt w:val="bullet"/>
+      <w:lvlText w:val="○"/>
+      <w:lvlJc w:val="left"/>
+      <w:pPr>
+        <w:ind w:left="5760" w:hanging="360"/>
+      </w:pPr>
+      <w:rPr>
+        <w:u w:val="none"/>
+      </w:rPr>
+    </w:lvl>
+    <w:lvl w:ilvl="8">
+      <w:start w:val="1"/>
+      <w:numFmt w:val="bullet"/>
+      <w:lvlText w:val="■"/>
+      <w:lvlJc w:val="left"/>
+      <w:pPr>
+        <w:ind w:left="6480" w:hanging="360"/>
+      </w:pPr>
+      <w:rPr>
+        <w:u w:val="none"/>
+      </w:rPr>
+    </w:lvl>
+  </w:abstractNum>
+  <w:abstractNum w:abstractNumId="30">
+    <w:lvl w:ilvl="0">
+      <w:start w:val="1"/>
+      <w:numFmt w:val="bullet"/>
+      <w:lvlText w:val="●"/>
+      <w:lvlJc w:val="left"/>
+      <w:pPr>
+        <w:ind w:left="720" w:hanging="360"/>
+      </w:pPr>
+      <w:rPr>
+        <w:u w:val="none"/>
+      </w:rPr>
+    </w:lvl>
+    <w:lvl w:ilvl="1">
+      <w:start w:val="1"/>
+      <w:numFmt w:val="bullet"/>
+      <w:lvlText w:val="○"/>
+      <w:lvlJc w:val="left"/>
+      <w:pPr>
+        <w:ind w:left="1440" w:hanging="360"/>
+      </w:pPr>
+      <w:rPr>
+        <w:u w:val="none"/>
+      </w:rPr>
+    </w:lvl>
+    <w:lvl w:ilvl="2">
+      <w:start w:val="1"/>
+      <w:numFmt w:val="bullet"/>
+      <w:lvlText w:val="■"/>
+      <w:lvlJc w:val="left"/>
+      <w:pPr>
+        <w:ind w:left="2160" w:hanging="360"/>
+      </w:pPr>
+      <w:rPr>
+        <w:u w:val="none"/>
+      </w:rPr>
+    </w:lvl>
+    <w:lvl w:ilvl="3">
+      <w:start w:val="1"/>
+      <w:numFmt w:val="bullet"/>
+      <w:lvlText w:val="●"/>
+      <w:lvlJc w:val="left"/>
+      <w:pPr>
+        <w:ind w:left="2880" w:hanging="360"/>
+      </w:pPr>
+      <w:rPr>
+        <w:u w:val="none"/>
+      </w:rPr>
+    </w:lvl>
+    <w:lvl w:ilvl="4">
+      <w:start w:val="1"/>
+      <w:numFmt w:val="bullet"/>
+      <w:lvlText w:val="○"/>
+      <w:lvlJc w:val="left"/>
+      <w:pPr>
+        <w:ind w:left="3600" w:hanging="360"/>
+      </w:pPr>
+      <w:rPr>
+        <w:u w:val="none"/>
+      </w:rPr>
+    </w:lvl>
+    <w:lvl w:ilvl="5">
+      <w:start w:val="1"/>
+      <w:numFmt w:val="bullet"/>
+      <w:lvlText w:val="■"/>
+      <w:lvlJc w:val="left"/>
+      <w:pPr>
+        <w:ind w:left="4320" w:hanging="360"/>
+      </w:pPr>
+      <w:rPr>
+        <w:u w:val="none"/>
+      </w:rPr>
+    </w:lvl>
+    <w:lvl w:ilvl="6">
+      <w:start w:val="1"/>
+      <w:numFmt w:val="bullet"/>
+      <w:lvlText w:val="●"/>
+      <w:lvlJc w:val="left"/>
+      <w:pPr>
+        <w:ind w:left="5040" w:hanging="360"/>
+      </w:pPr>
+      <w:rPr>
+        <w:u w:val="none"/>
+      </w:rPr>
+    </w:lvl>
+    <w:lvl w:ilvl="7">
+      <w:start w:val="1"/>
+      <w:numFmt w:val="bullet"/>
+      <w:lvlText w:val="○"/>
+      <w:lvlJc w:val="left"/>
+      <w:pPr>
+        <w:ind w:left="5760" w:hanging="360"/>
+      </w:pPr>
+      <w:rPr>
+        <w:u w:val="none"/>
+      </w:rPr>
+    </w:lvl>
+    <w:lvl w:ilvl="8">
+      <w:start w:val="1"/>
+      <w:numFmt w:val="bullet"/>
+      <w:lvlText w:val="■"/>
+      <w:lvlJc w:val="left"/>
+      <w:pPr>
+        <w:ind w:left="6480" w:hanging="360"/>
+      </w:pPr>
+      <w:rPr>
+        <w:u w:val="none"/>
+      </w:rPr>
+    </w:lvl>
+  </w:abstractNum>
+  <w:abstractNum w:abstractNumId="31">
+    <w:lvl w:ilvl="0">
+      <w:start w:val="1"/>
+      <w:numFmt w:val="bullet"/>
+      <w:lvlText w:val="●"/>
+      <w:lvlJc w:val="left"/>
+      <w:pPr>
+        <w:ind w:left="720" w:hanging="360"/>
+      </w:pPr>
+      <w:rPr>
+        <w:u w:val="none"/>
+      </w:rPr>
+    </w:lvl>
+    <w:lvl w:ilvl="1">
+      <w:start w:val="1"/>
+      <w:numFmt w:val="bullet"/>
+      <w:lvlText w:val="○"/>
+      <w:lvlJc w:val="left"/>
+      <w:pPr>
+        <w:ind w:left="1440" w:hanging="360"/>
+      </w:pPr>
+      <w:rPr>
+        <w:u w:val="none"/>
+      </w:rPr>
+    </w:lvl>
+    <w:lvl w:ilvl="2">
+      <w:start w:val="1"/>
+      <w:numFmt w:val="bullet"/>
+      <w:lvlText w:val="■"/>
+      <w:lvlJc w:val="left"/>
+      <w:pPr>
+        <w:ind w:left="2160" w:hanging="360"/>
+      </w:pPr>
+      <w:rPr>
+        <w:u w:val="none"/>
+      </w:rPr>
+    </w:lvl>
+    <w:lvl w:ilvl="3">
+      <w:start w:val="1"/>
+      <w:numFmt w:val="bullet"/>
+      <w:lvlText w:val="●"/>
+      <w:lvlJc w:val="left"/>
+      <w:pPr>
+        <w:ind w:left="2880" w:hanging="360"/>
+      </w:pPr>
+      <w:rPr>
+        <w:u w:val="none"/>
+      </w:rPr>
+    </w:lvl>
+    <w:lvl w:ilvl="4">
+      <w:start w:val="1"/>
+      <w:numFmt w:val="bullet"/>
+      <w:lvlText w:val="○"/>
+      <w:lvlJc w:val="left"/>
+      <w:pPr>
+        <w:ind w:left="3600" w:hanging="360"/>
+      </w:pPr>
+      <w:rPr>
+        <w:u w:val="none"/>
+      </w:rPr>
+    </w:lvl>
+    <w:lvl w:ilvl="5">
+      <w:start w:val="1"/>
+      <w:numFmt w:val="bullet"/>
+      <w:lvlText w:val="■"/>
+      <w:lvlJc w:val="left"/>
+      <w:pPr>
+        <w:ind w:left="4320" w:hanging="360"/>
+      </w:pPr>
+      <w:rPr>
+        <w:u w:val="none"/>
+      </w:rPr>
+    </w:lvl>
+    <w:lvl w:ilvl="6">
+      <w:start w:val="1"/>
+      <w:numFmt w:val="bullet"/>
+      <w:lvlText w:val="●"/>
+      <w:lvlJc w:val="left"/>
+      <w:pPr>
+        <w:ind w:left="5040" w:hanging="360"/>
+      </w:pPr>
+      <w:rPr>
+        <w:u w:val="none"/>
+      </w:rPr>
+    </w:lvl>
+    <w:lvl w:ilvl="7">
+      <w:start w:val="1"/>
+      <w:numFmt w:val="bullet"/>
+      <w:lvlText w:val="○"/>
+      <w:lvlJc w:val="left"/>
+      <w:pPr>
+        <w:ind w:left="5760" w:hanging="360"/>
+      </w:pPr>
+      <w:rPr>
+        <w:u w:val="none"/>
+      </w:rPr>
+    </w:lvl>
+    <w:lvl w:ilvl="8">
+      <w:start w:val="1"/>
+      <w:numFmt w:val="bullet"/>
+      <w:lvlText w:val="■"/>
+      <w:lvlJc w:val="left"/>
+      <w:pPr>
+        <w:ind w:left="6480" w:hanging="360"/>
+      </w:pPr>
+      <w:rPr>
+        <w:u w:val="none"/>
+      </w:rPr>
+    </w:lvl>
+  </w:abstractNum>
+  <w:abstractNum w:abstractNumId="32">
+    <w:lvl w:ilvl="0">
+      <w:start w:val="1"/>
+      <w:numFmt w:val="bullet"/>
+      <w:lvlText w:val="●"/>
+      <w:lvlJc w:val="left"/>
+      <w:pPr>
+        <w:ind w:left="720" w:hanging="360"/>
+      </w:pPr>
+      <w:rPr>
+        <w:u w:val="none"/>
+      </w:rPr>
+    </w:lvl>
+    <w:lvl w:ilvl="1">
+      <w:start w:val="1"/>
+      <w:numFmt w:val="bullet"/>
+      <w:lvlText w:val="○"/>
+      <w:lvlJc w:val="left"/>
+      <w:pPr>
+        <w:ind w:left="1440" w:hanging="360"/>
+      </w:pPr>
+      <w:rPr>
+        <w:u w:val="none"/>
+      </w:rPr>
+    </w:lvl>
+    <w:lvl w:ilvl="2">
+      <w:start w:val="1"/>
+      <w:numFmt w:val="bullet"/>
+      <w:lvlText w:val="■"/>
+      <w:lvlJc w:val="left"/>
+      <w:pPr>
+        <w:ind w:left="2160" w:hanging="360"/>
+      </w:pPr>
+      <w:rPr>
+        <w:u w:val="none"/>
+      </w:rPr>
+    </w:lvl>
+    <w:lvl w:ilvl="3">
+      <w:start w:val="1"/>
+      <w:numFmt w:val="bullet"/>
+      <w:lvlText w:val="●"/>
+      <w:lvlJc w:val="left"/>
+      <w:pPr>
+        <w:ind w:left="2880" w:hanging="360"/>
+      </w:pPr>
+      <w:rPr>
+        <w:u w:val="none"/>
+      </w:rPr>
+    </w:lvl>
+    <w:lvl w:ilvl="4">
+      <w:start w:val="1"/>
+      <w:numFmt w:val="bullet"/>
+      <w:lvlText w:val="○"/>
+      <w:lvlJc w:val="left"/>
+      <w:pPr>
+        <w:ind w:left="3600" w:hanging="360"/>
+      </w:pPr>
+      <w:rPr>
+        <w:u w:val="none"/>
+      </w:rPr>
+    </w:lvl>
+    <w:lvl w:ilvl="5">
+      <w:start w:val="1"/>
+      <w:numFmt w:val="bullet"/>
+      <w:lvlText w:val="■"/>
+      <w:lvlJc w:val="left"/>
+      <w:pPr>
+        <w:ind w:left="4320" w:hanging="360"/>
+      </w:pPr>
+      <w:rPr>
+        <w:u w:val="none"/>
+      </w:rPr>
+    </w:lvl>
+    <w:lvl w:ilvl="6">
+      <w:start w:val="1"/>
+      <w:numFmt w:val="bullet"/>
+      <w:lvlText w:val="●"/>
+      <w:lvlJc w:val="left"/>
+      <w:pPr>
+        <w:ind w:left="5040" w:hanging="360"/>
+      </w:pPr>
+      <w:rPr>
+        <w:u w:val="none"/>
+      </w:rPr>
+    </w:lvl>
+    <w:lvl w:ilvl="7">
+      <w:start w:val="1"/>
+      <w:numFmt w:val="bullet"/>
+      <w:lvlText w:val="○"/>
+      <w:lvlJc w:val="left"/>
+      <w:pPr>
+        <w:ind w:left="5760" w:hanging="360"/>
+      </w:pPr>
+      <w:rPr>
+        <w:u w:val="none"/>
+      </w:rPr>
+    </w:lvl>
+    <w:lvl w:ilvl="8">
+      <w:start w:val="1"/>
+      <w:numFmt w:val="bullet"/>
+      <w:lvlText w:val="■"/>
+      <w:lvlJc w:val="left"/>
+      <w:pPr>
+        <w:ind w:left="6480" w:hanging="360"/>
+      </w:pPr>
+      <w:rPr>
+        <w:u w:val="none"/>
+      </w:rPr>
+    </w:lvl>
+  </w:abstractNum>
+  <w:abstractNum w:abstractNumId="33">
+    <w:lvl w:ilvl="0">
+      <w:start w:val="1"/>
+      <w:numFmt w:val="bullet"/>
+      <w:lvlText w:val="●"/>
+      <w:lvlJc w:val="left"/>
+      <w:pPr>
+        <w:ind w:left="720" w:hanging="360"/>
+      </w:pPr>
+      <w:rPr>
+        <w:u w:val="none"/>
+      </w:rPr>
+    </w:lvl>
+    <w:lvl w:ilvl="1">
+      <w:start w:val="1"/>
+      <w:numFmt w:val="bullet"/>
+      <w:lvlText w:val="○"/>
+      <w:lvlJc w:val="left"/>
+      <w:pPr>
+        <w:ind w:left="1440" w:hanging="360"/>
+      </w:pPr>
+      <w:rPr>
+        <w:u w:val="none"/>
+      </w:rPr>
+    </w:lvl>
+    <w:lvl w:ilvl="2">
+      <w:start w:val="1"/>
+      <w:numFmt w:val="bullet"/>
+      <w:lvlText w:val="■"/>
+      <w:lvlJc w:val="left"/>
+      <w:pPr>
+        <w:ind w:left="2160" w:hanging="360"/>
+      </w:pPr>
+      <w:rPr>
+        <w:u w:val="none"/>
+      </w:rPr>
+    </w:lvl>
+    <w:lvl w:ilvl="3">
+      <w:start w:val="1"/>
+      <w:numFmt w:val="bullet"/>
+      <w:lvlText w:val="●"/>
+      <w:lvlJc w:val="left"/>
+      <w:pPr>
+        <w:ind w:left="2880" w:hanging="360"/>
+      </w:pPr>
+      <w:rPr>
+        <w:u w:val="none"/>
+      </w:rPr>
+    </w:lvl>
+    <w:lvl w:ilvl="4">
+      <w:start w:val="1"/>
+      <w:numFmt w:val="bullet"/>
+      <w:lvlText w:val="○"/>
+      <w:lvlJc w:val="left"/>
+      <w:pPr>
+        <w:ind w:left="3600" w:hanging="360"/>
+      </w:pPr>
+      <w:rPr>
+        <w:u w:val="none"/>
+      </w:rPr>
+    </w:lvl>
+    <w:lvl w:ilvl="5">
+      <w:start w:val="1"/>
+      <w:numFmt w:val="bullet"/>
+      <w:lvlText w:val="■"/>
+      <w:lvlJc w:val="left"/>
+      <w:pPr>
+        <w:ind w:left="4320" w:hanging="360"/>
+      </w:pPr>
+      <w:rPr>
+        <w:u w:val="none"/>
+      </w:rPr>
+    </w:lvl>
+    <w:lvl w:ilvl="6">
+      <w:start w:val="1"/>
+      <w:numFmt w:val="bullet"/>
+      <w:lvlText w:val="●"/>
+      <w:lvlJc w:val="left"/>
+      <w:pPr>
+        <w:ind w:left="5040" w:hanging="360"/>
+      </w:pPr>
+      <w:rPr>
+        <w:u w:val="none"/>
+      </w:rPr>
+    </w:lvl>
+    <w:lvl w:ilvl="7">
+      <w:start w:val="1"/>
+      <w:numFmt w:val="bullet"/>
+      <w:lvlText w:val="○"/>
+      <w:lvlJc w:val="left"/>
+      <w:pPr>
+        <w:ind w:left="5760" w:hanging="360"/>
+      </w:pPr>
+      <w:rPr>
+        <w:u w:val="none"/>
+      </w:rPr>
+    </w:lvl>
+    <w:lvl w:ilvl="8">
+      <w:start w:val="1"/>
+      <w:numFmt w:val="bullet"/>
+      <w:lvlText w:val="■"/>
+      <w:lvlJc w:val="left"/>
+      <w:pPr>
+        <w:ind w:left="6480" w:hanging="360"/>
+      </w:pPr>
+      <w:rPr>
+        <w:u w:val="none"/>
+      </w:rPr>
+    </w:lvl>
+  </w:abstractNum>
+  <w:abstractNum w:abstractNumId="34">
+    <w:lvl w:ilvl="0">
+      <w:start w:val="1"/>
+      <w:numFmt w:val="bullet"/>
+      <w:lvlText w:val="●"/>
+      <w:lvlJc w:val="left"/>
+      <w:pPr>
+        <w:ind w:left="720" w:hanging="360"/>
+      </w:pPr>
+      <w:rPr>
+        <w:u w:val="none"/>
+      </w:rPr>
+    </w:lvl>
+    <w:lvl w:ilvl="1">
+      <w:start w:val="1"/>
+      <w:numFmt w:val="bullet"/>
+      <w:lvlText w:val="○"/>
+      <w:lvlJc w:val="left"/>
+      <w:pPr>
+        <w:ind w:left="1440" w:hanging="360"/>
+      </w:pPr>
+      <w:rPr>
+        <w:u w:val="none"/>
+      </w:rPr>
+    </w:lvl>
+    <w:lvl w:ilvl="2">
+      <w:start w:val="1"/>
+      <w:numFmt w:val="bullet"/>
+      <w:lvlText w:val="■"/>
+      <w:lvlJc w:val="left"/>
+      <w:pPr>
+        <w:ind w:left="2160" w:hanging="360"/>
+      </w:pPr>
+      <w:rPr>
+        <w:u w:val="none"/>
+      </w:rPr>
+    </w:lvl>
+    <w:lvl w:ilvl="3">
+      <w:start w:val="1"/>
+      <w:numFmt w:val="bullet"/>
+      <w:lvlText w:val="●"/>
+      <w:lvlJc w:val="left"/>
+      <w:pPr>
+        <w:ind w:left="2880" w:hanging="360"/>
+      </w:pPr>
+      <w:rPr>
+        <w:u w:val="none"/>
+      </w:rPr>
+    </w:lvl>
+    <w:lvl w:ilvl="4">
+      <w:start w:val="1"/>
+      <w:numFmt w:val="bullet"/>
+      <w:lvlText w:val="○"/>
+      <w:lvlJc w:val="left"/>
+      <w:pPr>
+        <w:ind w:left="3600" w:hanging="360"/>
+      </w:pPr>
+      <w:rPr>
+        <w:u w:val="none"/>
+      </w:rPr>
+    </w:lvl>
+    <w:lvl w:ilvl="5">
+      <w:start w:val="1"/>
+      <w:numFmt w:val="bullet"/>
+      <w:lvlText w:val="■"/>
+      <w:lvlJc w:val="left"/>
+      <w:pPr>
+        <w:ind w:left="4320" w:hanging="360"/>
+      </w:pPr>
+      <w:rPr>
+        <w:u w:val="none"/>
+      </w:rPr>
+    </w:lvl>
+    <w:lvl w:ilvl="6">
+      <w:start w:val="1"/>
+      <w:numFmt w:val="bullet"/>
+      <w:lvlText w:val="●"/>
+      <w:lvlJc w:val="left"/>
+      <w:pPr>
+        <w:ind w:left="5040" w:hanging="360"/>
+      </w:pPr>
+      <w:rPr>
+        <w:u w:val="none"/>
+      </w:rPr>
+    </w:lvl>
+    <w:lvl w:ilvl="7">
+      <w:start w:val="1"/>
+      <w:numFmt w:val="bullet"/>
+      <w:lvlText w:val="○"/>
+      <w:lvlJc w:val="left"/>
+      <w:pPr>
+        <w:ind w:left="5760" w:hanging="360"/>
+      </w:pPr>
+      <w:rPr>
+        <w:u w:val="none"/>
+      </w:rPr>
+    </w:lvl>
+    <w:lvl w:ilvl="8">
+      <w:start w:val="1"/>
+      <w:numFmt w:val="bullet"/>
+      <w:lvlText w:val="■"/>
+      <w:lvlJc w:val="left"/>
+      <w:pPr>
+        <w:ind w:left="6480" w:hanging="360"/>
+      </w:pPr>
+      <w:rPr>
+        <w:u w:val="none"/>
+      </w:rPr>
+    </w:lvl>
+  </w:abstractNum>
+  <w:abstractNum w:abstractNumId="35">
     <w:lvl w:ilvl="0">
       <w:start w:val="1"/>
       <w:numFmt w:val="bullet"/>
@@ -30674,6 +38127,99 @@
   </w:num>
   <w:num w:numId="4">
     <w:abstractNumId w:val="4"/>
+  </w:num>
+  <w:num w:numId="5">
+    <w:abstractNumId w:val="5"/>
+  </w:num>
+  <w:num w:numId="6">
+    <w:abstractNumId w:val="6"/>
+  </w:num>
+  <w:num w:numId="7">
+    <w:abstractNumId w:val="7"/>
+  </w:num>
+  <w:num w:numId="8">
+    <w:abstractNumId w:val="8"/>
+  </w:num>
+  <w:num w:numId="9">
+    <w:abstractNumId w:val="9"/>
+  </w:num>
+  <w:num w:numId="10">
+    <w:abstractNumId w:val="10"/>
+  </w:num>
+  <w:num w:numId="11">
+    <w:abstractNumId w:val="11"/>
+  </w:num>
+  <w:num w:numId="12">
+    <w:abstractNumId w:val="12"/>
+  </w:num>
+  <w:num w:numId="13">
+    <w:abstractNumId w:val="13"/>
+  </w:num>
+  <w:num w:numId="14">
+    <w:abstractNumId w:val="14"/>
+  </w:num>
+  <w:num w:numId="15">
+    <w:abstractNumId w:val="15"/>
+  </w:num>
+  <w:num w:numId="16">
+    <w:abstractNumId w:val="16"/>
+  </w:num>
+  <w:num w:numId="17">
+    <w:abstractNumId w:val="17"/>
+  </w:num>
+  <w:num w:numId="18">
+    <w:abstractNumId w:val="18"/>
+  </w:num>
+  <w:num w:numId="19">
+    <w:abstractNumId w:val="19"/>
+  </w:num>
+  <w:num w:numId="20">
+    <w:abstractNumId w:val="20"/>
+  </w:num>
+  <w:num w:numId="21">
+    <w:abstractNumId w:val="21"/>
+  </w:num>
+  <w:num w:numId="22">
+    <w:abstractNumId w:val="22"/>
+  </w:num>
+  <w:num w:numId="23">
+    <w:abstractNumId w:val="23"/>
+  </w:num>
+  <w:num w:numId="24">
+    <w:abstractNumId w:val="24"/>
+  </w:num>
+  <w:num w:numId="25">
+    <w:abstractNumId w:val="25"/>
+  </w:num>
+  <w:num w:numId="26">
+    <w:abstractNumId w:val="26"/>
+  </w:num>
+  <w:num w:numId="27">
+    <w:abstractNumId w:val="27"/>
+  </w:num>
+  <w:num w:numId="28">
+    <w:abstractNumId w:val="28"/>
+  </w:num>
+  <w:num w:numId="29">
+    <w:abstractNumId w:val="29"/>
+  </w:num>
+  <w:num w:numId="30">
+    <w:abstractNumId w:val="30"/>
+  </w:num>
+  <w:num w:numId="31">
+    <w:abstractNumId w:val="31"/>
+  </w:num>
+  <w:num w:numId="32">
+    <w:abstractNumId w:val="32"/>
+  </w:num>
+  <w:num w:numId="33">
+    <w:abstractNumId w:val="33"/>
+  </w:num>
+  <w:num w:numId="34">
+    <w:abstractNumId w:val="34"/>
+  </w:num>
+  <w:num w:numId="35">
+    <w:abstractNumId w:val="35"/>
   </w:num>
 </w:numbering>
 </file>
@@ -31037,6 +38583,13 @@
       <w:tblStyleColBandSize w:val="1"/>
     </w:tblPr>
   </w:style>
+  <w:style w:type="table" w:styleId="Table21">
+    <w:basedOn w:val="TableNormal"/>
+    <w:tblPr>
+      <w:tblStyleRowBandSize w:val="1"/>
+      <w:tblStyleColBandSize w:val="1"/>
+    </w:tblPr>
+  </w:style>
 </w:styles>
 </file>
 
